--- a/Documentatie/Fase 1/Revisiedocument.docx
+++ b/Documentatie/Fase 1/Revisiedocument.docx
@@ -4,18 +4,17 @@
   <w:body>
     <w:sdt>
       <w:sdtPr>
+        <w:rPr>
+          <w:rFonts w:eastAsiaTheme="minorHAnsi"/>
+          <w:lang w:eastAsia="en-US"/>
+        </w:rPr>
         <w:id w:val="-292294359"/>
         <w:docPartObj>
           <w:docPartGallery w:val="Cover Pages"/>
           <w:docPartUnique/>
         </w:docPartObj>
       </w:sdtPr>
-      <w:sdtEndPr>
-        <w:rPr>
-          <w:rFonts w:eastAsiaTheme="minorHAnsi"/>
-          <w:lang w:eastAsia="en-US"/>
-        </w:rPr>
-      </w:sdtEndPr>
+      <w:sdtEndPr/>
       <w:sdtContent>
         <w:p>
           <w:pPr>
@@ -154,6 +153,7 @@
                                       <w:calendar w:val="gregorian"/>
                                     </w:date>
                                   </w:sdtPr>
+                                  <w:sdtEndPr/>
                                   <w:sdtContent>
                                     <w:p>
                                       <w:pPr>
@@ -3466,6 +3466,7 @@
                                 <w:calendar w:val="gregorian"/>
                               </w:date>
                             </w:sdtPr>
+                            <w:sdtEndPr/>
                             <w:sdtContent>
                               <w:p>
                                 <w:pPr>
@@ -3690,6 +3691,7 @@
                                     <w:dataBinding w:prefixMappings="xmlns:ns0='http://purl.org/dc/elements/1.1/' xmlns:ns1='http://schemas.openxmlformats.org/package/2006/metadata/core-properties' " w:xpath="/ns1:coreProperties[1]/ns0:creator[1]" w:storeItemID="{6C3C8BC8-F283-45AE-878A-BAB7291924A1}"/>
                                     <w:text/>
                                   </w:sdtPr>
+                                  <w:sdtEndPr/>
                                   <w:sdtContent>
                                     <w:r>
                                       <w:rPr>
@@ -3782,6 +3784,7 @@
                               <w:dataBinding w:prefixMappings="xmlns:ns0='http://purl.org/dc/elements/1.1/' xmlns:ns1='http://schemas.openxmlformats.org/package/2006/metadata/core-properties' " w:xpath="/ns1:coreProperties[1]/ns0:creator[1]" w:storeItemID="{6C3C8BC8-F283-45AE-878A-BAB7291924A1}"/>
                               <w:text/>
                             </w:sdtPr>
+                            <w:sdtEndPr/>
                             <w:sdtContent>
                               <w:r>
                                 <w:rPr>
@@ -3926,6 +3929,7 @@
                                     <w:dataBinding w:prefixMappings="xmlns:ns0='http://purl.org/dc/elements/1.1/' xmlns:ns1='http://schemas.openxmlformats.org/package/2006/metadata/core-properties' " w:xpath="/ns1:coreProperties[1]/ns0:title[1]" w:storeItemID="{6C3C8BC8-F283-45AE-878A-BAB7291924A1}"/>
                                     <w:text/>
                                   </w:sdtPr>
+                                  <w:sdtEndPr/>
                                   <w:sdtContent>
                                     <w:proofErr w:type="spellStart"/>
                                     <w:r>
@@ -3964,6 +3968,7 @@
                                     <w:dataBinding w:prefixMappings="xmlns:ns0='http://purl.org/dc/elements/1.1/' xmlns:ns1='http://schemas.openxmlformats.org/package/2006/metadata/core-properties' " w:xpath="/ns1:coreProperties[1]/ns0:subject[1]" w:storeItemID="{6C3C8BC8-F283-45AE-878A-BAB7291924A1}"/>
                                     <w:text/>
                                   </w:sdtPr>
+                                  <w:sdtEndPr/>
                                   <w:sdtContent>
                                     <w:r>
                                       <w:rPr>
@@ -4024,6 +4029,7 @@
                               <w:dataBinding w:prefixMappings="xmlns:ns0='http://purl.org/dc/elements/1.1/' xmlns:ns1='http://schemas.openxmlformats.org/package/2006/metadata/core-properties' " w:xpath="/ns1:coreProperties[1]/ns0:title[1]" w:storeItemID="{6C3C8BC8-F283-45AE-878A-BAB7291924A1}"/>
                               <w:text/>
                             </w:sdtPr>
+                            <w:sdtEndPr/>
                             <w:sdtContent>
                               <w:proofErr w:type="spellStart"/>
                               <w:r>
@@ -4062,6 +4068,7 @@
                               <w:dataBinding w:prefixMappings="xmlns:ns0='http://purl.org/dc/elements/1.1/' xmlns:ns1='http://schemas.openxmlformats.org/package/2006/metadata/core-properties' " w:xpath="/ns1:coreProperties[1]/ns0:subject[1]" w:storeItemID="{6C3C8BC8-F283-45AE-878A-BAB7291924A1}"/>
                               <w:text/>
                             </w:sdtPr>
+                            <w:sdtEndPr/>
                             <w:sdtContent>
                               <w:r>
                                 <w:rPr>
@@ -4090,6 +4097,8 @@
         </w:p>
       </w:sdtContent>
     </w:sdt>
+    <w:bookmarkStart w:id="0" w:name="_GoBack" w:displacedByCustomXml="next"/>
+    <w:bookmarkEnd w:id="0" w:displacedByCustomXml="next"/>
     <w:sdt>
       <w:sdtPr>
         <w:rPr>
@@ -4119,8 +4128,6 @@
           <w:r>
             <w:t>Inhoudsopgave</w:t>
           </w:r>
-          <w:bookmarkStart w:id="0" w:name="_GoBack"/>
-          <w:bookmarkEnd w:id="0"/>
         </w:p>
         <w:p>
           <w:pPr>
@@ -4143,7 +4150,7 @@
           <w:r>
             <w:fldChar w:fldCharType="separate"/>
           </w:r>
-          <w:hyperlink w:anchor="_Toc473285962" w:history="1">
+          <w:hyperlink w:anchor="_Toc475452632" w:history="1">
             <w:r>
               <w:rPr>
                 <w:rStyle w:val="Hyperlink"/>
@@ -4170,7 +4177,7 @@
                 <w:noProof/>
                 <w:webHidden/>
               </w:rPr>
-              <w:instrText xml:space="preserve"> PAGEREF _Toc473285962 \h </w:instrText>
+              <w:instrText xml:space="preserve"> PAGEREF _Toc475452632 \h </w:instrText>
             </w:r>
             <w:r>
               <w:rPr>
@@ -4213,13 +4220,13 @@
               <w:lang w:eastAsia="nl-NL"/>
             </w:rPr>
           </w:pPr>
-          <w:hyperlink w:anchor="_Toc473285963" w:history="1">
+          <w:hyperlink w:anchor="_Toc475452633" w:history="1">
             <w:r>
               <w:rPr>
                 <w:rStyle w:val="Hyperlink"/>
                 <w:noProof/>
               </w:rPr>
-              <w:t>Planning</w:t>
+              <w:t>Interviewvragen</w:t>
             </w:r>
             <w:r>
               <w:rPr>
@@ -4240,7 +4247,7 @@
                 <w:noProof/>
                 <w:webHidden/>
               </w:rPr>
-              <w:instrText xml:space="preserve"> PAGEREF _Toc473285963 \h </w:instrText>
+              <w:instrText xml:space="preserve"> PAGEREF _Toc475452633 \h </w:instrText>
             </w:r>
             <w:r>
               <w:rPr>
@@ -4273,7 +4280,7 @@
         </w:p>
         <w:p>
           <w:pPr>
-            <w:pStyle w:val="TOC2"/>
+            <w:pStyle w:val="TOC1"/>
             <w:tabs>
               <w:tab w:val="right" w:leader="dot" w:pos="9062"/>
             </w:tabs>
@@ -4283,13 +4290,13 @@
               <w:lang w:eastAsia="nl-NL"/>
             </w:rPr>
           </w:pPr>
-          <w:hyperlink w:anchor="_Toc473285964" w:history="1">
+          <w:hyperlink w:anchor="_Toc475452634" w:history="1">
             <w:r>
               <w:rPr>
                 <w:rStyle w:val="Hyperlink"/>
                 <w:noProof/>
               </w:rPr>
-              <w:t>Lijst met tools</w:t>
+              <w:t>Interview</w:t>
             </w:r>
             <w:r>
               <w:rPr>
@@ -4310,7 +4317,7 @@
                 <w:noProof/>
                 <w:webHidden/>
               </w:rPr>
-              <w:instrText xml:space="preserve"> PAGEREF _Toc473285964 \h </w:instrText>
+              <w:instrText xml:space="preserve"> PAGEREF _Toc475452634 \h </w:instrText>
             </w:r>
             <w:r>
               <w:rPr>
@@ -4343,7 +4350,7 @@
         </w:p>
         <w:p>
           <w:pPr>
-            <w:pStyle w:val="TOC2"/>
+            <w:pStyle w:val="TOC1"/>
             <w:tabs>
               <w:tab w:val="right" w:leader="dot" w:pos="9062"/>
             </w:tabs>
@@ -4353,13 +4360,13 @@
               <w:lang w:eastAsia="nl-NL"/>
             </w:rPr>
           </w:pPr>
-          <w:hyperlink w:anchor="_Toc473285965" w:history="1">
+          <w:hyperlink w:anchor="_Toc475452635" w:history="1">
             <w:r>
               <w:rPr>
                 <w:rStyle w:val="Hyperlink"/>
                 <w:noProof/>
               </w:rPr>
-              <w:t>Procedure voor verlenen van gebruikersrechten</w:t>
+              <w:t>Gespreksverslag</w:t>
             </w:r>
             <w:r>
               <w:rPr>
@@ -4380,7 +4387,7 @@
                 <w:noProof/>
                 <w:webHidden/>
               </w:rPr>
-              <w:instrText xml:space="preserve"> PAGEREF _Toc473285965 \h </w:instrText>
+              <w:instrText xml:space="preserve"> PAGEREF _Toc475452635 \h </w:instrText>
             </w:r>
             <w:r>
               <w:rPr>
@@ -4413,7 +4420,7 @@
         </w:p>
         <w:p>
           <w:pPr>
-            <w:pStyle w:val="TOC2"/>
+            <w:pStyle w:val="TOC1"/>
             <w:tabs>
               <w:tab w:val="right" w:leader="dot" w:pos="9062"/>
             </w:tabs>
@@ -4423,13 +4430,13 @@
               <w:lang w:eastAsia="nl-NL"/>
             </w:rPr>
           </w:pPr>
-          <w:hyperlink w:anchor="_Toc473285966" w:history="1">
+          <w:hyperlink w:anchor="_Toc475452636" w:history="1">
             <w:r>
               <w:rPr>
                 <w:rStyle w:val="Hyperlink"/>
                 <w:noProof/>
               </w:rPr>
-              <w:t>Procedure voor het aanleveren van gegevens</w:t>
+              <w:t>Hernieuwde opdracht</w:t>
             </w:r>
             <w:r>
               <w:rPr>
@@ -4450,7 +4457,7 @@
                 <w:noProof/>
                 <w:webHidden/>
               </w:rPr>
-              <w:instrText xml:space="preserve"> PAGEREF _Toc473285966 \h </w:instrText>
+              <w:instrText xml:space="preserve"> PAGEREF _Toc475452636 \h </w:instrText>
             </w:r>
             <w:r>
               <w:rPr>
@@ -4483,7 +4490,7 @@
         </w:p>
         <w:p>
           <w:pPr>
-            <w:pStyle w:val="TOC2"/>
+            <w:pStyle w:val="TOC1"/>
             <w:tabs>
               <w:tab w:val="right" w:leader="dot" w:pos="9062"/>
             </w:tabs>
@@ -4493,13 +4500,13 @@
               <w:lang w:eastAsia="nl-NL"/>
             </w:rPr>
           </w:pPr>
-          <w:hyperlink w:anchor="_Toc473285967" w:history="1">
+          <w:hyperlink w:anchor="_Toc475452637" w:history="1">
             <w:r>
               <w:rPr>
                 <w:rStyle w:val="Hyperlink"/>
                 <w:noProof/>
               </w:rPr>
-              <w:t>Gebruikershandleiding</w:t>
+              <w:t>Offerte</w:t>
             </w:r>
             <w:r>
               <w:rPr>
@@ -4520,7 +4527,7 @@
                 <w:noProof/>
                 <w:webHidden/>
               </w:rPr>
-              <w:instrText xml:space="preserve"> PAGEREF _Toc473285967 \h </w:instrText>
+              <w:instrText xml:space="preserve"> PAGEREF _Toc475452637 \h </w:instrText>
             </w:r>
             <w:r>
               <w:rPr>
@@ -4553,7 +4560,7 @@
         </w:p>
         <w:p>
           <w:pPr>
-            <w:pStyle w:val="TOC2"/>
+            <w:pStyle w:val="TOC1"/>
             <w:tabs>
               <w:tab w:val="right" w:leader="dot" w:pos="9062"/>
             </w:tabs>
@@ -4563,13 +4570,13 @@
               <w:lang w:eastAsia="nl-NL"/>
             </w:rPr>
           </w:pPr>
-          <w:hyperlink w:anchor="_Toc473285968" w:history="1">
+          <w:hyperlink w:anchor="_Toc475452638" w:history="1">
             <w:r>
               <w:rPr>
                 <w:rStyle w:val="Hyperlink"/>
                 <w:noProof/>
               </w:rPr>
-              <w:t>Procedure voor documenteren en archiveren van gegevens</w:t>
+              <w:t>Plan van Aanpak</w:t>
             </w:r>
             <w:r>
               <w:rPr>
@@ -4590,7 +4597,7 @@
                 <w:noProof/>
                 <w:webHidden/>
               </w:rPr>
-              <w:instrText xml:space="preserve"> PAGEREF _Toc473285968 \h </w:instrText>
+              <w:instrText xml:space="preserve"> PAGEREF _Toc475452638 \h </w:instrText>
             </w:r>
             <w:r>
               <w:rPr>
@@ -4623,7 +4630,7 @@
         </w:p>
         <w:p>
           <w:pPr>
-            <w:pStyle w:val="TOC2"/>
+            <w:pStyle w:val="TOC1"/>
             <w:tabs>
               <w:tab w:val="right" w:leader="dot" w:pos="9062"/>
             </w:tabs>
@@ -4633,13 +4640,13 @@
               <w:lang w:eastAsia="nl-NL"/>
             </w:rPr>
           </w:pPr>
-          <w:hyperlink w:anchor="_Toc473285969" w:history="1">
+          <w:hyperlink w:anchor="_Toc475452639" w:history="1">
             <w:r>
               <w:rPr>
                 <w:rStyle w:val="Hyperlink"/>
                 <w:noProof/>
               </w:rPr>
-              <w:t>Procedure gedetailleerde mappenstructuur opzetten voor het (digitaal) archief</w:t>
+              <w:t>Functioneel ontwerp</w:t>
             </w:r>
             <w:r>
               <w:rPr>
@@ -4660,7 +4667,7 @@
                 <w:noProof/>
                 <w:webHidden/>
               </w:rPr>
-              <w:instrText xml:space="preserve"> PAGEREF _Toc473285969 \h </w:instrText>
+              <w:instrText xml:space="preserve"> PAGEREF _Toc475452639 \h </w:instrText>
             </w:r>
             <w:r>
               <w:rPr>
@@ -4693,7 +4700,7 @@
         </w:p>
         <w:p>
           <w:pPr>
-            <w:pStyle w:val="TOC2"/>
+            <w:pStyle w:val="TOC1"/>
             <w:tabs>
               <w:tab w:val="right" w:leader="dot" w:pos="9062"/>
             </w:tabs>
@@ -4703,13 +4710,13 @@
               <w:lang w:eastAsia="nl-NL"/>
             </w:rPr>
           </w:pPr>
-          <w:hyperlink w:anchor="_Toc473285970" w:history="1">
+          <w:hyperlink w:anchor="_Toc475452640" w:history="1">
             <w:r>
               <w:rPr>
                 <w:rStyle w:val="Hyperlink"/>
                 <w:noProof/>
               </w:rPr>
-              <w:t>Ingevulde procedure voor een bestaande applicatie</w:t>
+              <w:t>Modeldictionary</w:t>
             </w:r>
             <w:r>
               <w:rPr>
@@ -4730,7 +4737,7 @@
                 <w:noProof/>
                 <w:webHidden/>
               </w:rPr>
-              <w:instrText xml:space="preserve"> PAGEREF _Toc473285970 \h </w:instrText>
+              <w:instrText xml:space="preserve"> PAGEREF _Toc475452640 \h </w:instrText>
             </w:r>
             <w:r>
               <w:rPr>
@@ -4751,76 +4758,6 @@
                 <w:webHidden/>
               </w:rPr>
               <w:t>3</w:t>
-            </w:r>
-            <w:r>
-              <w:rPr>
-                <w:noProof/>
-                <w:webHidden/>
-              </w:rPr>
-              <w:fldChar w:fldCharType="end"/>
-            </w:r>
-          </w:hyperlink>
-        </w:p>
-        <w:p>
-          <w:pPr>
-            <w:pStyle w:val="TOC2"/>
-            <w:tabs>
-              <w:tab w:val="right" w:leader="dot" w:pos="9062"/>
-            </w:tabs>
-            <w:rPr>
-              <w:rFonts w:eastAsiaTheme="minorEastAsia"/>
-              <w:noProof/>
-              <w:lang w:eastAsia="nl-NL"/>
-            </w:rPr>
-          </w:pPr>
-          <w:hyperlink w:anchor="_Toc473285971" w:history="1">
-            <w:r>
-              <w:rPr>
-                <w:rStyle w:val="Hyperlink"/>
-                <w:noProof/>
-              </w:rPr>
-              <w:t>Platform</w:t>
-            </w:r>
-            <w:r>
-              <w:rPr>
-                <w:noProof/>
-                <w:webHidden/>
-              </w:rPr>
-              <w:tab/>
-            </w:r>
-            <w:r>
-              <w:rPr>
-                <w:noProof/>
-                <w:webHidden/>
-              </w:rPr>
-              <w:fldChar w:fldCharType="begin"/>
-            </w:r>
-            <w:r>
-              <w:rPr>
-                <w:noProof/>
-                <w:webHidden/>
-              </w:rPr>
-              <w:instrText xml:space="preserve"> PAGEREF _Toc473285971 \h </w:instrText>
-            </w:r>
-            <w:r>
-              <w:rPr>
-                <w:noProof/>
-                <w:webHidden/>
-              </w:rPr>
-            </w:r>
-            <w:r>
-              <w:rPr>
-                <w:noProof/>
-                <w:webHidden/>
-              </w:rPr>
-              <w:fldChar w:fldCharType="separate"/>
-            </w:r>
-            <w:r>
-              <w:rPr>
-                <w:noProof/>
-                <w:webHidden/>
-              </w:rPr>
-              <w:t>4</w:t>
             </w:r>
             <w:r>
               <w:rPr>
@@ -4851,7 +4788,7 @@
       <w:pPr>
         <w:pStyle w:val="Heading1"/>
       </w:pPr>
-      <w:bookmarkStart w:id="1" w:name="_Toc473285962"/>
+      <w:bookmarkStart w:id="1" w:name="_Toc475452632"/>
       <w:r>
         <w:lastRenderedPageBreak/>
         <w:t>Revisies</w:t>
@@ -4862,9 +4799,11 @@
       <w:pPr>
         <w:pStyle w:val="Heading2"/>
       </w:pPr>
+      <w:bookmarkStart w:id="2" w:name="_Toc475452633"/>
       <w:r>
-        <w:t>Planning</w:t>
+        <w:t>Interviewvragen</w:t>
       </w:r>
+      <w:bookmarkEnd w:id="2"/>
     </w:p>
     <w:tbl>
       <w:tblPr>
@@ -4942,6 +4881,1473 @@
             <w:cnfStyle w:val="001000000000" w:firstRow="0" w:lastRow="0" w:firstColumn="1" w:lastColumn="0" w:oddVBand="0" w:evenVBand="0" w:oddHBand="0" w:evenHBand="0" w:firstRowFirstColumn="0" w:firstRowLastColumn="0" w:lastRowFirstColumn="0" w:lastRowLastColumn="0"/>
             <w:tcW w:w="1271" w:type="dxa"/>
           </w:tcPr>
+          <w:p>
+            <w:pPr>
+              <w:pStyle w:val="NoSpacing"/>
+            </w:pPr>
+            <w:r>
+              <w:t>15-</w:t>
+            </w:r>
+            <w:r>
+              <w:t>0</w:t>
+            </w:r>
+            <w:r>
+              <w:t>2-2017</w:t>
+            </w:r>
+          </w:p>
+          <w:p/>
+        </w:tc>
+        <w:tc>
+          <w:tcPr>
+            <w:tcW w:w="6095" w:type="dxa"/>
+          </w:tcPr>
+          <w:p>
+            <w:pPr>
+              <w:cnfStyle w:val="000000100000" w:firstRow="0" w:lastRow="0" w:firstColumn="0" w:lastColumn="0" w:oddVBand="0" w:evenVBand="0" w:oddHBand="1" w:evenHBand="0" w:firstRowFirstColumn="0" w:firstRowLastColumn="0" w:lastRowFirstColumn="0" w:lastRowLastColumn="0"/>
+              <w:rPr>
+                <w:b/>
+              </w:rPr>
+            </w:pPr>
+            <w:r>
+              <w:rPr>
+                <w:b/>
+              </w:rPr>
+              <w:t xml:space="preserve">Interviewvragen </w:t>
+            </w:r>
+          </w:p>
+          <w:p>
+            <w:pPr>
+              <w:cnfStyle w:val="000000100000" w:firstRow="0" w:lastRow="0" w:firstColumn="0" w:lastColumn="0" w:oddVBand="0" w:evenVBand="0" w:oddHBand="1" w:evenHBand="0" w:firstRowFirstColumn="0" w:firstRowLastColumn="0" w:lastRowFirstColumn="0" w:lastRowLastColumn="0"/>
+            </w:pPr>
+          </w:p>
+          <w:p>
+            <w:pPr>
+              <w:cnfStyle w:val="000000100000" w:firstRow="0" w:lastRow="0" w:firstColumn="0" w:lastColumn="0" w:oddVBand="0" w:evenVBand="0" w:oddHBand="1" w:evenHBand="0" w:firstRowFirstColumn="0" w:firstRowLastColumn="0" w:lastRowFirstColumn="0" w:lastRowLastColumn="0"/>
+            </w:pPr>
+            <w:r>
+              <w:t>Begin gemaakt met de offerte en gedeelde ingevuld.</w:t>
+            </w:r>
+          </w:p>
+        </w:tc>
+        <w:tc>
+          <w:tcPr>
+            <w:tcW w:w="851" w:type="dxa"/>
+          </w:tcPr>
+          <w:p>
+            <w:pPr>
+              <w:cnfStyle w:val="000000100000" w:firstRow="0" w:lastRow="0" w:firstColumn="0" w:lastColumn="0" w:oddVBand="0" w:evenVBand="0" w:oddHBand="1" w:evenHBand="0" w:firstRowFirstColumn="0" w:firstRowLastColumn="0" w:lastRowFirstColumn="0" w:lastRowLastColumn="0"/>
+            </w:pPr>
+            <w:r>
+              <w:t>Patrick</w:t>
+            </w:r>
+          </w:p>
+        </w:tc>
+        <w:tc>
+          <w:tcPr>
+            <w:tcW w:w="845" w:type="dxa"/>
+          </w:tcPr>
+          <w:p>
+            <w:pPr>
+              <w:cnfStyle w:val="000000100000" w:firstRow="0" w:lastRow="0" w:firstColumn="0" w:lastColumn="0" w:oddVBand="0" w:evenVBand="0" w:oddHBand="1" w:evenHBand="0" w:firstRowFirstColumn="0" w:firstRowLastColumn="0" w:lastRowFirstColumn="0" w:lastRowLastColumn="0"/>
+            </w:pPr>
+            <w:r>
+              <w:t>1.0.0</w:t>
+            </w:r>
+          </w:p>
+        </w:tc>
+      </w:tr>
+    </w:tbl>
+    <w:p>
+      <w:pPr>
+        <w:pStyle w:val="NoSpacing"/>
+      </w:pPr>
+    </w:p>
+    <w:p>
+      <w:pPr>
+        <w:pStyle w:val="Heading1"/>
+      </w:pPr>
+      <w:bookmarkStart w:id="3" w:name="_Toc475452634"/>
+      <w:r>
+        <w:t>Interview</w:t>
+      </w:r>
+      <w:bookmarkEnd w:id="3"/>
+    </w:p>
+    <w:tbl>
+      <w:tblPr>
+        <w:tblStyle w:val="GridTable4-Accent5"/>
+        <w:tblW w:w="0" w:type="auto"/>
+        <w:tblLook w:val="04A0" w:firstRow="1" w:lastRow="0" w:firstColumn="1" w:lastColumn="0" w:noHBand="0" w:noVBand="1"/>
+      </w:tblPr>
+      <w:tblGrid>
+        <w:gridCol w:w="1271"/>
+        <w:gridCol w:w="6095"/>
+        <w:gridCol w:w="851"/>
+        <w:gridCol w:w="845"/>
+      </w:tblGrid>
+      <w:tr>
+        <w:trPr>
+          <w:cnfStyle w:val="100000000000" w:firstRow="1" w:lastRow="0" w:firstColumn="0" w:lastColumn="0" w:oddVBand="0" w:evenVBand="0" w:oddHBand="0" w:evenHBand="0" w:firstRowFirstColumn="0" w:firstRowLastColumn="0" w:lastRowFirstColumn="0" w:lastRowLastColumn="0"/>
+        </w:trPr>
+        <w:tc>
+          <w:tcPr>
+            <w:cnfStyle w:val="001000000000" w:firstRow="0" w:lastRow="0" w:firstColumn="1" w:lastColumn="0" w:oddVBand="0" w:evenVBand="0" w:oddHBand="0" w:evenHBand="0" w:firstRowFirstColumn="0" w:firstRowLastColumn="0" w:lastRowFirstColumn="0" w:lastRowLastColumn="0"/>
+            <w:tcW w:w="1271" w:type="dxa"/>
+          </w:tcPr>
+          <w:p>
+            <w:r>
+              <w:t>Datum</w:t>
+            </w:r>
+          </w:p>
+        </w:tc>
+        <w:tc>
+          <w:tcPr>
+            <w:tcW w:w="6095" w:type="dxa"/>
+          </w:tcPr>
+          <w:p>
+            <w:pPr>
+              <w:cnfStyle w:val="100000000000" w:firstRow="1" w:lastRow="0" w:firstColumn="0" w:lastColumn="0" w:oddVBand="0" w:evenVBand="0" w:oddHBand="0" w:evenHBand="0" w:firstRowFirstColumn="0" w:firstRowLastColumn="0" w:lastRowFirstColumn="0" w:lastRowLastColumn="0"/>
+            </w:pPr>
+            <w:r>
+              <w:t>Wat</w:t>
+            </w:r>
+          </w:p>
+        </w:tc>
+        <w:tc>
+          <w:tcPr>
+            <w:tcW w:w="851" w:type="dxa"/>
+          </w:tcPr>
+          <w:p>
+            <w:pPr>
+              <w:cnfStyle w:val="100000000000" w:firstRow="1" w:lastRow="0" w:firstColumn="0" w:lastColumn="0" w:oddVBand="0" w:evenVBand="0" w:oddHBand="0" w:evenHBand="0" w:firstRowFirstColumn="0" w:firstRowLastColumn="0" w:lastRowFirstColumn="0" w:lastRowLastColumn="0"/>
+            </w:pPr>
+            <w:r>
+              <w:t>Wie</w:t>
+            </w:r>
+          </w:p>
+        </w:tc>
+        <w:tc>
+          <w:tcPr>
+            <w:tcW w:w="845" w:type="dxa"/>
+          </w:tcPr>
+          <w:p>
+            <w:pPr>
+              <w:cnfStyle w:val="100000000000" w:firstRow="1" w:lastRow="0" w:firstColumn="0" w:lastColumn="0" w:oddVBand="0" w:evenVBand="0" w:oddHBand="0" w:evenHBand="0" w:firstRowFirstColumn="0" w:firstRowLastColumn="0" w:lastRowFirstColumn="0" w:lastRowLastColumn="0"/>
+            </w:pPr>
+            <w:r>
+              <w:t>Versie</w:t>
+            </w:r>
+          </w:p>
+        </w:tc>
+      </w:tr>
+      <w:tr>
+        <w:trPr>
+          <w:cnfStyle w:val="000000100000" w:firstRow="0" w:lastRow="0" w:firstColumn="0" w:lastColumn="0" w:oddVBand="0" w:evenVBand="0" w:oddHBand="1" w:evenHBand="0" w:firstRowFirstColumn="0" w:firstRowLastColumn="0" w:lastRowFirstColumn="0" w:lastRowLastColumn="0"/>
+        </w:trPr>
+        <w:tc>
+          <w:tcPr>
+            <w:cnfStyle w:val="001000000000" w:firstRow="0" w:lastRow="0" w:firstColumn="1" w:lastColumn="0" w:oddVBand="0" w:evenVBand="0" w:oddHBand="0" w:evenHBand="0" w:firstRowFirstColumn="0" w:firstRowLastColumn="0" w:lastRowFirstColumn="0" w:lastRowLastColumn="0"/>
+            <w:tcW w:w="1271" w:type="dxa"/>
+          </w:tcPr>
+          <w:p>
+            <w:pPr>
+              <w:pStyle w:val="NoSpacing"/>
+            </w:pPr>
+            <w:r>
+              <w:t>15-</w:t>
+            </w:r>
+            <w:r>
+              <w:t>0</w:t>
+            </w:r>
+            <w:r>
+              <w:t>2-2017</w:t>
+            </w:r>
+          </w:p>
+          <w:p/>
+        </w:tc>
+        <w:tc>
+          <w:tcPr>
+            <w:tcW w:w="6095" w:type="dxa"/>
+          </w:tcPr>
+          <w:p>
+            <w:pPr>
+              <w:cnfStyle w:val="000000100000" w:firstRow="0" w:lastRow="0" w:firstColumn="0" w:lastColumn="0" w:oddVBand="0" w:evenVBand="0" w:oddHBand="1" w:evenHBand="0" w:firstRowFirstColumn="0" w:firstRowLastColumn="0" w:lastRowFirstColumn="0" w:lastRowLastColumn="0"/>
+              <w:rPr>
+                <w:b/>
+              </w:rPr>
+            </w:pPr>
+            <w:r>
+              <w:rPr>
+                <w:b/>
+              </w:rPr>
+              <w:t>Interview</w:t>
+            </w:r>
+          </w:p>
+          <w:p>
+            <w:pPr>
+              <w:cnfStyle w:val="000000100000" w:firstRow="0" w:lastRow="0" w:firstColumn="0" w:lastColumn="0" w:oddVBand="0" w:evenVBand="0" w:oddHBand="1" w:evenHBand="0" w:firstRowFirstColumn="0" w:firstRowLastColumn="0" w:lastRowFirstColumn="0" w:lastRowLastColumn="0"/>
+            </w:pPr>
+          </w:p>
+          <w:p>
+            <w:pPr>
+              <w:cnfStyle w:val="000000100000" w:firstRow="0" w:lastRow="0" w:firstColumn="0" w:lastColumn="0" w:oddVBand="0" w:evenVBand="0" w:oddHBand="1" w:evenHBand="0" w:firstRowFirstColumn="0" w:firstRowLastColumn="0" w:lastRowFirstColumn="0" w:lastRowLastColumn="0"/>
+            </w:pPr>
+            <w:r>
+              <w:t>Interview is gehouden en uitgewerkt in het document.</w:t>
+            </w:r>
+          </w:p>
+        </w:tc>
+        <w:tc>
+          <w:tcPr>
+            <w:tcW w:w="851" w:type="dxa"/>
+          </w:tcPr>
+          <w:p>
+            <w:pPr>
+              <w:cnfStyle w:val="000000100000" w:firstRow="0" w:lastRow="0" w:firstColumn="0" w:lastColumn="0" w:oddVBand="0" w:evenVBand="0" w:oddHBand="1" w:evenHBand="0" w:firstRowFirstColumn="0" w:firstRowLastColumn="0" w:lastRowFirstColumn="0" w:lastRowLastColumn="0"/>
+            </w:pPr>
+            <w:r>
+              <w:t>Patrick</w:t>
+            </w:r>
+          </w:p>
+        </w:tc>
+        <w:tc>
+          <w:tcPr>
+            <w:tcW w:w="845" w:type="dxa"/>
+          </w:tcPr>
+          <w:p>
+            <w:pPr>
+              <w:cnfStyle w:val="000000100000" w:firstRow="0" w:lastRow="0" w:firstColumn="0" w:lastColumn="0" w:oddVBand="0" w:evenVBand="0" w:oddHBand="1" w:evenHBand="0" w:firstRowFirstColumn="0" w:firstRowLastColumn="0" w:lastRowFirstColumn="0" w:lastRowLastColumn="0"/>
+            </w:pPr>
+            <w:r>
+              <w:t>1.0.0</w:t>
+            </w:r>
+          </w:p>
+        </w:tc>
+      </w:tr>
+    </w:tbl>
+    <w:p>
+      <w:pPr>
+        <w:pStyle w:val="NoSpacing"/>
+      </w:pPr>
+    </w:p>
+    <w:p>
+      <w:pPr>
+        <w:pStyle w:val="Heading1"/>
+      </w:pPr>
+      <w:bookmarkStart w:id="4" w:name="_Toc475452635"/>
+      <w:r>
+        <w:t>Gespreksverslag</w:t>
+      </w:r>
+      <w:bookmarkEnd w:id="4"/>
+    </w:p>
+    <w:tbl>
+      <w:tblPr>
+        <w:tblStyle w:val="GridTable4-Accent5"/>
+        <w:tblW w:w="0" w:type="auto"/>
+        <w:tblLook w:val="04A0" w:firstRow="1" w:lastRow="0" w:firstColumn="1" w:lastColumn="0" w:noHBand="0" w:noVBand="1"/>
+      </w:tblPr>
+      <w:tblGrid>
+        <w:gridCol w:w="1271"/>
+        <w:gridCol w:w="6095"/>
+        <w:gridCol w:w="851"/>
+        <w:gridCol w:w="845"/>
+      </w:tblGrid>
+      <w:tr>
+        <w:trPr>
+          <w:cnfStyle w:val="100000000000" w:firstRow="1" w:lastRow="0" w:firstColumn="0" w:lastColumn="0" w:oddVBand="0" w:evenVBand="0" w:oddHBand="0" w:evenHBand="0" w:firstRowFirstColumn="0" w:firstRowLastColumn="0" w:lastRowFirstColumn="0" w:lastRowLastColumn="0"/>
+        </w:trPr>
+        <w:tc>
+          <w:tcPr>
+            <w:cnfStyle w:val="001000000000" w:firstRow="0" w:lastRow="0" w:firstColumn="1" w:lastColumn="0" w:oddVBand="0" w:evenVBand="0" w:oddHBand="0" w:evenHBand="0" w:firstRowFirstColumn="0" w:firstRowLastColumn="0" w:lastRowFirstColumn="0" w:lastRowLastColumn="0"/>
+            <w:tcW w:w="1271" w:type="dxa"/>
+          </w:tcPr>
+          <w:p>
+            <w:r>
+              <w:t>Datum</w:t>
+            </w:r>
+          </w:p>
+        </w:tc>
+        <w:tc>
+          <w:tcPr>
+            <w:tcW w:w="6095" w:type="dxa"/>
+          </w:tcPr>
+          <w:p>
+            <w:pPr>
+              <w:cnfStyle w:val="100000000000" w:firstRow="1" w:lastRow="0" w:firstColumn="0" w:lastColumn="0" w:oddVBand="0" w:evenVBand="0" w:oddHBand="0" w:evenHBand="0" w:firstRowFirstColumn="0" w:firstRowLastColumn="0" w:lastRowFirstColumn="0" w:lastRowLastColumn="0"/>
+            </w:pPr>
+            <w:r>
+              <w:t>Wat</w:t>
+            </w:r>
+          </w:p>
+        </w:tc>
+        <w:tc>
+          <w:tcPr>
+            <w:tcW w:w="851" w:type="dxa"/>
+          </w:tcPr>
+          <w:p>
+            <w:pPr>
+              <w:cnfStyle w:val="100000000000" w:firstRow="1" w:lastRow="0" w:firstColumn="0" w:lastColumn="0" w:oddVBand="0" w:evenVBand="0" w:oddHBand="0" w:evenHBand="0" w:firstRowFirstColumn="0" w:firstRowLastColumn="0" w:lastRowFirstColumn="0" w:lastRowLastColumn="0"/>
+            </w:pPr>
+            <w:r>
+              <w:t>Wie</w:t>
+            </w:r>
+          </w:p>
+        </w:tc>
+        <w:tc>
+          <w:tcPr>
+            <w:tcW w:w="845" w:type="dxa"/>
+          </w:tcPr>
+          <w:p>
+            <w:pPr>
+              <w:cnfStyle w:val="100000000000" w:firstRow="1" w:lastRow="0" w:firstColumn="0" w:lastColumn="0" w:oddVBand="0" w:evenVBand="0" w:oddHBand="0" w:evenHBand="0" w:firstRowFirstColumn="0" w:firstRowLastColumn="0" w:lastRowFirstColumn="0" w:lastRowLastColumn="0"/>
+            </w:pPr>
+            <w:r>
+              <w:t>Versie</w:t>
+            </w:r>
+          </w:p>
+        </w:tc>
+      </w:tr>
+      <w:tr>
+        <w:trPr>
+          <w:cnfStyle w:val="000000100000" w:firstRow="0" w:lastRow="0" w:firstColumn="0" w:lastColumn="0" w:oddVBand="0" w:evenVBand="0" w:oddHBand="1" w:evenHBand="0" w:firstRowFirstColumn="0" w:firstRowLastColumn="0" w:lastRowFirstColumn="0" w:lastRowLastColumn="0"/>
+        </w:trPr>
+        <w:tc>
+          <w:tcPr>
+            <w:cnfStyle w:val="001000000000" w:firstRow="0" w:lastRow="0" w:firstColumn="1" w:lastColumn="0" w:oddVBand="0" w:evenVBand="0" w:oddHBand="0" w:evenHBand="0" w:firstRowFirstColumn="0" w:firstRowLastColumn="0" w:lastRowFirstColumn="0" w:lastRowLastColumn="0"/>
+            <w:tcW w:w="1271" w:type="dxa"/>
+          </w:tcPr>
+          <w:p>
+            <w:pPr>
+              <w:pStyle w:val="NoSpacing"/>
+            </w:pPr>
+            <w:r>
+              <w:t>14</w:t>
+            </w:r>
+            <w:r>
+              <w:t>-</w:t>
+            </w:r>
+            <w:r>
+              <w:t>0</w:t>
+            </w:r>
+            <w:r>
+              <w:t>2-2017</w:t>
+            </w:r>
+          </w:p>
+          <w:p/>
+        </w:tc>
+        <w:tc>
+          <w:tcPr>
+            <w:tcW w:w="6095" w:type="dxa"/>
+          </w:tcPr>
+          <w:p>
+            <w:pPr>
+              <w:cnfStyle w:val="000000100000" w:firstRow="0" w:lastRow="0" w:firstColumn="0" w:lastColumn="0" w:oddVBand="0" w:evenVBand="0" w:oddHBand="1" w:evenHBand="0" w:firstRowFirstColumn="0" w:firstRowLastColumn="0" w:lastRowFirstColumn="0" w:lastRowLastColumn="0"/>
+              <w:rPr>
+                <w:b/>
+              </w:rPr>
+            </w:pPr>
+            <w:proofErr w:type="spellStart"/>
+            <w:r>
+              <w:rPr>
+                <w:b/>
+              </w:rPr>
+              <w:t>Gespreksverlag</w:t>
+            </w:r>
+            <w:proofErr w:type="spellEnd"/>
+          </w:p>
+          <w:p>
+            <w:pPr>
+              <w:cnfStyle w:val="000000100000" w:firstRow="0" w:lastRow="0" w:firstColumn="0" w:lastColumn="0" w:oddVBand="0" w:evenVBand="0" w:oddHBand="1" w:evenHBand="0" w:firstRowFirstColumn="0" w:firstRowLastColumn="0" w:lastRowFirstColumn="0" w:lastRowLastColumn="0"/>
+            </w:pPr>
+          </w:p>
+          <w:p>
+            <w:pPr>
+              <w:cnfStyle w:val="000000100000" w:firstRow="0" w:lastRow="0" w:firstColumn="0" w:lastColumn="0" w:oddVBand="0" w:evenVBand="0" w:oddHBand="1" w:evenHBand="0" w:firstRowFirstColumn="0" w:firstRowLastColumn="0" w:lastRowFirstColumn="0" w:lastRowLastColumn="0"/>
+            </w:pPr>
+            <w:r>
+              <w:t>Template uitgewerkt met hoofdstukken.</w:t>
+            </w:r>
+          </w:p>
+        </w:tc>
+        <w:tc>
+          <w:tcPr>
+            <w:tcW w:w="851" w:type="dxa"/>
+          </w:tcPr>
+          <w:p>
+            <w:pPr>
+              <w:cnfStyle w:val="000000100000" w:firstRow="0" w:lastRow="0" w:firstColumn="0" w:lastColumn="0" w:oddVBand="0" w:evenVBand="0" w:oddHBand="1" w:evenHBand="0" w:firstRowFirstColumn="0" w:firstRowLastColumn="0" w:lastRowFirstColumn="0" w:lastRowLastColumn="0"/>
+            </w:pPr>
+            <w:r>
+              <w:t>Patrick</w:t>
+            </w:r>
+          </w:p>
+        </w:tc>
+        <w:tc>
+          <w:tcPr>
+            <w:tcW w:w="845" w:type="dxa"/>
+          </w:tcPr>
+          <w:p>
+            <w:pPr>
+              <w:cnfStyle w:val="000000100000" w:firstRow="0" w:lastRow="0" w:firstColumn="0" w:lastColumn="0" w:oddVBand="0" w:evenVBand="0" w:oddHBand="1" w:evenHBand="0" w:firstRowFirstColumn="0" w:firstRowLastColumn="0" w:lastRowFirstColumn="0" w:lastRowLastColumn="0"/>
+            </w:pPr>
+            <w:r>
+              <w:t>0.0.3</w:t>
+            </w:r>
+          </w:p>
+        </w:tc>
+      </w:tr>
+      <w:tr>
+        <w:tc>
+          <w:tcPr>
+            <w:cnfStyle w:val="001000000000" w:firstRow="0" w:lastRow="0" w:firstColumn="1" w:lastColumn="0" w:oddVBand="0" w:evenVBand="0" w:oddHBand="0" w:evenHBand="0" w:firstRowFirstColumn="0" w:firstRowLastColumn="0" w:lastRowFirstColumn="0" w:lastRowLastColumn="0"/>
+            <w:tcW w:w="1271" w:type="dxa"/>
+          </w:tcPr>
+          <w:p>
+            <w:pPr>
+              <w:pStyle w:val="NoSpacing"/>
+            </w:pPr>
+            <w:r>
+              <w:t>15</w:t>
+            </w:r>
+            <w:r>
+              <w:t>-</w:t>
+            </w:r>
+            <w:r>
+              <w:t>0</w:t>
+            </w:r>
+            <w:r>
+              <w:t>2-2017</w:t>
+            </w:r>
+          </w:p>
+          <w:p/>
+        </w:tc>
+        <w:tc>
+          <w:tcPr>
+            <w:tcW w:w="6095" w:type="dxa"/>
+          </w:tcPr>
+          <w:p>
+            <w:pPr>
+              <w:cnfStyle w:val="000000000000" w:firstRow="0" w:lastRow="0" w:firstColumn="0" w:lastColumn="0" w:oddVBand="0" w:evenVBand="0" w:oddHBand="0" w:evenHBand="0" w:firstRowFirstColumn="0" w:firstRowLastColumn="0" w:lastRowFirstColumn="0" w:lastRowLastColumn="0"/>
+              <w:rPr>
+                <w:b/>
+              </w:rPr>
+            </w:pPr>
+            <w:proofErr w:type="spellStart"/>
+            <w:r>
+              <w:rPr>
+                <w:b/>
+              </w:rPr>
+              <w:t>Gespreksverlag</w:t>
+            </w:r>
+            <w:proofErr w:type="spellEnd"/>
+          </w:p>
+          <w:p>
+            <w:pPr>
+              <w:cnfStyle w:val="000000000000" w:firstRow="0" w:lastRow="0" w:firstColumn="0" w:lastColumn="0" w:oddVBand="0" w:evenVBand="0" w:oddHBand="0" w:evenHBand="0" w:firstRowFirstColumn="0" w:firstRowLastColumn="0" w:lastRowFirstColumn="0" w:lastRowLastColumn="0"/>
+            </w:pPr>
+          </w:p>
+          <w:p>
+            <w:pPr>
+              <w:cnfStyle w:val="000000000000" w:firstRow="0" w:lastRow="0" w:firstColumn="0" w:lastColumn="0" w:oddVBand="0" w:evenVBand="0" w:oddHBand="0" w:evenHBand="0" w:firstRowFirstColumn="0" w:firstRowLastColumn="0" w:lastRowFirstColumn="0" w:lastRowLastColumn="0"/>
+            </w:pPr>
+            <w:r>
+              <w:t>Gespreksverslag helemaal uitgewerkt</w:t>
+            </w:r>
+          </w:p>
+        </w:tc>
+        <w:tc>
+          <w:tcPr>
+            <w:tcW w:w="851" w:type="dxa"/>
+          </w:tcPr>
+          <w:p>
+            <w:pPr>
+              <w:cnfStyle w:val="000000000000" w:firstRow="0" w:lastRow="0" w:firstColumn="0" w:lastColumn="0" w:oddVBand="0" w:evenVBand="0" w:oddHBand="0" w:evenHBand="0" w:firstRowFirstColumn="0" w:firstRowLastColumn="0" w:lastRowFirstColumn="0" w:lastRowLastColumn="0"/>
+            </w:pPr>
+            <w:r>
+              <w:t>Patrick</w:t>
+            </w:r>
+          </w:p>
+        </w:tc>
+        <w:tc>
+          <w:tcPr>
+            <w:tcW w:w="845" w:type="dxa"/>
+          </w:tcPr>
+          <w:p>
+            <w:pPr>
+              <w:cnfStyle w:val="000000000000" w:firstRow="0" w:lastRow="0" w:firstColumn="0" w:lastColumn="0" w:oddVBand="0" w:evenVBand="0" w:oddHBand="0" w:evenHBand="0" w:firstRowFirstColumn="0" w:firstRowLastColumn="0" w:lastRowFirstColumn="0" w:lastRowLastColumn="0"/>
+            </w:pPr>
+            <w:r>
+              <w:t>1.0.0</w:t>
+            </w:r>
+          </w:p>
+        </w:tc>
+      </w:tr>
+    </w:tbl>
+    <w:p>
+      <w:pPr>
+        <w:pStyle w:val="NoSpacing"/>
+      </w:pPr>
+    </w:p>
+    <w:p>
+      <w:pPr>
+        <w:pStyle w:val="Heading1"/>
+      </w:pPr>
+      <w:bookmarkStart w:id="5" w:name="_Toc475452636"/>
+      <w:r>
+        <w:t>Hernieuwde opdracht</w:t>
+      </w:r>
+      <w:bookmarkEnd w:id="5"/>
+    </w:p>
+    <w:tbl>
+      <w:tblPr>
+        <w:tblStyle w:val="GridTable4-Accent5"/>
+        <w:tblW w:w="0" w:type="auto"/>
+        <w:tblLook w:val="04A0" w:firstRow="1" w:lastRow="0" w:firstColumn="1" w:lastColumn="0" w:noHBand="0" w:noVBand="1"/>
+      </w:tblPr>
+      <w:tblGrid>
+        <w:gridCol w:w="1271"/>
+        <w:gridCol w:w="6095"/>
+        <w:gridCol w:w="851"/>
+        <w:gridCol w:w="845"/>
+      </w:tblGrid>
+      <w:tr>
+        <w:trPr>
+          <w:cnfStyle w:val="100000000000" w:firstRow="1" w:lastRow="0" w:firstColumn="0" w:lastColumn="0" w:oddVBand="0" w:evenVBand="0" w:oddHBand="0" w:evenHBand="0" w:firstRowFirstColumn="0" w:firstRowLastColumn="0" w:lastRowFirstColumn="0" w:lastRowLastColumn="0"/>
+        </w:trPr>
+        <w:tc>
+          <w:tcPr>
+            <w:cnfStyle w:val="001000000000" w:firstRow="0" w:lastRow="0" w:firstColumn="1" w:lastColumn="0" w:oddVBand="0" w:evenVBand="0" w:oddHBand="0" w:evenHBand="0" w:firstRowFirstColumn="0" w:firstRowLastColumn="0" w:lastRowFirstColumn="0" w:lastRowLastColumn="0"/>
+            <w:tcW w:w="1271" w:type="dxa"/>
+          </w:tcPr>
+          <w:p>
+            <w:r>
+              <w:t>Datum</w:t>
+            </w:r>
+          </w:p>
+        </w:tc>
+        <w:tc>
+          <w:tcPr>
+            <w:tcW w:w="6095" w:type="dxa"/>
+          </w:tcPr>
+          <w:p>
+            <w:pPr>
+              <w:cnfStyle w:val="100000000000" w:firstRow="1" w:lastRow="0" w:firstColumn="0" w:lastColumn="0" w:oddVBand="0" w:evenVBand="0" w:oddHBand="0" w:evenHBand="0" w:firstRowFirstColumn="0" w:firstRowLastColumn="0" w:lastRowFirstColumn="0" w:lastRowLastColumn="0"/>
+            </w:pPr>
+            <w:r>
+              <w:t>Wat</w:t>
+            </w:r>
+          </w:p>
+        </w:tc>
+        <w:tc>
+          <w:tcPr>
+            <w:tcW w:w="851" w:type="dxa"/>
+          </w:tcPr>
+          <w:p>
+            <w:pPr>
+              <w:cnfStyle w:val="100000000000" w:firstRow="1" w:lastRow="0" w:firstColumn="0" w:lastColumn="0" w:oddVBand="0" w:evenVBand="0" w:oddHBand="0" w:evenHBand="0" w:firstRowFirstColumn="0" w:firstRowLastColumn="0" w:lastRowFirstColumn="0" w:lastRowLastColumn="0"/>
+            </w:pPr>
+            <w:r>
+              <w:t>Wie</w:t>
+            </w:r>
+          </w:p>
+        </w:tc>
+        <w:tc>
+          <w:tcPr>
+            <w:tcW w:w="845" w:type="dxa"/>
+          </w:tcPr>
+          <w:p>
+            <w:pPr>
+              <w:cnfStyle w:val="100000000000" w:firstRow="1" w:lastRow="0" w:firstColumn="0" w:lastColumn="0" w:oddVBand="0" w:evenVBand="0" w:oddHBand="0" w:evenHBand="0" w:firstRowFirstColumn="0" w:firstRowLastColumn="0" w:lastRowFirstColumn="0" w:lastRowLastColumn="0"/>
+            </w:pPr>
+            <w:r>
+              <w:t>Versie</w:t>
+            </w:r>
+          </w:p>
+        </w:tc>
+      </w:tr>
+      <w:tr>
+        <w:trPr>
+          <w:cnfStyle w:val="000000100000" w:firstRow="0" w:lastRow="0" w:firstColumn="0" w:lastColumn="0" w:oddVBand="0" w:evenVBand="0" w:oddHBand="1" w:evenHBand="0" w:firstRowFirstColumn="0" w:firstRowLastColumn="0" w:lastRowFirstColumn="0" w:lastRowLastColumn="0"/>
+        </w:trPr>
+        <w:tc>
+          <w:tcPr>
+            <w:cnfStyle w:val="001000000000" w:firstRow="0" w:lastRow="0" w:firstColumn="1" w:lastColumn="0" w:oddVBand="0" w:evenVBand="0" w:oddHBand="0" w:evenHBand="0" w:firstRowFirstColumn="0" w:firstRowLastColumn="0" w:lastRowFirstColumn="0" w:lastRowLastColumn="0"/>
+            <w:tcW w:w="1271" w:type="dxa"/>
+          </w:tcPr>
+          <w:p>
+            <w:pPr>
+              <w:pStyle w:val="NoSpacing"/>
+            </w:pPr>
+            <w:r>
+              <w:t>15</w:t>
+            </w:r>
+            <w:r>
+              <w:t>-</w:t>
+            </w:r>
+            <w:r>
+              <w:t>0</w:t>
+            </w:r>
+            <w:r>
+              <w:t>2-2017</w:t>
+            </w:r>
+          </w:p>
+          <w:p/>
+        </w:tc>
+        <w:tc>
+          <w:tcPr>
+            <w:tcW w:w="6095" w:type="dxa"/>
+          </w:tcPr>
+          <w:p>
+            <w:pPr>
+              <w:cnfStyle w:val="000000100000" w:firstRow="0" w:lastRow="0" w:firstColumn="0" w:lastColumn="0" w:oddVBand="0" w:evenVBand="0" w:oddHBand="1" w:evenHBand="0" w:firstRowFirstColumn="0" w:firstRowLastColumn="0" w:lastRowFirstColumn="0" w:lastRowLastColumn="0"/>
+              <w:rPr>
+                <w:b/>
+              </w:rPr>
+            </w:pPr>
+            <w:r>
+              <w:rPr>
+                <w:b/>
+              </w:rPr>
+              <w:t>Hernieuwde opdracht</w:t>
+            </w:r>
+          </w:p>
+          <w:p>
+            <w:pPr>
+              <w:cnfStyle w:val="000000100000" w:firstRow="0" w:lastRow="0" w:firstColumn="0" w:lastColumn="0" w:oddVBand="0" w:evenVBand="0" w:oddHBand="1" w:evenHBand="0" w:firstRowFirstColumn="0" w:firstRowLastColumn="0" w:lastRowFirstColumn="0" w:lastRowLastColumn="0"/>
+            </w:pPr>
+          </w:p>
+          <w:p>
+            <w:pPr>
+              <w:cnfStyle w:val="000000100000" w:firstRow="0" w:lastRow="0" w:firstColumn="0" w:lastColumn="0" w:oddVBand="0" w:evenVBand="0" w:oddHBand="1" w:evenHBand="0" w:firstRowFirstColumn="0" w:firstRowLastColumn="0" w:lastRowFirstColumn="0" w:lastRowLastColumn="0"/>
+            </w:pPr>
+            <w:r>
+              <w:t>Hernieuwde opdracht is uitgewerkt uitgaand van het interview.</w:t>
+            </w:r>
+          </w:p>
+        </w:tc>
+        <w:tc>
+          <w:tcPr>
+            <w:tcW w:w="851" w:type="dxa"/>
+          </w:tcPr>
+          <w:p>
+            <w:pPr>
+              <w:cnfStyle w:val="000000100000" w:firstRow="0" w:lastRow="0" w:firstColumn="0" w:lastColumn="0" w:oddVBand="0" w:evenVBand="0" w:oddHBand="1" w:evenHBand="0" w:firstRowFirstColumn="0" w:firstRowLastColumn="0" w:lastRowFirstColumn="0" w:lastRowLastColumn="0"/>
+            </w:pPr>
+            <w:r>
+              <w:t>Patrick</w:t>
+            </w:r>
+          </w:p>
+        </w:tc>
+        <w:tc>
+          <w:tcPr>
+            <w:tcW w:w="845" w:type="dxa"/>
+          </w:tcPr>
+          <w:p>
+            <w:pPr>
+              <w:cnfStyle w:val="000000100000" w:firstRow="0" w:lastRow="0" w:firstColumn="0" w:lastColumn="0" w:oddVBand="0" w:evenVBand="0" w:oddHBand="1" w:evenHBand="0" w:firstRowFirstColumn="0" w:firstRowLastColumn="0" w:lastRowFirstColumn="0" w:lastRowLastColumn="0"/>
+            </w:pPr>
+            <w:r>
+              <w:t>1.0.0</w:t>
+            </w:r>
+          </w:p>
+        </w:tc>
+      </w:tr>
+    </w:tbl>
+    <w:p>
+      <w:pPr>
+        <w:pStyle w:val="NoSpacing"/>
+      </w:pPr>
+    </w:p>
+    <w:p>
+      <w:pPr>
+        <w:pStyle w:val="Heading1"/>
+      </w:pPr>
+      <w:bookmarkStart w:id="6" w:name="_Toc475452637"/>
+      <w:r>
+        <w:t>Offerte</w:t>
+      </w:r>
+      <w:bookmarkEnd w:id="6"/>
+    </w:p>
+    <w:tbl>
+      <w:tblPr>
+        <w:tblStyle w:val="GridTable4-Accent5"/>
+        <w:tblW w:w="0" w:type="auto"/>
+        <w:tblLook w:val="04A0" w:firstRow="1" w:lastRow="0" w:firstColumn="1" w:lastColumn="0" w:noHBand="0" w:noVBand="1"/>
+      </w:tblPr>
+      <w:tblGrid>
+        <w:gridCol w:w="1271"/>
+        <w:gridCol w:w="6095"/>
+        <w:gridCol w:w="851"/>
+        <w:gridCol w:w="845"/>
+      </w:tblGrid>
+      <w:tr>
+        <w:trPr>
+          <w:cnfStyle w:val="100000000000" w:firstRow="1" w:lastRow="0" w:firstColumn="0" w:lastColumn="0" w:oddVBand="0" w:evenVBand="0" w:oddHBand="0" w:evenHBand="0" w:firstRowFirstColumn="0" w:firstRowLastColumn="0" w:lastRowFirstColumn="0" w:lastRowLastColumn="0"/>
+        </w:trPr>
+        <w:tc>
+          <w:tcPr>
+            <w:cnfStyle w:val="001000000000" w:firstRow="0" w:lastRow="0" w:firstColumn="1" w:lastColumn="0" w:oddVBand="0" w:evenVBand="0" w:oddHBand="0" w:evenHBand="0" w:firstRowFirstColumn="0" w:firstRowLastColumn="0" w:lastRowFirstColumn="0" w:lastRowLastColumn="0"/>
+            <w:tcW w:w="1271" w:type="dxa"/>
+          </w:tcPr>
+          <w:p>
+            <w:r>
+              <w:t>Datum</w:t>
+            </w:r>
+          </w:p>
+        </w:tc>
+        <w:tc>
+          <w:tcPr>
+            <w:tcW w:w="6095" w:type="dxa"/>
+          </w:tcPr>
+          <w:p>
+            <w:pPr>
+              <w:cnfStyle w:val="100000000000" w:firstRow="1" w:lastRow="0" w:firstColumn="0" w:lastColumn="0" w:oddVBand="0" w:evenVBand="0" w:oddHBand="0" w:evenHBand="0" w:firstRowFirstColumn="0" w:firstRowLastColumn="0" w:lastRowFirstColumn="0" w:lastRowLastColumn="0"/>
+            </w:pPr>
+            <w:r>
+              <w:t>Wat</w:t>
+            </w:r>
+          </w:p>
+        </w:tc>
+        <w:tc>
+          <w:tcPr>
+            <w:tcW w:w="851" w:type="dxa"/>
+          </w:tcPr>
+          <w:p>
+            <w:pPr>
+              <w:cnfStyle w:val="100000000000" w:firstRow="1" w:lastRow="0" w:firstColumn="0" w:lastColumn="0" w:oddVBand="0" w:evenVBand="0" w:oddHBand="0" w:evenHBand="0" w:firstRowFirstColumn="0" w:firstRowLastColumn="0" w:lastRowFirstColumn="0" w:lastRowLastColumn="0"/>
+            </w:pPr>
+            <w:r>
+              <w:t>Wie</w:t>
+            </w:r>
+          </w:p>
+        </w:tc>
+        <w:tc>
+          <w:tcPr>
+            <w:tcW w:w="845" w:type="dxa"/>
+          </w:tcPr>
+          <w:p>
+            <w:pPr>
+              <w:cnfStyle w:val="100000000000" w:firstRow="1" w:lastRow="0" w:firstColumn="0" w:lastColumn="0" w:oddVBand="0" w:evenVBand="0" w:oddHBand="0" w:evenHBand="0" w:firstRowFirstColumn="0" w:firstRowLastColumn="0" w:lastRowFirstColumn="0" w:lastRowLastColumn="0"/>
+            </w:pPr>
+            <w:r>
+              <w:t>Versie</w:t>
+            </w:r>
+          </w:p>
+        </w:tc>
+      </w:tr>
+      <w:tr>
+        <w:trPr>
+          <w:cnfStyle w:val="000000100000" w:firstRow="0" w:lastRow="0" w:firstColumn="0" w:lastColumn="0" w:oddVBand="0" w:evenVBand="0" w:oddHBand="1" w:evenHBand="0" w:firstRowFirstColumn="0" w:firstRowLastColumn="0" w:lastRowFirstColumn="0" w:lastRowLastColumn="0"/>
+        </w:trPr>
+        <w:tc>
+          <w:tcPr>
+            <w:cnfStyle w:val="001000000000" w:firstRow="0" w:lastRow="0" w:firstColumn="1" w:lastColumn="0" w:oddVBand="0" w:evenVBand="0" w:oddHBand="0" w:evenHBand="0" w:firstRowFirstColumn="0" w:firstRowLastColumn="0" w:lastRowFirstColumn="0" w:lastRowLastColumn="0"/>
+            <w:tcW w:w="1271" w:type="dxa"/>
+          </w:tcPr>
+          <w:p>
+            <w:pPr>
+              <w:pStyle w:val="NoSpacing"/>
+            </w:pPr>
+            <w:r>
+              <w:t>15-</w:t>
+            </w:r>
+            <w:r>
+              <w:t>0</w:t>
+            </w:r>
+            <w:r>
+              <w:t>2-2017</w:t>
+            </w:r>
+          </w:p>
+          <w:p/>
+        </w:tc>
+        <w:tc>
+          <w:tcPr>
+            <w:tcW w:w="6095" w:type="dxa"/>
+          </w:tcPr>
+          <w:p>
+            <w:pPr>
+              <w:cnfStyle w:val="000000100000" w:firstRow="0" w:lastRow="0" w:firstColumn="0" w:lastColumn="0" w:oddVBand="0" w:evenVBand="0" w:oddHBand="1" w:evenHBand="0" w:firstRowFirstColumn="0" w:firstRowLastColumn="0" w:lastRowFirstColumn="0" w:lastRowLastColumn="0"/>
+              <w:rPr>
+                <w:b/>
+              </w:rPr>
+            </w:pPr>
+            <w:r>
+              <w:rPr>
+                <w:b/>
+              </w:rPr>
+              <w:t>Offerte</w:t>
+            </w:r>
+          </w:p>
+          <w:p>
+            <w:pPr>
+              <w:cnfStyle w:val="000000100000" w:firstRow="0" w:lastRow="0" w:firstColumn="0" w:lastColumn="0" w:oddVBand="0" w:evenVBand="0" w:oddHBand="1" w:evenHBand="0" w:firstRowFirstColumn="0" w:firstRowLastColumn="0" w:lastRowFirstColumn="0" w:lastRowLastColumn="0"/>
+            </w:pPr>
+          </w:p>
+          <w:p>
+            <w:pPr>
+              <w:cnfStyle w:val="000000100000" w:firstRow="0" w:lastRow="0" w:firstColumn="0" w:lastColumn="0" w:oddVBand="0" w:evenVBand="0" w:oddHBand="1" w:evenHBand="0" w:firstRowFirstColumn="0" w:firstRowLastColumn="0" w:lastRowFirstColumn="0" w:lastRowLastColumn="0"/>
+            </w:pPr>
+            <w:r>
+              <w:t>Begin gemaakt met de offerte en gedeelde ingevuld.</w:t>
+            </w:r>
+          </w:p>
+        </w:tc>
+        <w:tc>
+          <w:tcPr>
+            <w:tcW w:w="851" w:type="dxa"/>
+          </w:tcPr>
+          <w:p>
+            <w:pPr>
+              <w:cnfStyle w:val="000000100000" w:firstRow="0" w:lastRow="0" w:firstColumn="0" w:lastColumn="0" w:oddVBand="0" w:evenVBand="0" w:oddHBand="1" w:evenHBand="0" w:firstRowFirstColumn="0" w:firstRowLastColumn="0" w:lastRowFirstColumn="0" w:lastRowLastColumn="0"/>
+            </w:pPr>
+            <w:r>
+              <w:t>Patrick</w:t>
+            </w:r>
+          </w:p>
+        </w:tc>
+        <w:tc>
+          <w:tcPr>
+            <w:tcW w:w="845" w:type="dxa"/>
+          </w:tcPr>
+          <w:p>
+            <w:pPr>
+              <w:cnfStyle w:val="000000100000" w:firstRow="0" w:lastRow="0" w:firstColumn="0" w:lastColumn="0" w:oddVBand="0" w:evenVBand="0" w:oddHBand="1" w:evenHBand="0" w:firstRowFirstColumn="0" w:firstRowLastColumn="0" w:lastRowFirstColumn="0" w:lastRowLastColumn="0"/>
+            </w:pPr>
+            <w:r>
+              <w:t>0.5.0</w:t>
+            </w:r>
+          </w:p>
+        </w:tc>
+      </w:tr>
+      <w:tr>
+        <w:tc>
+          <w:tcPr>
+            <w:cnfStyle w:val="001000000000" w:firstRow="0" w:lastRow="0" w:firstColumn="1" w:lastColumn="0" w:oddVBand="0" w:evenVBand="0" w:oddHBand="0" w:evenHBand="0" w:firstRowFirstColumn="0" w:firstRowLastColumn="0" w:lastRowFirstColumn="0" w:lastRowLastColumn="0"/>
+            <w:tcW w:w="1271" w:type="dxa"/>
+          </w:tcPr>
+          <w:p>
+            <w:pPr>
+              <w:pStyle w:val="NoSpacing"/>
+            </w:pPr>
+            <w:r>
+              <w:t>16</w:t>
+            </w:r>
+            <w:r>
+              <w:t>-</w:t>
+            </w:r>
+            <w:r>
+              <w:t>0</w:t>
+            </w:r>
+            <w:r>
+              <w:t>2-2017</w:t>
+            </w:r>
+          </w:p>
+          <w:p/>
+        </w:tc>
+        <w:tc>
+          <w:tcPr>
+            <w:tcW w:w="6095" w:type="dxa"/>
+          </w:tcPr>
+          <w:p>
+            <w:pPr>
+              <w:cnfStyle w:val="000000000000" w:firstRow="0" w:lastRow="0" w:firstColumn="0" w:lastColumn="0" w:oddVBand="0" w:evenVBand="0" w:oddHBand="0" w:evenHBand="0" w:firstRowFirstColumn="0" w:firstRowLastColumn="0" w:lastRowFirstColumn="0" w:lastRowLastColumn="0"/>
+              <w:rPr>
+                <w:b/>
+              </w:rPr>
+            </w:pPr>
+            <w:r>
+              <w:rPr>
+                <w:b/>
+              </w:rPr>
+              <w:t>Offerte</w:t>
+            </w:r>
+          </w:p>
+          <w:p>
+            <w:pPr>
+              <w:cnfStyle w:val="000000000000" w:firstRow="0" w:lastRow="0" w:firstColumn="0" w:lastColumn="0" w:oddVBand="0" w:evenVBand="0" w:oddHBand="0" w:evenHBand="0" w:firstRowFirstColumn="0" w:firstRowLastColumn="0" w:lastRowFirstColumn="0" w:lastRowLastColumn="0"/>
+            </w:pPr>
+          </w:p>
+          <w:p>
+            <w:pPr>
+              <w:cnfStyle w:val="000000000000" w:firstRow="0" w:lastRow="0" w:firstColumn="0" w:lastColumn="0" w:oddVBand="0" w:evenVBand="0" w:oddHBand="0" w:evenHBand="0" w:firstRowFirstColumn="0" w:firstRowLastColumn="0" w:lastRowFirstColumn="0" w:lastRowLastColumn="0"/>
+            </w:pPr>
+            <w:r>
+              <w:t>Alle informatie is verwerkt in de offerte.</w:t>
+            </w:r>
+          </w:p>
+        </w:tc>
+        <w:tc>
+          <w:tcPr>
+            <w:tcW w:w="851" w:type="dxa"/>
+          </w:tcPr>
+          <w:p>
+            <w:pPr>
+              <w:cnfStyle w:val="000000000000" w:firstRow="0" w:lastRow="0" w:firstColumn="0" w:lastColumn="0" w:oddVBand="0" w:evenVBand="0" w:oddHBand="0" w:evenHBand="0" w:firstRowFirstColumn="0" w:firstRowLastColumn="0" w:lastRowFirstColumn="0" w:lastRowLastColumn="0"/>
+            </w:pPr>
+            <w:r>
+              <w:t>Patrick</w:t>
+            </w:r>
+          </w:p>
+        </w:tc>
+        <w:tc>
+          <w:tcPr>
+            <w:tcW w:w="845" w:type="dxa"/>
+          </w:tcPr>
+          <w:p>
+            <w:pPr>
+              <w:cnfStyle w:val="000000000000" w:firstRow="0" w:lastRow="0" w:firstColumn="0" w:lastColumn="0" w:oddVBand="0" w:evenVBand="0" w:oddHBand="0" w:evenHBand="0" w:firstRowFirstColumn="0" w:firstRowLastColumn="0" w:lastRowFirstColumn="0" w:lastRowLastColumn="0"/>
+            </w:pPr>
+            <w:r>
+              <w:t>1.0.0</w:t>
+            </w:r>
+          </w:p>
+        </w:tc>
+      </w:tr>
+      <w:tr>
+        <w:trPr>
+          <w:cnfStyle w:val="000000100000" w:firstRow="0" w:lastRow="0" w:firstColumn="0" w:lastColumn="0" w:oddVBand="0" w:evenVBand="0" w:oddHBand="1" w:evenHBand="0" w:firstRowFirstColumn="0" w:firstRowLastColumn="0" w:lastRowFirstColumn="0" w:lastRowLastColumn="0"/>
+        </w:trPr>
+        <w:tc>
+          <w:tcPr>
+            <w:cnfStyle w:val="001000000000" w:firstRow="0" w:lastRow="0" w:firstColumn="1" w:lastColumn="0" w:oddVBand="0" w:evenVBand="0" w:oddHBand="0" w:evenHBand="0" w:firstRowFirstColumn="0" w:firstRowLastColumn="0" w:lastRowFirstColumn="0" w:lastRowLastColumn="0"/>
+            <w:tcW w:w="1271" w:type="dxa"/>
+          </w:tcPr>
+          <w:p>
+            <w:pPr>
+              <w:pStyle w:val="NoSpacing"/>
+            </w:pPr>
+            <w:r>
+              <w:t>21</w:t>
+            </w:r>
+            <w:r>
+              <w:t>-</w:t>
+            </w:r>
+            <w:r>
+              <w:t>0</w:t>
+            </w:r>
+            <w:r>
+              <w:t>2-2017</w:t>
+            </w:r>
+          </w:p>
+          <w:p/>
+        </w:tc>
+        <w:tc>
+          <w:tcPr>
+            <w:tcW w:w="6095" w:type="dxa"/>
+          </w:tcPr>
+          <w:p>
+            <w:pPr>
+              <w:cnfStyle w:val="000000100000" w:firstRow="0" w:lastRow="0" w:firstColumn="0" w:lastColumn="0" w:oddVBand="0" w:evenVBand="0" w:oddHBand="1" w:evenHBand="0" w:firstRowFirstColumn="0" w:firstRowLastColumn="0" w:lastRowFirstColumn="0" w:lastRowLastColumn="0"/>
+              <w:rPr>
+                <w:b/>
+              </w:rPr>
+            </w:pPr>
+            <w:r>
+              <w:rPr>
+                <w:b/>
+              </w:rPr>
+              <w:t>Offerte</w:t>
+            </w:r>
+          </w:p>
+          <w:p>
+            <w:pPr>
+              <w:cnfStyle w:val="000000100000" w:firstRow="0" w:lastRow="0" w:firstColumn="0" w:lastColumn="0" w:oddVBand="0" w:evenVBand="0" w:oddHBand="1" w:evenHBand="0" w:firstRowFirstColumn="0" w:firstRowLastColumn="0" w:lastRowFirstColumn="0" w:lastRowLastColumn="0"/>
+            </w:pPr>
+          </w:p>
+          <w:p>
+            <w:pPr>
+              <w:cnfStyle w:val="000000100000" w:firstRow="0" w:lastRow="0" w:firstColumn="0" w:lastColumn="0" w:oddVBand="0" w:evenVBand="0" w:oddHBand="1" w:evenHBand="0" w:firstRowFirstColumn="0" w:firstRowLastColumn="0" w:lastRowFirstColumn="0" w:lastRowLastColumn="0"/>
+            </w:pPr>
+            <w:r>
+              <w:t>Voorwaarden toegevoegd.</w:t>
+            </w:r>
+          </w:p>
+        </w:tc>
+        <w:tc>
+          <w:tcPr>
+            <w:tcW w:w="851" w:type="dxa"/>
+          </w:tcPr>
+          <w:p>
+            <w:pPr>
+              <w:cnfStyle w:val="000000100000" w:firstRow="0" w:lastRow="0" w:firstColumn="0" w:lastColumn="0" w:oddVBand="0" w:evenVBand="0" w:oddHBand="1" w:evenHBand="0" w:firstRowFirstColumn="0" w:firstRowLastColumn="0" w:lastRowFirstColumn="0" w:lastRowLastColumn="0"/>
+            </w:pPr>
+            <w:r>
+              <w:t>Patrick</w:t>
+            </w:r>
+          </w:p>
+        </w:tc>
+        <w:tc>
+          <w:tcPr>
+            <w:tcW w:w="845" w:type="dxa"/>
+          </w:tcPr>
+          <w:p>
+            <w:pPr>
+              <w:cnfStyle w:val="000000100000" w:firstRow="0" w:lastRow="0" w:firstColumn="0" w:lastColumn="0" w:oddVBand="0" w:evenVBand="0" w:oddHBand="1" w:evenHBand="0" w:firstRowFirstColumn="0" w:firstRowLastColumn="0" w:lastRowFirstColumn="0" w:lastRowLastColumn="0"/>
+            </w:pPr>
+            <w:r>
+              <w:t>1.0.1</w:t>
+            </w:r>
+          </w:p>
+        </w:tc>
+      </w:tr>
+    </w:tbl>
+    <w:p>
+      <w:pPr>
+        <w:pStyle w:val="NoSpacing"/>
+      </w:pPr>
+    </w:p>
+    <w:p>
+      <w:pPr>
+        <w:rPr>
+          <w:rFonts w:eastAsiaTheme="minorEastAsia"/>
+          <w:lang w:eastAsia="nl-NL"/>
+        </w:rPr>
+      </w:pPr>
+      <w:r>
+        <w:br w:type="page"/>
+      </w:r>
+    </w:p>
+    <w:p>
+      <w:pPr>
+        <w:pStyle w:val="Heading1"/>
+      </w:pPr>
+      <w:bookmarkStart w:id="7" w:name="_Toc475452638"/>
+      <w:r>
+        <w:lastRenderedPageBreak/>
+        <w:t>Plan van Aanpak</w:t>
+      </w:r>
+      <w:bookmarkEnd w:id="7"/>
+    </w:p>
+    <w:tbl>
+      <w:tblPr>
+        <w:tblStyle w:val="GridTable4-Accent5"/>
+        <w:tblW w:w="0" w:type="auto"/>
+        <w:tblLook w:val="04A0" w:firstRow="1" w:lastRow="0" w:firstColumn="1" w:lastColumn="0" w:noHBand="0" w:noVBand="1"/>
+      </w:tblPr>
+      <w:tblGrid>
+        <w:gridCol w:w="1271"/>
+        <w:gridCol w:w="6095"/>
+        <w:gridCol w:w="851"/>
+        <w:gridCol w:w="845"/>
+      </w:tblGrid>
+      <w:tr>
+        <w:trPr>
+          <w:cnfStyle w:val="100000000000" w:firstRow="1" w:lastRow="0" w:firstColumn="0" w:lastColumn="0" w:oddVBand="0" w:evenVBand="0" w:oddHBand="0" w:evenHBand="0" w:firstRowFirstColumn="0" w:firstRowLastColumn="0" w:lastRowFirstColumn="0" w:lastRowLastColumn="0"/>
+        </w:trPr>
+        <w:tc>
+          <w:tcPr>
+            <w:cnfStyle w:val="001000000000" w:firstRow="0" w:lastRow="0" w:firstColumn="1" w:lastColumn="0" w:oddVBand="0" w:evenVBand="0" w:oddHBand="0" w:evenHBand="0" w:firstRowFirstColumn="0" w:firstRowLastColumn="0" w:lastRowFirstColumn="0" w:lastRowLastColumn="0"/>
+            <w:tcW w:w="1271" w:type="dxa"/>
+          </w:tcPr>
+          <w:p>
+            <w:r>
+              <w:t>Datum</w:t>
+            </w:r>
+          </w:p>
+        </w:tc>
+        <w:tc>
+          <w:tcPr>
+            <w:tcW w:w="6095" w:type="dxa"/>
+          </w:tcPr>
+          <w:p>
+            <w:pPr>
+              <w:cnfStyle w:val="100000000000" w:firstRow="1" w:lastRow="0" w:firstColumn="0" w:lastColumn="0" w:oddVBand="0" w:evenVBand="0" w:oddHBand="0" w:evenHBand="0" w:firstRowFirstColumn="0" w:firstRowLastColumn="0" w:lastRowFirstColumn="0" w:lastRowLastColumn="0"/>
+            </w:pPr>
+            <w:r>
+              <w:t>Wat</w:t>
+            </w:r>
+          </w:p>
+        </w:tc>
+        <w:tc>
+          <w:tcPr>
+            <w:tcW w:w="851" w:type="dxa"/>
+          </w:tcPr>
+          <w:p>
+            <w:pPr>
+              <w:cnfStyle w:val="100000000000" w:firstRow="1" w:lastRow="0" w:firstColumn="0" w:lastColumn="0" w:oddVBand="0" w:evenVBand="0" w:oddHBand="0" w:evenHBand="0" w:firstRowFirstColumn="0" w:firstRowLastColumn="0" w:lastRowFirstColumn="0" w:lastRowLastColumn="0"/>
+            </w:pPr>
+            <w:r>
+              <w:t>Wie</w:t>
+            </w:r>
+          </w:p>
+        </w:tc>
+        <w:tc>
+          <w:tcPr>
+            <w:tcW w:w="845" w:type="dxa"/>
+          </w:tcPr>
+          <w:p>
+            <w:pPr>
+              <w:cnfStyle w:val="100000000000" w:firstRow="1" w:lastRow="0" w:firstColumn="0" w:lastColumn="0" w:oddVBand="0" w:evenVBand="0" w:oddHBand="0" w:evenHBand="0" w:firstRowFirstColumn="0" w:firstRowLastColumn="0" w:lastRowFirstColumn="0" w:lastRowLastColumn="0"/>
+            </w:pPr>
+            <w:r>
+              <w:t>Versie</w:t>
+            </w:r>
+          </w:p>
+        </w:tc>
+      </w:tr>
+      <w:tr>
+        <w:trPr>
+          <w:cnfStyle w:val="000000100000" w:firstRow="0" w:lastRow="0" w:firstColumn="0" w:lastColumn="0" w:oddVBand="0" w:evenVBand="0" w:oddHBand="1" w:evenHBand="0" w:firstRowFirstColumn="0" w:firstRowLastColumn="0" w:lastRowFirstColumn="0" w:lastRowLastColumn="0"/>
+        </w:trPr>
+        <w:tc>
+          <w:tcPr>
+            <w:cnfStyle w:val="001000000000" w:firstRow="0" w:lastRow="0" w:firstColumn="1" w:lastColumn="0" w:oddVBand="0" w:evenVBand="0" w:oddHBand="0" w:evenHBand="0" w:firstRowFirstColumn="0" w:firstRowLastColumn="0" w:lastRowFirstColumn="0" w:lastRowLastColumn="0"/>
+            <w:tcW w:w="1271" w:type="dxa"/>
+          </w:tcPr>
+          <w:p>
+            <w:pPr>
+              <w:pStyle w:val="NoSpacing"/>
+            </w:pPr>
+            <w:r>
+              <w:t>13</w:t>
+            </w:r>
+            <w:r>
+              <w:t>-</w:t>
+            </w:r>
+            <w:r>
+              <w:t>0</w:t>
+            </w:r>
+            <w:r>
+              <w:t>2-2017</w:t>
+            </w:r>
+          </w:p>
+          <w:p/>
+        </w:tc>
+        <w:tc>
+          <w:tcPr>
+            <w:tcW w:w="6095" w:type="dxa"/>
+          </w:tcPr>
+          <w:p>
+            <w:pPr>
+              <w:cnfStyle w:val="000000100000" w:firstRow="0" w:lastRow="0" w:firstColumn="0" w:lastColumn="0" w:oddVBand="0" w:evenVBand="0" w:oddHBand="1" w:evenHBand="0" w:firstRowFirstColumn="0" w:firstRowLastColumn="0" w:lastRowFirstColumn="0" w:lastRowLastColumn="0"/>
+              <w:rPr>
+                <w:b/>
+              </w:rPr>
+            </w:pPr>
+            <w:r>
+              <w:rPr>
+                <w:b/>
+              </w:rPr>
+              <w:t>Plan van Aanpak</w:t>
+            </w:r>
+          </w:p>
+          <w:p>
+            <w:pPr>
+              <w:cnfStyle w:val="000000100000" w:firstRow="0" w:lastRow="0" w:firstColumn="0" w:lastColumn="0" w:oddVBand="0" w:evenVBand="0" w:oddHBand="1" w:evenHBand="0" w:firstRowFirstColumn="0" w:firstRowLastColumn="0" w:lastRowFirstColumn="0" w:lastRowLastColumn="0"/>
+            </w:pPr>
+          </w:p>
+          <w:p>
+            <w:pPr>
+              <w:cnfStyle w:val="000000100000" w:firstRow="0" w:lastRow="0" w:firstColumn="0" w:lastColumn="0" w:oddVBand="0" w:evenVBand="0" w:oddHBand="1" w:evenHBand="0" w:firstRowFirstColumn="0" w:firstRowLastColumn="0" w:lastRowFirstColumn="0" w:lastRowLastColumn="0"/>
+            </w:pPr>
+            <w:r>
+              <w:t>Gedeelde van informatie verwerkt</w:t>
+            </w:r>
+          </w:p>
+        </w:tc>
+        <w:tc>
+          <w:tcPr>
+            <w:tcW w:w="851" w:type="dxa"/>
+          </w:tcPr>
+          <w:p>
+            <w:pPr>
+              <w:cnfStyle w:val="000000100000" w:firstRow="0" w:lastRow="0" w:firstColumn="0" w:lastColumn="0" w:oddVBand="0" w:evenVBand="0" w:oddHBand="1" w:evenHBand="0" w:firstRowFirstColumn="0" w:firstRowLastColumn="0" w:lastRowFirstColumn="0" w:lastRowLastColumn="0"/>
+            </w:pPr>
+            <w:r>
+              <w:t>Patrick</w:t>
+            </w:r>
+          </w:p>
+        </w:tc>
+        <w:tc>
+          <w:tcPr>
+            <w:tcW w:w="845" w:type="dxa"/>
+          </w:tcPr>
+          <w:p>
+            <w:pPr>
+              <w:cnfStyle w:val="000000100000" w:firstRow="0" w:lastRow="0" w:firstColumn="0" w:lastColumn="0" w:oddVBand="0" w:evenVBand="0" w:oddHBand="1" w:evenHBand="0" w:firstRowFirstColumn="0" w:firstRowLastColumn="0" w:lastRowFirstColumn="0" w:lastRowLastColumn="0"/>
+            </w:pPr>
+            <w:r>
+              <w:t>0.0.8</w:t>
+            </w:r>
+          </w:p>
+        </w:tc>
+      </w:tr>
+      <w:tr>
+        <w:tc>
+          <w:tcPr>
+            <w:cnfStyle w:val="001000000000" w:firstRow="0" w:lastRow="0" w:firstColumn="1" w:lastColumn="0" w:oddVBand="0" w:evenVBand="0" w:oddHBand="0" w:evenHBand="0" w:firstRowFirstColumn="0" w:firstRowLastColumn="0" w:lastRowFirstColumn="0" w:lastRowLastColumn="0"/>
+            <w:tcW w:w="1271" w:type="dxa"/>
+          </w:tcPr>
+          <w:p>
+            <w:pPr>
+              <w:pStyle w:val="NoSpacing"/>
+            </w:pPr>
+            <w:r>
+              <w:t>15</w:t>
+            </w:r>
+            <w:r>
+              <w:t>-</w:t>
+            </w:r>
+            <w:r>
+              <w:t>0</w:t>
+            </w:r>
+            <w:r>
+              <w:t>2-2017</w:t>
+            </w:r>
+          </w:p>
+          <w:p/>
+        </w:tc>
+        <w:tc>
+          <w:tcPr>
+            <w:tcW w:w="6095" w:type="dxa"/>
+          </w:tcPr>
+          <w:p>
+            <w:pPr>
+              <w:cnfStyle w:val="000000000000" w:firstRow="0" w:lastRow="0" w:firstColumn="0" w:lastColumn="0" w:oddVBand="0" w:evenVBand="0" w:oddHBand="0" w:evenHBand="0" w:firstRowFirstColumn="0" w:firstRowLastColumn="0" w:lastRowFirstColumn="0" w:lastRowLastColumn="0"/>
+              <w:rPr>
+                <w:b/>
+              </w:rPr>
+            </w:pPr>
+            <w:r>
+              <w:rPr>
+                <w:b/>
+              </w:rPr>
+              <w:t>Plan van Aanpak</w:t>
+            </w:r>
+          </w:p>
+          <w:p>
+            <w:pPr>
+              <w:cnfStyle w:val="000000000000" w:firstRow="0" w:lastRow="0" w:firstColumn="0" w:lastColumn="0" w:oddVBand="0" w:evenVBand="0" w:oddHBand="0" w:evenHBand="0" w:firstRowFirstColumn="0" w:firstRowLastColumn="0" w:lastRowFirstColumn="0" w:lastRowLastColumn="0"/>
+            </w:pPr>
+          </w:p>
+          <w:p>
+            <w:pPr>
+              <w:cnfStyle w:val="000000000000" w:firstRow="0" w:lastRow="0" w:firstColumn="0" w:lastColumn="0" w:oddVBand="0" w:evenVBand="0" w:oddHBand="0" w:evenHBand="0" w:firstRowFirstColumn="0" w:firstRowLastColumn="0" w:lastRowFirstColumn="0" w:lastRowLastColumn="0"/>
+            </w:pPr>
+            <w:r>
+              <w:t>Opmaakt en verder meer aanpassingen aan plan van aanpak</w:t>
+            </w:r>
+          </w:p>
+        </w:tc>
+        <w:tc>
+          <w:tcPr>
+            <w:tcW w:w="851" w:type="dxa"/>
+          </w:tcPr>
+          <w:p>
+            <w:pPr>
+              <w:cnfStyle w:val="000000000000" w:firstRow="0" w:lastRow="0" w:firstColumn="0" w:lastColumn="0" w:oddVBand="0" w:evenVBand="0" w:oddHBand="0" w:evenHBand="0" w:firstRowFirstColumn="0" w:firstRowLastColumn="0" w:lastRowFirstColumn="0" w:lastRowLastColumn="0"/>
+            </w:pPr>
+            <w:r>
+              <w:t>Patrick</w:t>
+            </w:r>
+          </w:p>
+        </w:tc>
+        <w:tc>
+          <w:tcPr>
+            <w:tcW w:w="845" w:type="dxa"/>
+          </w:tcPr>
+          <w:p>
+            <w:pPr>
+              <w:cnfStyle w:val="000000000000" w:firstRow="0" w:lastRow="0" w:firstColumn="0" w:lastColumn="0" w:oddVBand="0" w:evenVBand="0" w:oddHBand="0" w:evenHBand="0" w:firstRowFirstColumn="0" w:firstRowLastColumn="0" w:lastRowFirstColumn="0" w:lastRowLastColumn="0"/>
+            </w:pPr>
+            <w:r>
+              <w:t>0.1.10</w:t>
+            </w:r>
+          </w:p>
+        </w:tc>
+      </w:tr>
+      <w:tr>
+        <w:trPr>
+          <w:cnfStyle w:val="000000100000" w:firstRow="0" w:lastRow="0" w:firstColumn="0" w:lastColumn="0" w:oddVBand="0" w:evenVBand="0" w:oddHBand="1" w:evenHBand="0" w:firstRowFirstColumn="0" w:firstRowLastColumn="0" w:lastRowFirstColumn="0" w:lastRowLastColumn="0"/>
+        </w:trPr>
+        <w:tc>
+          <w:tcPr>
+            <w:cnfStyle w:val="001000000000" w:firstRow="0" w:lastRow="0" w:firstColumn="1" w:lastColumn="0" w:oddVBand="0" w:evenVBand="0" w:oddHBand="0" w:evenHBand="0" w:firstRowFirstColumn="0" w:firstRowLastColumn="0" w:lastRowFirstColumn="0" w:lastRowLastColumn="0"/>
+            <w:tcW w:w="1271" w:type="dxa"/>
+          </w:tcPr>
+          <w:p>
+            <w:pPr>
+              <w:pStyle w:val="NoSpacing"/>
+            </w:pPr>
+            <w:r>
+              <w:t>16</w:t>
+            </w:r>
+            <w:r>
+              <w:t>-</w:t>
+            </w:r>
+            <w:r>
+              <w:t>0</w:t>
+            </w:r>
+            <w:r>
+              <w:t>2-2017</w:t>
+            </w:r>
+          </w:p>
+          <w:p/>
+        </w:tc>
+        <w:tc>
+          <w:tcPr>
+            <w:tcW w:w="6095" w:type="dxa"/>
+          </w:tcPr>
+          <w:p>
+            <w:pPr>
+              <w:cnfStyle w:val="000000100000" w:firstRow="0" w:lastRow="0" w:firstColumn="0" w:lastColumn="0" w:oddVBand="0" w:evenVBand="0" w:oddHBand="1" w:evenHBand="0" w:firstRowFirstColumn="0" w:firstRowLastColumn="0" w:lastRowFirstColumn="0" w:lastRowLastColumn="0"/>
+              <w:rPr>
+                <w:b/>
+              </w:rPr>
+            </w:pPr>
+            <w:r>
+              <w:rPr>
+                <w:b/>
+              </w:rPr>
+              <w:t>Plan van Aanpak</w:t>
+            </w:r>
+          </w:p>
+          <w:p>
+            <w:pPr>
+              <w:cnfStyle w:val="000000100000" w:firstRow="0" w:lastRow="0" w:firstColumn="0" w:lastColumn="0" w:oddVBand="0" w:evenVBand="0" w:oddHBand="1" w:evenHBand="0" w:firstRowFirstColumn="0" w:firstRowLastColumn="0" w:lastRowFirstColumn="0" w:lastRowLastColumn="0"/>
+            </w:pPr>
+          </w:p>
+          <w:p>
+            <w:pPr>
+              <w:cnfStyle w:val="000000100000" w:firstRow="0" w:lastRow="0" w:firstColumn="0" w:lastColumn="0" w:oddVBand="0" w:evenVBand="0" w:oddHBand="1" w:evenHBand="0" w:firstRowFirstColumn="0" w:firstRowLastColumn="0" w:lastRowFirstColumn="0" w:lastRowLastColumn="0"/>
+            </w:pPr>
+            <w:r>
+              <w:t>Plan van aanpak is afgerond.</w:t>
+            </w:r>
+          </w:p>
+        </w:tc>
+        <w:tc>
+          <w:tcPr>
+            <w:tcW w:w="851" w:type="dxa"/>
+          </w:tcPr>
+          <w:p>
+            <w:pPr>
+              <w:cnfStyle w:val="000000100000" w:firstRow="0" w:lastRow="0" w:firstColumn="0" w:lastColumn="0" w:oddVBand="0" w:evenVBand="0" w:oddHBand="1" w:evenHBand="0" w:firstRowFirstColumn="0" w:firstRowLastColumn="0" w:lastRowFirstColumn="0" w:lastRowLastColumn="0"/>
+            </w:pPr>
+            <w:r>
+              <w:t>Patrick</w:t>
+            </w:r>
+          </w:p>
+        </w:tc>
+        <w:tc>
+          <w:tcPr>
+            <w:tcW w:w="845" w:type="dxa"/>
+          </w:tcPr>
+          <w:p>
+            <w:pPr>
+              <w:cnfStyle w:val="000000100000" w:firstRow="0" w:lastRow="0" w:firstColumn="0" w:lastColumn="0" w:oddVBand="0" w:evenVBand="0" w:oddHBand="1" w:evenHBand="0" w:firstRowFirstColumn="0" w:firstRowLastColumn="0" w:lastRowFirstColumn="0" w:lastRowLastColumn="0"/>
+            </w:pPr>
+            <w:r>
+              <w:t>1.0.0</w:t>
+            </w:r>
+          </w:p>
+        </w:tc>
+      </w:tr>
+    </w:tbl>
+    <w:p>
+      <w:pPr>
+        <w:pStyle w:val="NoSpacing"/>
+      </w:pPr>
+    </w:p>
+    <w:p>
+      <w:pPr>
+        <w:pStyle w:val="Heading1"/>
+      </w:pPr>
+      <w:bookmarkStart w:id="8" w:name="_Toc475452639"/>
+      <w:r>
+        <w:t>Functioneel ontwerp</w:t>
+      </w:r>
+      <w:bookmarkEnd w:id="8"/>
+    </w:p>
+    <w:tbl>
+      <w:tblPr>
+        <w:tblStyle w:val="GridTable4-Accent5"/>
+        <w:tblW w:w="0" w:type="auto"/>
+        <w:tblLook w:val="04A0" w:firstRow="1" w:lastRow="0" w:firstColumn="1" w:lastColumn="0" w:noHBand="0" w:noVBand="1"/>
+      </w:tblPr>
+      <w:tblGrid>
+        <w:gridCol w:w="1271"/>
+        <w:gridCol w:w="6095"/>
+        <w:gridCol w:w="851"/>
+        <w:gridCol w:w="845"/>
+      </w:tblGrid>
+      <w:tr>
+        <w:trPr>
+          <w:cnfStyle w:val="100000000000" w:firstRow="1" w:lastRow="0" w:firstColumn="0" w:lastColumn="0" w:oddVBand="0" w:evenVBand="0" w:oddHBand="0" w:evenHBand="0" w:firstRowFirstColumn="0" w:firstRowLastColumn="0" w:lastRowFirstColumn="0" w:lastRowLastColumn="0"/>
+        </w:trPr>
+        <w:tc>
+          <w:tcPr>
+            <w:cnfStyle w:val="001000000000" w:firstRow="0" w:lastRow="0" w:firstColumn="1" w:lastColumn="0" w:oddVBand="0" w:evenVBand="0" w:oddHBand="0" w:evenHBand="0" w:firstRowFirstColumn="0" w:firstRowLastColumn="0" w:lastRowFirstColumn="0" w:lastRowLastColumn="0"/>
+            <w:tcW w:w="1271" w:type="dxa"/>
+          </w:tcPr>
+          <w:p>
+            <w:r>
+              <w:t>Datum</w:t>
+            </w:r>
+          </w:p>
+        </w:tc>
+        <w:tc>
+          <w:tcPr>
+            <w:tcW w:w="6095" w:type="dxa"/>
+          </w:tcPr>
+          <w:p>
+            <w:pPr>
+              <w:cnfStyle w:val="100000000000" w:firstRow="1" w:lastRow="0" w:firstColumn="0" w:lastColumn="0" w:oddVBand="0" w:evenVBand="0" w:oddHBand="0" w:evenHBand="0" w:firstRowFirstColumn="0" w:firstRowLastColumn="0" w:lastRowFirstColumn="0" w:lastRowLastColumn="0"/>
+            </w:pPr>
+            <w:r>
+              <w:t>Wat</w:t>
+            </w:r>
+          </w:p>
+        </w:tc>
+        <w:tc>
+          <w:tcPr>
+            <w:tcW w:w="851" w:type="dxa"/>
+          </w:tcPr>
+          <w:p>
+            <w:pPr>
+              <w:cnfStyle w:val="100000000000" w:firstRow="1" w:lastRow="0" w:firstColumn="0" w:lastColumn="0" w:oddVBand="0" w:evenVBand="0" w:oddHBand="0" w:evenHBand="0" w:firstRowFirstColumn="0" w:firstRowLastColumn="0" w:lastRowFirstColumn="0" w:lastRowLastColumn="0"/>
+            </w:pPr>
+            <w:r>
+              <w:t>Wie</w:t>
+            </w:r>
+          </w:p>
+        </w:tc>
+        <w:tc>
+          <w:tcPr>
+            <w:tcW w:w="845" w:type="dxa"/>
+          </w:tcPr>
+          <w:p>
+            <w:pPr>
+              <w:cnfStyle w:val="100000000000" w:firstRow="1" w:lastRow="0" w:firstColumn="0" w:lastColumn="0" w:oddVBand="0" w:evenVBand="0" w:oddHBand="0" w:evenHBand="0" w:firstRowFirstColumn="0" w:firstRowLastColumn="0" w:lastRowFirstColumn="0" w:lastRowLastColumn="0"/>
+            </w:pPr>
+            <w:r>
+              <w:t>Versie</w:t>
+            </w:r>
+          </w:p>
+        </w:tc>
+      </w:tr>
+      <w:tr>
+        <w:trPr>
+          <w:cnfStyle w:val="000000100000" w:firstRow="0" w:lastRow="0" w:firstColumn="0" w:lastColumn="0" w:oddVBand="0" w:evenVBand="0" w:oddHBand="1" w:evenHBand="0" w:firstRowFirstColumn="0" w:firstRowLastColumn="0" w:lastRowFirstColumn="0" w:lastRowLastColumn="0"/>
+        </w:trPr>
+        <w:tc>
+          <w:tcPr>
+            <w:cnfStyle w:val="001000000000" w:firstRow="0" w:lastRow="0" w:firstColumn="1" w:lastColumn="0" w:oddVBand="0" w:evenVBand="0" w:oddHBand="0" w:evenHBand="0" w:firstRowFirstColumn="0" w:firstRowLastColumn="0" w:lastRowFirstColumn="0" w:lastRowLastColumn="0"/>
+            <w:tcW w:w="1271" w:type="dxa"/>
+          </w:tcPr>
+          <w:p>
+            <w:pPr>
+              <w:pStyle w:val="NoSpacing"/>
+            </w:pPr>
+            <w:r>
+              <w:t>15-</w:t>
+            </w:r>
+            <w:r>
+              <w:t>0</w:t>
+            </w:r>
+            <w:r>
+              <w:t>2-2017</w:t>
+            </w:r>
+          </w:p>
           <w:p/>
         </w:tc>
         <w:tc>
@@ -4952,7 +6358,29 @@
             <w:pPr>
               <w:pStyle w:val="NoSpacing"/>
               <w:cnfStyle w:val="000000100000" w:firstRow="0" w:lastRow="0" w:firstColumn="0" w:lastColumn="0" w:oddVBand="0" w:evenVBand="0" w:oddHBand="1" w:evenHBand="0" w:firstRowFirstColumn="0" w:firstRowLastColumn="0" w:lastRowFirstColumn="0" w:lastRowLastColumn="0"/>
-            </w:pPr>
+              <w:rPr>
+                <w:b/>
+              </w:rPr>
+            </w:pPr>
+            <w:r>
+              <w:rPr>
+                <w:b/>
+              </w:rPr>
+              <w:t>Functioneel Ontwerp</w:t>
+            </w:r>
+          </w:p>
+          <w:p>
+            <w:pPr>
+              <w:cnfStyle w:val="000000100000" w:firstRow="0" w:lastRow="0" w:firstColumn="0" w:lastColumn="0" w:oddVBand="0" w:evenVBand="0" w:oddHBand="1" w:evenHBand="0" w:firstRowFirstColumn="0" w:firstRowLastColumn="0" w:lastRowFirstColumn="0" w:lastRowLastColumn="0"/>
+            </w:pPr>
+          </w:p>
+          <w:p>
+            <w:pPr>
+              <w:cnfStyle w:val="000000100000" w:firstRow="0" w:lastRow="0" w:firstColumn="0" w:lastColumn="0" w:oddVBand="0" w:evenVBand="0" w:oddHBand="1" w:evenHBand="0" w:firstRowFirstColumn="0" w:firstRowLastColumn="0" w:lastRowFirstColumn="0" w:lastRowLastColumn="0"/>
+            </w:pPr>
+            <w:r>
+              <w:t>Begin gemaakt met template.</w:t>
+            </w:r>
           </w:p>
         </w:tc>
         <w:tc>
@@ -4963,6 +6391,9 @@
             <w:pPr>
               <w:cnfStyle w:val="000000100000" w:firstRow="0" w:lastRow="0" w:firstColumn="0" w:lastColumn="0" w:oddVBand="0" w:evenVBand="0" w:oddHBand="1" w:evenHBand="0" w:firstRowFirstColumn="0" w:firstRowLastColumn="0" w:lastRowFirstColumn="0" w:lastRowLastColumn="0"/>
             </w:pPr>
+            <w:r>
+              <w:t>Patrick</w:t>
+            </w:r>
           </w:p>
         </w:tc>
         <w:tc>
@@ -4973,10 +6404,269 @@
             <w:pPr>
               <w:cnfStyle w:val="000000100000" w:firstRow="0" w:lastRow="0" w:firstColumn="0" w:lastColumn="0" w:oddVBand="0" w:evenVBand="0" w:oddHBand="1" w:evenHBand="0" w:firstRowFirstColumn="0" w:firstRowLastColumn="0" w:lastRowFirstColumn="0" w:lastRowLastColumn="0"/>
             </w:pPr>
+            <w:r>
+              <w:t>0.0.3</w:t>
+            </w:r>
+          </w:p>
+        </w:tc>
+      </w:tr>
+      <w:tr>
+        <w:tc>
+          <w:tcPr>
+            <w:cnfStyle w:val="001000000000" w:firstRow="0" w:lastRow="0" w:firstColumn="1" w:lastColumn="0" w:oddVBand="0" w:evenVBand="0" w:oddHBand="0" w:evenHBand="0" w:firstRowFirstColumn="0" w:firstRowLastColumn="0" w:lastRowFirstColumn="0" w:lastRowLastColumn="0"/>
+            <w:tcW w:w="1271" w:type="dxa"/>
+          </w:tcPr>
+          <w:p>
+            <w:pPr>
+              <w:pStyle w:val="NoSpacing"/>
+            </w:pPr>
+            <w:r>
+              <w:t>20-02-2017</w:t>
+            </w:r>
+          </w:p>
+        </w:tc>
+        <w:tc>
+          <w:tcPr>
+            <w:tcW w:w="6095" w:type="dxa"/>
+          </w:tcPr>
+          <w:p>
+            <w:pPr>
+              <w:pStyle w:val="NoSpacing"/>
+              <w:cnfStyle w:val="000000000000" w:firstRow="0" w:lastRow="0" w:firstColumn="0" w:lastColumn="0" w:oddVBand="0" w:evenVBand="0" w:oddHBand="0" w:evenHBand="0" w:firstRowFirstColumn="0" w:firstRowLastColumn="0" w:lastRowFirstColumn="0" w:lastRowLastColumn="0"/>
+              <w:rPr>
+                <w:b/>
+              </w:rPr>
+            </w:pPr>
+            <w:r>
+              <w:rPr>
+                <w:b/>
+              </w:rPr>
+              <w:t>Functioneel Ontwerp</w:t>
+            </w:r>
+          </w:p>
+          <w:p>
+            <w:pPr>
+              <w:cnfStyle w:val="000000000000" w:firstRow="0" w:lastRow="0" w:firstColumn="0" w:lastColumn="0" w:oddVBand="0" w:evenVBand="0" w:oddHBand="0" w:evenHBand="0" w:firstRowFirstColumn="0" w:firstRowLastColumn="0" w:lastRowFirstColumn="0" w:lastRowLastColumn="0"/>
+            </w:pPr>
+          </w:p>
+          <w:p>
+            <w:pPr>
+              <w:pStyle w:val="NoSpacing"/>
+              <w:cnfStyle w:val="000000000000" w:firstRow="0" w:lastRow="0" w:firstColumn="0" w:lastColumn="0" w:oddVBand="0" w:evenVBand="0" w:oddHBand="0" w:evenHBand="0" w:firstRowFirstColumn="0" w:firstRowLastColumn="0" w:lastRowFirstColumn="0" w:lastRowLastColumn="0"/>
+            </w:pPr>
+            <w:r>
+              <w:t>Functioneel Ontwerp is afgewerkt</w:t>
+            </w:r>
+          </w:p>
+        </w:tc>
+        <w:tc>
+          <w:tcPr>
+            <w:tcW w:w="851" w:type="dxa"/>
+          </w:tcPr>
+          <w:p>
+            <w:pPr>
+              <w:cnfStyle w:val="000000000000" w:firstRow="0" w:lastRow="0" w:firstColumn="0" w:lastColumn="0" w:oddVBand="0" w:evenVBand="0" w:oddHBand="0" w:evenHBand="0" w:firstRowFirstColumn="0" w:firstRowLastColumn="0" w:lastRowFirstColumn="0" w:lastRowLastColumn="0"/>
+            </w:pPr>
+            <w:r>
+              <w:t>Patrick</w:t>
+            </w:r>
+          </w:p>
+        </w:tc>
+        <w:tc>
+          <w:tcPr>
+            <w:tcW w:w="845" w:type="dxa"/>
+          </w:tcPr>
+          <w:p>
+            <w:pPr>
+              <w:cnfStyle w:val="000000000000" w:firstRow="0" w:lastRow="0" w:firstColumn="0" w:lastColumn="0" w:oddVBand="0" w:evenVBand="0" w:oddHBand="0" w:evenHBand="0" w:firstRowFirstColumn="0" w:firstRowLastColumn="0" w:lastRowFirstColumn="0" w:lastRowLastColumn="0"/>
+            </w:pPr>
+            <w:r>
+              <w:t>1.0.0</w:t>
+            </w:r>
           </w:p>
         </w:tc>
       </w:tr>
     </w:tbl>
+    <w:p>
+      <w:pPr>
+        <w:pStyle w:val="NoSpacing"/>
+      </w:pPr>
+    </w:p>
+    <w:p>
+      <w:pPr>
+        <w:pStyle w:val="Heading1"/>
+      </w:pPr>
+      <w:bookmarkStart w:id="9" w:name="_Toc475452640"/>
+      <w:proofErr w:type="spellStart"/>
+      <w:r>
+        <w:t>Modeldictionary</w:t>
+      </w:r>
+      <w:bookmarkEnd w:id="9"/>
+      <w:proofErr w:type="spellEnd"/>
+    </w:p>
+    <w:tbl>
+      <w:tblPr>
+        <w:tblStyle w:val="GridTable4-Accent5"/>
+        <w:tblW w:w="0" w:type="auto"/>
+        <w:tblLook w:val="04A0" w:firstRow="1" w:lastRow="0" w:firstColumn="1" w:lastColumn="0" w:noHBand="0" w:noVBand="1"/>
+      </w:tblPr>
+      <w:tblGrid>
+        <w:gridCol w:w="1271"/>
+        <w:gridCol w:w="6095"/>
+        <w:gridCol w:w="851"/>
+        <w:gridCol w:w="845"/>
+      </w:tblGrid>
+      <w:tr>
+        <w:trPr>
+          <w:cnfStyle w:val="100000000000" w:firstRow="1" w:lastRow="0" w:firstColumn="0" w:lastColumn="0" w:oddVBand="0" w:evenVBand="0" w:oddHBand="0" w:evenHBand="0" w:firstRowFirstColumn="0" w:firstRowLastColumn="0" w:lastRowFirstColumn="0" w:lastRowLastColumn="0"/>
+        </w:trPr>
+        <w:tc>
+          <w:tcPr>
+            <w:cnfStyle w:val="001000000000" w:firstRow="0" w:lastRow="0" w:firstColumn="1" w:lastColumn="0" w:oddVBand="0" w:evenVBand="0" w:oddHBand="0" w:evenHBand="0" w:firstRowFirstColumn="0" w:firstRowLastColumn="0" w:lastRowFirstColumn="0" w:lastRowLastColumn="0"/>
+            <w:tcW w:w="1271" w:type="dxa"/>
+          </w:tcPr>
+          <w:p>
+            <w:r>
+              <w:t>Datum</w:t>
+            </w:r>
+          </w:p>
+        </w:tc>
+        <w:tc>
+          <w:tcPr>
+            <w:tcW w:w="6095" w:type="dxa"/>
+          </w:tcPr>
+          <w:p>
+            <w:pPr>
+              <w:cnfStyle w:val="100000000000" w:firstRow="1" w:lastRow="0" w:firstColumn="0" w:lastColumn="0" w:oddVBand="0" w:evenVBand="0" w:oddHBand="0" w:evenHBand="0" w:firstRowFirstColumn="0" w:firstRowLastColumn="0" w:lastRowFirstColumn="0" w:lastRowLastColumn="0"/>
+            </w:pPr>
+            <w:r>
+              <w:t>Wat</w:t>
+            </w:r>
+          </w:p>
+        </w:tc>
+        <w:tc>
+          <w:tcPr>
+            <w:tcW w:w="851" w:type="dxa"/>
+          </w:tcPr>
+          <w:p>
+            <w:pPr>
+              <w:cnfStyle w:val="100000000000" w:firstRow="1" w:lastRow="0" w:firstColumn="0" w:lastColumn="0" w:oddVBand="0" w:evenVBand="0" w:oddHBand="0" w:evenHBand="0" w:firstRowFirstColumn="0" w:firstRowLastColumn="0" w:lastRowFirstColumn="0" w:lastRowLastColumn="0"/>
+            </w:pPr>
+            <w:r>
+              <w:t>Wie</w:t>
+            </w:r>
+          </w:p>
+        </w:tc>
+        <w:tc>
+          <w:tcPr>
+            <w:tcW w:w="845" w:type="dxa"/>
+          </w:tcPr>
+          <w:p>
+            <w:pPr>
+              <w:cnfStyle w:val="100000000000" w:firstRow="1" w:lastRow="0" w:firstColumn="0" w:lastColumn="0" w:oddVBand="0" w:evenVBand="0" w:oddHBand="0" w:evenHBand="0" w:firstRowFirstColumn="0" w:firstRowLastColumn="0" w:lastRowFirstColumn="0" w:lastRowLastColumn="0"/>
+            </w:pPr>
+            <w:r>
+              <w:t>Versie</w:t>
+            </w:r>
+          </w:p>
+        </w:tc>
+      </w:tr>
+      <w:tr>
+        <w:trPr>
+          <w:cnfStyle w:val="000000100000" w:firstRow="0" w:lastRow="0" w:firstColumn="0" w:lastColumn="0" w:oddVBand="0" w:evenVBand="0" w:oddHBand="1" w:evenHBand="0" w:firstRowFirstColumn="0" w:firstRowLastColumn="0" w:lastRowFirstColumn="0" w:lastRowLastColumn="0"/>
+        </w:trPr>
+        <w:tc>
+          <w:tcPr>
+            <w:cnfStyle w:val="001000000000" w:firstRow="0" w:lastRow="0" w:firstColumn="1" w:lastColumn="0" w:oddVBand="0" w:evenVBand="0" w:oddHBand="0" w:evenHBand="0" w:firstRowFirstColumn="0" w:firstRowLastColumn="0" w:lastRowFirstColumn="0" w:lastRowLastColumn="0"/>
+            <w:tcW w:w="1271" w:type="dxa"/>
+          </w:tcPr>
+          <w:p>
+            <w:pPr>
+              <w:pStyle w:val="NoSpacing"/>
+            </w:pPr>
+            <w:r>
+              <w:t>20-02-2017</w:t>
+            </w:r>
+          </w:p>
+          <w:p/>
+        </w:tc>
+        <w:tc>
+          <w:tcPr>
+            <w:tcW w:w="6095" w:type="dxa"/>
+          </w:tcPr>
+          <w:p>
+            <w:pPr>
+              <w:cnfStyle w:val="000000100000" w:firstRow="0" w:lastRow="0" w:firstColumn="0" w:lastColumn="0" w:oddVBand="0" w:evenVBand="0" w:oddHBand="1" w:evenHBand="0" w:firstRowFirstColumn="0" w:firstRowLastColumn="0" w:lastRowFirstColumn="0" w:lastRowLastColumn="0"/>
+              <w:rPr>
+                <w:b/>
+              </w:rPr>
+            </w:pPr>
+            <w:proofErr w:type="spellStart"/>
+            <w:r>
+              <w:rPr>
+                <w:b/>
+              </w:rPr>
+              <w:t>Modeldictionary</w:t>
+            </w:r>
+            <w:proofErr w:type="spellEnd"/>
+          </w:p>
+          <w:p>
+            <w:pPr>
+              <w:cnfStyle w:val="000000100000" w:firstRow="0" w:lastRow="0" w:firstColumn="0" w:lastColumn="0" w:oddVBand="0" w:evenVBand="0" w:oddHBand="1" w:evenHBand="0" w:firstRowFirstColumn="0" w:firstRowLastColumn="0" w:lastRowFirstColumn="0" w:lastRowLastColumn="0"/>
+            </w:pPr>
+          </w:p>
+          <w:p>
+            <w:pPr>
+              <w:cnfStyle w:val="000000100000" w:firstRow="0" w:lastRow="0" w:firstColumn="0" w:lastColumn="0" w:oddVBand="0" w:evenVBand="0" w:oddHBand="1" w:evenHBand="0" w:firstRowFirstColumn="0" w:firstRowLastColumn="0" w:lastRowFirstColumn="0" w:lastRowLastColumn="0"/>
+            </w:pPr>
+            <w:proofErr w:type="spellStart"/>
+            <w:r>
+              <w:t>Modeldictionary</w:t>
+            </w:r>
+            <w:proofErr w:type="spellEnd"/>
+            <w:r>
+              <w:t xml:space="preserve"> is afgewerkt</w:t>
+            </w:r>
+          </w:p>
+        </w:tc>
+        <w:tc>
+          <w:tcPr>
+            <w:tcW w:w="851" w:type="dxa"/>
+          </w:tcPr>
+          <w:p>
+            <w:pPr>
+              <w:cnfStyle w:val="000000100000" w:firstRow="0" w:lastRow="0" w:firstColumn="0" w:lastColumn="0" w:oddVBand="0" w:evenVBand="0" w:oddHBand="1" w:evenHBand="0" w:firstRowFirstColumn="0" w:firstRowLastColumn="0" w:lastRowFirstColumn="0" w:lastRowLastColumn="0"/>
+            </w:pPr>
+            <w:r>
+              <w:t>Patrick</w:t>
+            </w:r>
+          </w:p>
+        </w:tc>
+        <w:tc>
+          <w:tcPr>
+            <w:tcW w:w="845" w:type="dxa"/>
+          </w:tcPr>
+          <w:p>
+            <w:pPr>
+              <w:cnfStyle w:val="000000100000" w:firstRow="0" w:lastRow="0" w:firstColumn="0" w:lastColumn="0" w:oddVBand="0" w:evenVBand="0" w:oddHBand="1" w:evenHBand="0" w:firstRowFirstColumn="0" w:firstRowLastColumn="0" w:lastRowFirstColumn="0" w:lastRowLastColumn="0"/>
+            </w:pPr>
+            <w:r>
+              <w:t>1.0.0</w:t>
+            </w:r>
+          </w:p>
+        </w:tc>
+      </w:tr>
+    </w:tbl>
+    <w:p>
+      <w:pPr>
+        <w:pStyle w:val="NoSpacing"/>
+      </w:pPr>
+    </w:p>
+    <w:p>
+      <w:pPr>
+        <w:pStyle w:val="NoSpacing"/>
+      </w:pPr>
+    </w:p>
     <w:p>
       <w:pPr>
         <w:pStyle w:val="NoSpacing"/>
@@ -5024,38 +6714,169 @@
 <w:ftr xmlns:wpc="http://schemas.microsoft.com/office/word/2010/wordprocessingCanvas" xmlns:mc="http://schemas.openxmlformats.org/markup-compatibility/2006" xmlns:o="urn:schemas-microsoft-com:office:office" xmlns:r="http://schemas.openxmlformats.org/officeDocument/2006/relationships" xmlns:m="http://schemas.openxmlformats.org/officeDocument/2006/math" xmlns:v="urn:schemas-microsoft-com:vml" xmlns:wp14="http://schemas.microsoft.com/office/word/2010/wordprocessingDrawing" xmlns:wp="http://schemas.openxmlformats.org/drawingml/2006/wordprocessingDrawing" xmlns:w10="urn:schemas-microsoft-com:office:word" xmlns:w="http://schemas.openxmlformats.org/wordprocessingml/2006/main" xmlns:w14="http://schemas.microsoft.com/office/word/2010/wordml" xmlns:w15="http://schemas.microsoft.com/office/word/2012/wordml" xmlns:wpg="http://schemas.microsoft.com/office/word/2010/wordprocessingGroup" xmlns:wpi="http://schemas.microsoft.com/office/word/2010/wordprocessingInk" xmlns:wne="http://schemas.microsoft.com/office/word/2006/wordml" xmlns:wps="http://schemas.microsoft.com/office/word/2010/wordprocessingShape" mc:Ignorable="w14 w15 wp14">
   <w:sdt>
     <w:sdtPr>
-      <w:id w:val="-729921932"/>
+      <w:id w:val="-447928733"/>
       <w:docPartObj>
         <w:docPartGallery w:val="Page Numbers (Bottom of Page)"/>
         <w:docPartUnique/>
       </w:docPartObj>
     </w:sdtPr>
-    <w:sdtEndPr/>
     <w:sdtContent>
-      <w:p>
-        <w:pPr>
-          <w:pStyle w:val="Footer"/>
-          <w:jc w:val="right"/>
-        </w:pPr>
-        <w:r>
-          <w:fldChar w:fldCharType="begin"/>
-        </w:r>
-        <w:r>
-          <w:instrText>PAGE   \* MERGEFORMAT</w:instrText>
-        </w:r>
-        <w:r>
-          <w:fldChar w:fldCharType="separate"/>
-        </w:r>
-        <w:r>
-          <w:rPr>
-            <w:noProof/>
-          </w:rPr>
-          <w:t>2</w:t>
-        </w:r>
-        <w:r>
-          <w:fldChar w:fldCharType="end"/>
-        </w:r>
-      </w:p>
+      <w:sdt>
+        <w:sdtPr>
+          <w:id w:val="-1769616900"/>
+          <w:docPartObj>
+            <w:docPartGallery w:val="Page Numbers (Top of Page)"/>
+            <w:docPartUnique/>
+          </w:docPartObj>
+        </w:sdtPr>
+        <w:sdtContent>
+          <w:sdt>
+            <w:sdtPr>
+              <w:id w:val="1226966125"/>
+              <w:docPartObj>
+                <w:docPartGallery w:val="Page Numbers (Bottom of Page)"/>
+                <w:docPartUnique/>
+              </w:docPartObj>
+            </w:sdtPr>
+            <w:sdtContent>
+              <w:sdt>
+                <w:sdtPr>
+                  <w:id w:val="1367566496"/>
+                  <w:docPartObj>
+                    <w:docPartGallery w:val="Page Numbers (Top of Page)"/>
+                    <w:docPartUnique/>
+                  </w:docPartObj>
+                </w:sdtPr>
+                <w:sdtContent>
+                  <w:p>
+                    <w:pPr>
+                      <w:pStyle w:val="Footer"/>
+                    </w:pPr>
+                    <w:r>
+                      <w:t>Revisiedocument</w:t>
+                    </w:r>
+                  </w:p>
+                </w:sdtContent>
+              </w:sdt>
+            </w:sdtContent>
+          </w:sdt>
+          <w:p>
+            <w:pPr>
+              <w:pStyle w:val="Footer"/>
+            </w:pPr>
+            <w:r>
+              <w:t>Groep: RIO4A-APO3A</w:t>
+            </w:r>
+          </w:p>
+          <w:p>
+            <w:pPr>
+              <w:pStyle w:val="Footer"/>
+            </w:pPr>
+            <w:r>
+              <w:t xml:space="preserve">Patrick van Batenburg, Steven </w:t>
+            </w:r>
+            <w:proofErr w:type="spellStart"/>
+            <w:r>
+              <w:t>Logghe</w:t>
+            </w:r>
+            <w:proofErr w:type="spellEnd"/>
+            <w:r>
+              <w:tab/>
+            </w:r>
+            <w:r>
+              <w:tab/>
+              <w:t xml:space="preserve">Pagina </w:t>
+            </w:r>
+            <w:r>
+              <w:rPr>
+                <w:b/>
+                <w:bCs/>
+                <w:sz w:val="24"/>
+                <w:szCs w:val="24"/>
+              </w:rPr>
+              <w:fldChar w:fldCharType="begin"/>
+            </w:r>
+            <w:r>
+              <w:rPr>
+                <w:b/>
+                <w:bCs/>
+              </w:rPr>
+              <w:instrText>PAGE</w:instrText>
+            </w:r>
+            <w:r>
+              <w:rPr>
+                <w:b/>
+                <w:bCs/>
+                <w:sz w:val="24"/>
+                <w:szCs w:val="24"/>
+              </w:rPr>
+              <w:fldChar w:fldCharType="separate"/>
+            </w:r>
+            <w:r>
+              <w:rPr>
+                <w:b/>
+                <w:bCs/>
+                <w:noProof/>
+              </w:rPr>
+              <w:t>3</w:t>
+            </w:r>
+            <w:r>
+              <w:rPr>
+                <w:b/>
+                <w:bCs/>
+                <w:sz w:val="24"/>
+                <w:szCs w:val="24"/>
+              </w:rPr>
+              <w:fldChar w:fldCharType="end"/>
+            </w:r>
+            <w:r>
+              <w:t xml:space="preserve"> van </w:t>
+            </w:r>
+            <w:r>
+              <w:rPr>
+                <w:b/>
+                <w:bCs/>
+                <w:sz w:val="24"/>
+                <w:szCs w:val="24"/>
+              </w:rPr>
+              <w:fldChar w:fldCharType="begin"/>
+            </w:r>
+            <w:r>
+              <w:rPr>
+                <w:b/>
+                <w:bCs/>
+              </w:rPr>
+              <w:instrText>NUMPAGES</w:instrText>
+            </w:r>
+            <w:r>
+              <w:rPr>
+                <w:b/>
+                <w:bCs/>
+                <w:sz w:val="24"/>
+                <w:szCs w:val="24"/>
+              </w:rPr>
+              <w:fldChar w:fldCharType="separate"/>
+            </w:r>
+            <w:r>
+              <w:rPr>
+                <w:b/>
+                <w:bCs/>
+                <w:noProof/>
+              </w:rPr>
+              <w:t>3</w:t>
+            </w:r>
+            <w:r>
+              <w:rPr>
+                <w:b/>
+                <w:bCs/>
+                <w:sz w:val="24"/>
+                <w:szCs w:val="24"/>
+              </w:rPr>
+              <w:fldChar w:fldCharType="end"/>
+            </w:r>
+          </w:p>
+        </w:sdtContent>
+      </w:sdt>
     </w:sdtContent>
   </w:sdt>
   <w:p>
@@ -6314,7 +8135,7 @@
 </file>
 
 <file path=customXml/itemProps2.xml><?xml version="1.0" encoding="utf-8"?>
-<ds:datastoreItem xmlns:ds="http://schemas.openxmlformats.org/officeDocument/2006/customXml" ds:itemID="{0D423817-20AE-417F-82B8-A5EE372D2FCE}">
+<ds:datastoreItem xmlns:ds="http://schemas.openxmlformats.org/officeDocument/2006/customXml" ds:itemID="{39C13DD7-032D-4C15-A948-8F643D7E6660}">
   <ds:schemaRefs>
     <ds:schemaRef ds:uri="http://schemas.openxmlformats.org/officeDocument/2006/bibliography"/>
   </ds:schemaRefs>

--- a/Documentatie/Fase 1/Revisiedocument.docx
+++ b/Documentatie/Fase 1/Revisiedocument.docx
@@ -4097,8 +4097,6 @@
         </w:p>
       </w:sdtContent>
     </w:sdt>
-    <w:bookmarkStart w:id="0" w:name="_GoBack" w:displacedByCustomXml="next"/>
-    <w:bookmarkEnd w:id="0" w:displacedByCustomXml="next"/>
     <w:sdt>
       <w:sdtPr>
         <w:rPr>
@@ -4150,12 +4148,82 @@
           <w:r>
             <w:fldChar w:fldCharType="separate"/>
           </w:r>
-          <w:hyperlink w:anchor="_Toc475452632" w:history="1">
+          <w:hyperlink w:anchor="_Toc475517529" w:history="1">
             <w:r>
               <w:rPr>
                 <w:rStyle w:val="Hyperlink"/>
                 <w:noProof/>
               </w:rPr>
+              <w:t>Inleiding</w:t>
+            </w:r>
+            <w:r>
+              <w:rPr>
+                <w:noProof/>
+                <w:webHidden/>
+              </w:rPr>
+              <w:tab/>
+            </w:r>
+            <w:r>
+              <w:rPr>
+                <w:noProof/>
+                <w:webHidden/>
+              </w:rPr>
+              <w:fldChar w:fldCharType="begin"/>
+            </w:r>
+            <w:r>
+              <w:rPr>
+                <w:noProof/>
+                <w:webHidden/>
+              </w:rPr>
+              <w:instrText xml:space="preserve"> PAGEREF _Toc475517529 \h </w:instrText>
+            </w:r>
+            <w:r>
+              <w:rPr>
+                <w:noProof/>
+                <w:webHidden/>
+              </w:rPr>
+            </w:r>
+            <w:r>
+              <w:rPr>
+                <w:noProof/>
+                <w:webHidden/>
+              </w:rPr>
+              <w:fldChar w:fldCharType="separate"/>
+            </w:r>
+            <w:r>
+              <w:rPr>
+                <w:noProof/>
+                <w:webHidden/>
+              </w:rPr>
+              <w:t>2</w:t>
+            </w:r>
+            <w:r>
+              <w:rPr>
+                <w:noProof/>
+                <w:webHidden/>
+              </w:rPr>
+              <w:fldChar w:fldCharType="end"/>
+            </w:r>
+          </w:hyperlink>
+        </w:p>
+        <w:p>
+          <w:pPr>
+            <w:pStyle w:val="TOC1"/>
+            <w:tabs>
+              <w:tab w:val="right" w:leader="dot" w:pos="9062"/>
+            </w:tabs>
+            <w:rPr>
+              <w:rFonts w:eastAsiaTheme="minorEastAsia"/>
+              <w:noProof/>
+              <w:lang w:eastAsia="nl-NL"/>
+            </w:rPr>
+          </w:pPr>
+          <w:hyperlink w:anchor="_Toc475517530" w:history="1">
+            <w:r>
+              <w:rPr>
+                <w:rStyle w:val="Hyperlink"/>
+                <w:noProof/>
+              </w:rPr>
               <w:t>Revisies</w:t>
             </w:r>
             <w:r>
@@ -4177,7 +4245,7 @@
                 <w:noProof/>
                 <w:webHidden/>
               </w:rPr>
-              <w:instrText xml:space="preserve"> PAGEREF _Toc475452632 \h </w:instrText>
+              <w:instrText xml:space="preserve"> PAGEREF _Toc475517530 \h </w:instrText>
             </w:r>
             <w:r>
               <w:rPr>
@@ -4220,7 +4288,7 @@
               <w:lang w:eastAsia="nl-NL"/>
             </w:rPr>
           </w:pPr>
-          <w:hyperlink w:anchor="_Toc475452633" w:history="1">
+          <w:hyperlink w:anchor="_Toc475517531" w:history="1">
             <w:r>
               <w:rPr>
                 <w:rStyle w:val="Hyperlink"/>
@@ -4247,7 +4315,7 @@
                 <w:noProof/>
                 <w:webHidden/>
               </w:rPr>
-              <w:instrText xml:space="preserve"> PAGEREF _Toc475452633 \h </w:instrText>
+              <w:instrText xml:space="preserve"> PAGEREF _Toc475517531 \h </w:instrText>
             </w:r>
             <w:r>
               <w:rPr>
@@ -4280,7 +4348,7 @@
         </w:p>
         <w:p>
           <w:pPr>
-            <w:pStyle w:val="TOC1"/>
+            <w:pStyle w:val="TOC2"/>
             <w:tabs>
               <w:tab w:val="right" w:leader="dot" w:pos="9062"/>
             </w:tabs>
@@ -4290,7 +4358,7 @@
               <w:lang w:eastAsia="nl-NL"/>
             </w:rPr>
           </w:pPr>
-          <w:hyperlink w:anchor="_Toc475452634" w:history="1">
+          <w:hyperlink w:anchor="_Toc475517532" w:history="1">
             <w:r>
               <w:rPr>
                 <w:rStyle w:val="Hyperlink"/>
@@ -4317,7 +4385,7 @@
                 <w:noProof/>
                 <w:webHidden/>
               </w:rPr>
-              <w:instrText xml:space="preserve"> PAGEREF _Toc475452634 \h </w:instrText>
+              <w:instrText xml:space="preserve"> PAGEREF _Toc475517532 \h </w:instrText>
             </w:r>
             <w:r>
               <w:rPr>
@@ -4350,7 +4418,7 @@
         </w:p>
         <w:p>
           <w:pPr>
-            <w:pStyle w:val="TOC1"/>
+            <w:pStyle w:val="TOC2"/>
             <w:tabs>
               <w:tab w:val="right" w:leader="dot" w:pos="9062"/>
             </w:tabs>
@@ -4360,7 +4428,7 @@
               <w:lang w:eastAsia="nl-NL"/>
             </w:rPr>
           </w:pPr>
-          <w:hyperlink w:anchor="_Toc475452635" w:history="1">
+          <w:hyperlink w:anchor="_Toc475517533" w:history="1">
             <w:r>
               <w:rPr>
                 <w:rStyle w:val="Hyperlink"/>
@@ -4387,7 +4455,7 @@
                 <w:noProof/>
                 <w:webHidden/>
               </w:rPr>
-              <w:instrText xml:space="preserve"> PAGEREF _Toc475452635 \h </w:instrText>
+              <w:instrText xml:space="preserve"> PAGEREF _Toc475517533 \h </w:instrText>
             </w:r>
             <w:r>
               <w:rPr>
@@ -4420,7 +4488,7 @@
         </w:p>
         <w:p>
           <w:pPr>
-            <w:pStyle w:val="TOC1"/>
+            <w:pStyle w:val="TOC2"/>
             <w:tabs>
               <w:tab w:val="right" w:leader="dot" w:pos="9062"/>
             </w:tabs>
@@ -4430,7 +4498,7 @@
               <w:lang w:eastAsia="nl-NL"/>
             </w:rPr>
           </w:pPr>
-          <w:hyperlink w:anchor="_Toc475452636" w:history="1">
+          <w:hyperlink w:anchor="_Toc475517534" w:history="1">
             <w:r>
               <w:rPr>
                 <w:rStyle w:val="Hyperlink"/>
@@ -4457,7 +4525,7 @@
                 <w:noProof/>
                 <w:webHidden/>
               </w:rPr>
-              <w:instrText xml:space="preserve"> PAGEREF _Toc475452636 \h </w:instrText>
+              <w:instrText xml:space="preserve"> PAGEREF _Toc475517534 \h </w:instrText>
             </w:r>
             <w:r>
               <w:rPr>
@@ -4490,7 +4558,7 @@
         </w:p>
         <w:p>
           <w:pPr>
-            <w:pStyle w:val="TOC1"/>
+            <w:pStyle w:val="TOC2"/>
             <w:tabs>
               <w:tab w:val="right" w:leader="dot" w:pos="9062"/>
             </w:tabs>
@@ -4500,7 +4568,7 @@
               <w:lang w:eastAsia="nl-NL"/>
             </w:rPr>
           </w:pPr>
-          <w:hyperlink w:anchor="_Toc475452637" w:history="1">
+          <w:hyperlink w:anchor="_Toc475517535" w:history="1">
             <w:r>
               <w:rPr>
                 <w:rStyle w:val="Hyperlink"/>
@@ -4527,7 +4595,7 @@
                 <w:noProof/>
                 <w:webHidden/>
               </w:rPr>
-              <w:instrText xml:space="preserve"> PAGEREF _Toc475452637 \h </w:instrText>
+              <w:instrText xml:space="preserve"> PAGEREF _Toc475517535 \h </w:instrText>
             </w:r>
             <w:r>
               <w:rPr>
@@ -4560,7 +4628,7 @@
         </w:p>
         <w:p>
           <w:pPr>
-            <w:pStyle w:val="TOC1"/>
+            <w:pStyle w:val="TOC2"/>
             <w:tabs>
               <w:tab w:val="right" w:leader="dot" w:pos="9062"/>
             </w:tabs>
@@ -4570,7 +4638,7 @@
               <w:lang w:eastAsia="nl-NL"/>
             </w:rPr>
           </w:pPr>
-          <w:hyperlink w:anchor="_Toc475452638" w:history="1">
+          <w:hyperlink w:anchor="_Toc475517536" w:history="1">
             <w:r>
               <w:rPr>
                 <w:rStyle w:val="Hyperlink"/>
@@ -4597,7 +4665,7 @@
                 <w:noProof/>
                 <w:webHidden/>
               </w:rPr>
-              <w:instrText xml:space="preserve"> PAGEREF _Toc475452638 \h </w:instrText>
+              <w:instrText xml:space="preserve"> PAGEREF _Toc475517536 \h </w:instrText>
             </w:r>
             <w:r>
               <w:rPr>
@@ -4630,7 +4698,7 @@
         </w:p>
         <w:p>
           <w:pPr>
-            <w:pStyle w:val="TOC1"/>
+            <w:pStyle w:val="TOC2"/>
             <w:tabs>
               <w:tab w:val="right" w:leader="dot" w:pos="9062"/>
             </w:tabs>
@@ -4640,7 +4708,7 @@
               <w:lang w:eastAsia="nl-NL"/>
             </w:rPr>
           </w:pPr>
-          <w:hyperlink w:anchor="_Toc475452639" w:history="1">
+          <w:hyperlink w:anchor="_Toc475517537" w:history="1">
             <w:r>
               <w:rPr>
                 <w:rStyle w:val="Hyperlink"/>
@@ -4667,7 +4735,7 @@
                 <w:noProof/>
                 <w:webHidden/>
               </w:rPr>
-              <w:instrText xml:space="preserve"> PAGEREF _Toc475452639 \h </w:instrText>
+              <w:instrText xml:space="preserve"> PAGEREF _Toc475517537 \h </w:instrText>
             </w:r>
             <w:r>
               <w:rPr>
@@ -4700,7 +4768,7 @@
         </w:p>
         <w:p>
           <w:pPr>
-            <w:pStyle w:val="TOC1"/>
+            <w:pStyle w:val="TOC2"/>
             <w:tabs>
               <w:tab w:val="right" w:leader="dot" w:pos="9062"/>
             </w:tabs>
@@ -4710,7 +4778,7 @@
               <w:lang w:eastAsia="nl-NL"/>
             </w:rPr>
           </w:pPr>
-          <w:hyperlink w:anchor="_Toc475452640" w:history="1">
+          <w:hyperlink w:anchor="_Toc475517538" w:history="1">
             <w:r>
               <w:rPr>
                 <w:rStyle w:val="Hyperlink"/>
@@ -4737,7 +4805,147 @@
                 <w:noProof/>
                 <w:webHidden/>
               </w:rPr>
-              <w:instrText xml:space="preserve"> PAGEREF _Toc475452640 \h </w:instrText>
+              <w:instrText xml:space="preserve"> PAGEREF _Toc475517538 \h </w:instrText>
+            </w:r>
+            <w:r>
+              <w:rPr>
+                <w:noProof/>
+                <w:webHidden/>
+              </w:rPr>
+            </w:r>
+            <w:r>
+              <w:rPr>
+                <w:noProof/>
+                <w:webHidden/>
+              </w:rPr>
+              <w:fldChar w:fldCharType="separate"/>
+            </w:r>
+            <w:r>
+              <w:rPr>
+                <w:noProof/>
+                <w:webHidden/>
+              </w:rPr>
+              <w:t>3</w:t>
+            </w:r>
+            <w:r>
+              <w:rPr>
+                <w:noProof/>
+                <w:webHidden/>
+              </w:rPr>
+              <w:fldChar w:fldCharType="end"/>
+            </w:r>
+          </w:hyperlink>
+        </w:p>
+        <w:p>
+          <w:pPr>
+            <w:pStyle w:val="TOC2"/>
+            <w:tabs>
+              <w:tab w:val="right" w:leader="dot" w:pos="9062"/>
+            </w:tabs>
+            <w:rPr>
+              <w:rFonts w:eastAsiaTheme="minorEastAsia"/>
+              <w:noProof/>
+              <w:lang w:eastAsia="nl-NL"/>
+            </w:rPr>
+          </w:pPr>
+          <w:hyperlink w:anchor="_Toc475517539" w:history="1">
+            <w:r>
+              <w:rPr>
+                <w:rStyle w:val="Hyperlink"/>
+                <w:noProof/>
+              </w:rPr>
+              <w:t>Verslag over de installatie, configuratie en testen van de testomgeving</w:t>
+            </w:r>
+            <w:r>
+              <w:rPr>
+                <w:noProof/>
+                <w:webHidden/>
+              </w:rPr>
+              <w:tab/>
+            </w:r>
+            <w:r>
+              <w:rPr>
+                <w:noProof/>
+                <w:webHidden/>
+              </w:rPr>
+              <w:fldChar w:fldCharType="begin"/>
+            </w:r>
+            <w:r>
+              <w:rPr>
+                <w:noProof/>
+                <w:webHidden/>
+              </w:rPr>
+              <w:instrText xml:space="preserve"> PAGEREF _Toc475517539 \h </w:instrText>
+            </w:r>
+            <w:r>
+              <w:rPr>
+                <w:noProof/>
+                <w:webHidden/>
+              </w:rPr>
+            </w:r>
+            <w:r>
+              <w:rPr>
+                <w:noProof/>
+                <w:webHidden/>
+              </w:rPr>
+              <w:fldChar w:fldCharType="separate"/>
+            </w:r>
+            <w:r>
+              <w:rPr>
+                <w:noProof/>
+                <w:webHidden/>
+              </w:rPr>
+              <w:t>3</w:t>
+            </w:r>
+            <w:r>
+              <w:rPr>
+                <w:noProof/>
+                <w:webHidden/>
+              </w:rPr>
+              <w:fldChar w:fldCharType="end"/>
+            </w:r>
+          </w:hyperlink>
+        </w:p>
+        <w:p>
+          <w:pPr>
+            <w:pStyle w:val="TOC2"/>
+            <w:tabs>
+              <w:tab w:val="right" w:leader="dot" w:pos="9062"/>
+            </w:tabs>
+            <w:rPr>
+              <w:rFonts w:eastAsiaTheme="minorEastAsia"/>
+              <w:noProof/>
+              <w:lang w:eastAsia="nl-NL"/>
+            </w:rPr>
+          </w:pPr>
+          <w:hyperlink w:anchor="_Toc475517540" w:history="1">
+            <w:r>
+              <w:rPr>
+                <w:rStyle w:val="Hyperlink"/>
+                <w:noProof/>
+              </w:rPr>
+              <w:t>Ontwerp Data Dictionary</w:t>
+            </w:r>
+            <w:r>
+              <w:rPr>
+                <w:noProof/>
+                <w:webHidden/>
+              </w:rPr>
+              <w:tab/>
+            </w:r>
+            <w:r>
+              <w:rPr>
+                <w:noProof/>
+                <w:webHidden/>
+              </w:rPr>
+              <w:fldChar w:fldCharType="begin"/>
+            </w:r>
+            <w:r>
+              <w:rPr>
+                <w:noProof/>
+                <w:webHidden/>
+              </w:rPr>
+              <w:instrText xml:space="preserve"> PAGEREF _Toc475517540 \h </w:instrText>
             </w:r>
             <w:r>
               <w:rPr>
@@ -4788,9 +4996,32 @@
       <w:pPr>
         <w:pStyle w:val="Heading1"/>
       </w:pPr>
-      <w:bookmarkStart w:id="1" w:name="_Toc475452632"/>
+      <w:bookmarkStart w:id="0" w:name="_Toc475517529"/>
       <w:r>
         <w:lastRenderedPageBreak/>
+        <w:t>Inleiding</w:t>
+      </w:r>
+      <w:bookmarkEnd w:id="0"/>
+    </w:p>
+    <w:p>
+      <w:pPr>
+        <w:pStyle w:val="NoSpacing"/>
+      </w:pPr>
+      <w:r>
+        <w:t>Het doel van dit document is om alle versie wijzigen aan documentatie en andere documenten in beeld te brengen en welke wijzigen verricht zijn per versie.</w:t>
+      </w:r>
+    </w:p>
+    <w:p>
+      <w:pPr>
+        <w:pStyle w:val="NoSpacing"/>
+      </w:pPr>
+    </w:p>
+    <w:p>
+      <w:pPr>
+        <w:pStyle w:val="Heading1"/>
+      </w:pPr>
+      <w:bookmarkStart w:id="1" w:name="_Toc475517530"/>
+      <w:r>
         <w:t>Revisies</w:t>
       </w:r>
       <w:bookmarkEnd w:id="1"/>
@@ -4799,7 +5030,7 @@
       <w:pPr>
         <w:pStyle w:val="Heading2"/>
       </w:pPr>
-      <w:bookmarkStart w:id="2" w:name="_Toc475452633"/>
+      <w:bookmarkStart w:id="2" w:name="_Toc475517531"/>
       <w:r>
         <w:t>Interviewvragen</w:t>
       </w:r>
@@ -4964,9 +5195,9 @@
     </w:p>
     <w:p>
       <w:pPr>
-        <w:pStyle w:val="Heading1"/>
+        <w:pStyle w:val="Heading2"/>
       </w:pPr>
-      <w:bookmarkStart w:id="3" w:name="_Toc475452634"/>
+      <w:bookmarkStart w:id="3" w:name="_Toc475517532"/>
       <w:r>
         <w:t>Interview</w:t>
       </w:r>
@@ -5131,9 +5362,9 @@
     </w:p>
     <w:p>
       <w:pPr>
-        <w:pStyle w:val="Heading1"/>
+        <w:pStyle w:val="Heading2"/>
       </w:pPr>
-      <w:bookmarkStart w:id="4" w:name="_Toc475452635"/>
+      <w:bookmarkStart w:id="4" w:name="_Toc475517533"/>
       <w:r>
         <w:t>Gespreksverslag</w:t>
       </w:r>
@@ -5389,9 +5620,9 @@
     </w:p>
     <w:p>
       <w:pPr>
-        <w:pStyle w:val="Heading1"/>
+        <w:pStyle w:val="Heading2"/>
       </w:pPr>
-      <w:bookmarkStart w:id="5" w:name="_Toc475452636"/>
+      <w:bookmarkStart w:id="5" w:name="_Toc475517534"/>
       <w:r>
         <w:t>Hernieuwde opdracht</w:t>
       </w:r>
@@ -5559,9 +5790,9 @@
     </w:p>
     <w:p>
       <w:pPr>
-        <w:pStyle w:val="Heading1"/>
+        <w:pStyle w:val="Heading2"/>
       </w:pPr>
-      <w:bookmarkStart w:id="6" w:name="_Toc475452637"/>
+      <w:bookmarkStart w:id="6" w:name="_Toc475517535"/>
       <w:r>
         <w:t>Offerte</w:t>
       </w:r>
@@ -5908,9 +6139,9 @@
     </w:p>
     <w:p>
       <w:pPr>
-        <w:pStyle w:val="Heading1"/>
+        <w:pStyle w:val="Heading2"/>
       </w:pPr>
-      <w:bookmarkStart w:id="7" w:name="_Toc475452638"/>
+      <w:bookmarkStart w:id="7" w:name="_Toc475517536"/>
       <w:r>
         <w:lastRenderedPageBreak/>
         <w:t>Plan van Aanpak</w:t>
@@ -6250,9 +6481,9 @@
     </w:p>
     <w:p>
       <w:pPr>
-        <w:pStyle w:val="Heading1"/>
+        <w:pStyle w:val="Heading2"/>
       </w:pPr>
-      <w:bookmarkStart w:id="8" w:name="_Toc475452639"/>
+      <w:bookmarkStart w:id="8" w:name="_Toc475517537"/>
       <w:r>
         <w:t>Functioneel ontwerp</w:t>
       </w:r>
@@ -6494,9 +6725,9 @@
     </w:p>
     <w:p>
       <w:pPr>
-        <w:pStyle w:val="Heading1"/>
+        <w:pStyle w:val="Heading2"/>
       </w:pPr>
-      <w:bookmarkStart w:id="9" w:name="_Toc475452640"/>
+      <w:bookmarkStart w:id="9" w:name="_Toc475517538"/>
       <w:proofErr w:type="spellStart"/>
       <w:r>
         <w:t>Modeldictionary</w:t>
@@ -6662,6 +6893,211 @@
         <w:pStyle w:val="NoSpacing"/>
       </w:pPr>
     </w:p>
+    <w:bookmarkStart w:id="10" w:name="_Toc475517539" w:displacedByCustomXml="next"/>
+    <w:sdt>
+      <w:sdtPr>
+        <w:id w:val="-1400980787"/>
+        <w:docPartObj>
+          <w:docPartGallery w:val="Page Numbers (Top of Page)"/>
+          <w:docPartUnique/>
+        </w:docPartObj>
+      </w:sdtPr>
+      <w:sdtContent>
+        <w:p>
+          <w:pPr>
+            <w:pStyle w:val="Heading2"/>
+            <w:cnfStyle w:val="000000100000" w:firstRow="0" w:lastRow="0" w:firstColumn="0" w:lastColumn="0" w:oddVBand="0" w:evenVBand="0" w:oddHBand="1" w:evenHBand="0" w:firstRowFirstColumn="0" w:firstRowLastColumn="0" w:lastRowFirstColumn="0" w:lastRowLastColumn="0"/>
+          </w:pPr>
+          <w:r>
+            <w:t>Verslag over de installatie, configuratie en testen van de testomgeving</w:t>
+          </w:r>
+        </w:p>
+      </w:sdtContent>
+    </w:sdt>
+    <w:bookmarkEnd w:id="10" w:displacedByCustomXml="prev"/>
+    <w:tbl>
+      <w:tblPr>
+        <w:tblStyle w:val="GridTable4-Accent5"/>
+        <w:tblW w:w="0" w:type="auto"/>
+        <w:tblLook w:val="04A0" w:firstRow="1" w:lastRow="0" w:firstColumn="1" w:lastColumn="0" w:noHBand="0" w:noVBand="1"/>
+      </w:tblPr>
+      <w:tblGrid>
+        <w:gridCol w:w="1271"/>
+        <w:gridCol w:w="6095"/>
+        <w:gridCol w:w="851"/>
+        <w:gridCol w:w="845"/>
+      </w:tblGrid>
+      <w:tr>
+        <w:trPr>
+          <w:cnfStyle w:val="100000000000" w:firstRow="1" w:lastRow="0" w:firstColumn="0" w:lastColumn="0" w:oddVBand="0" w:evenVBand="0" w:oddHBand="0" w:evenHBand="0" w:firstRowFirstColumn="0" w:firstRowLastColumn="0" w:lastRowFirstColumn="0" w:lastRowLastColumn="0"/>
+        </w:trPr>
+        <w:tc>
+          <w:tcPr>
+            <w:cnfStyle w:val="001000000000" w:firstRow="0" w:lastRow="0" w:firstColumn="1" w:lastColumn="0" w:oddVBand="0" w:evenVBand="0" w:oddHBand="0" w:evenHBand="0" w:firstRowFirstColumn="0" w:firstRowLastColumn="0" w:lastRowFirstColumn="0" w:lastRowLastColumn="0"/>
+            <w:tcW w:w="1271" w:type="dxa"/>
+          </w:tcPr>
+          <w:p>
+            <w:pPr>
+              <w:pStyle w:val="NoSpacing"/>
+            </w:pPr>
+            <w:r>
+              <w:t>Datum</w:t>
+            </w:r>
+          </w:p>
+        </w:tc>
+        <w:tc>
+          <w:tcPr>
+            <w:tcW w:w="6095" w:type="dxa"/>
+          </w:tcPr>
+          <w:p>
+            <w:pPr>
+              <w:pStyle w:val="NoSpacing"/>
+              <w:cnfStyle w:val="100000000000" w:firstRow="1" w:lastRow="0" w:firstColumn="0" w:lastColumn="0" w:oddVBand="0" w:evenVBand="0" w:oddHBand="0" w:evenHBand="0" w:firstRowFirstColumn="0" w:firstRowLastColumn="0" w:lastRowFirstColumn="0" w:lastRowLastColumn="0"/>
+            </w:pPr>
+            <w:r>
+              <w:t>Wat</w:t>
+            </w:r>
+          </w:p>
+        </w:tc>
+        <w:tc>
+          <w:tcPr>
+            <w:tcW w:w="851" w:type="dxa"/>
+          </w:tcPr>
+          <w:p>
+            <w:pPr>
+              <w:pStyle w:val="NoSpacing"/>
+              <w:cnfStyle w:val="100000000000" w:firstRow="1" w:lastRow="0" w:firstColumn="0" w:lastColumn="0" w:oddVBand="0" w:evenVBand="0" w:oddHBand="0" w:evenHBand="0" w:firstRowFirstColumn="0" w:firstRowLastColumn="0" w:lastRowFirstColumn="0" w:lastRowLastColumn="0"/>
+            </w:pPr>
+            <w:r>
+              <w:t>Wie</w:t>
+            </w:r>
+          </w:p>
+        </w:tc>
+        <w:tc>
+          <w:tcPr>
+            <w:tcW w:w="845" w:type="dxa"/>
+          </w:tcPr>
+          <w:p>
+            <w:pPr>
+              <w:pStyle w:val="NoSpacing"/>
+              <w:cnfStyle w:val="100000000000" w:firstRow="1" w:lastRow="0" w:firstColumn="0" w:lastColumn="0" w:oddVBand="0" w:evenVBand="0" w:oddHBand="0" w:evenHBand="0" w:firstRowFirstColumn="0" w:firstRowLastColumn="0" w:lastRowFirstColumn="0" w:lastRowLastColumn="0"/>
+            </w:pPr>
+            <w:r>
+              <w:t>Versie</w:t>
+            </w:r>
+          </w:p>
+        </w:tc>
+      </w:tr>
+      <w:tr>
+        <w:trPr>
+          <w:cnfStyle w:val="000000100000" w:firstRow="0" w:lastRow="0" w:firstColumn="0" w:lastColumn="0" w:oddVBand="0" w:evenVBand="0" w:oddHBand="1" w:evenHBand="0" w:firstRowFirstColumn="0" w:firstRowLastColumn="0" w:lastRowFirstColumn="0" w:lastRowLastColumn="0"/>
+        </w:trPr>
+        <w:tc>
+          <w:tcPr>
+            <w:cnfStyle w:val="001000000000" w:firstRow="0" w:lastRow="0" w:firstColumn="1" w:lastColumn="0" w:oddVBand="0" w:evenVBand="0" w:oddHBand="0" w:evenHBand="0" w:firstRowFirstColumn="0" w:firstRowLastColumn="0" w:lastRowFirstColumn="0" w:lastRowLastColumn="0"/>
+            <w:tcW w:w="1271" w:type="dxa"/>
+          </w:tcPr>
+          <w:p>
+            <w:pPr>
+              <w:pStyle w:val="NoSpacing"/>
+            </w:pPr>
+            <w:r>
+              <w:t>22-02-2017</w:t>
+            </w:r>
+          </w:p>
+          <w:p>
+            <w:pPr>
+              <w:pStyle w:val="NoSpacing"/>
+            </w:pPr>
+          </w:p>
+        </w:tc>
+        <w:tc>
+          <w:tcPr>
+            <w:tcW w:w="6095" w:type="dxa"/>
+          </w:tcPr>
+          <w:sdt>
+            <w:sdtPr>
+              <w:id w:val="-1499728339"/>
+              <w:docPartObj>
+                <w:docPartGallery w:val="Page Numbers (Bottom of Page)"/>
+                <w:docPartUnique/>
+              </w:docPartObj>
+            </w:sdtPr>
+            <w:sdtContent>
+              <w:sdt>
+                <w:sdtPr>
+                  <w:id w:val="-1798284148"/>
+                  <w:docPartObj>
+                    <w:docPartGallery w:val="Page Numbers (Top of Page)"/>
+                    <w:docPartUnique/>
+                  </w:docPartObj>
+                </w:sdtPr>
+                <w:sdtContent>
+                  <w:p>
+                    <w:pPr>
+                      <w:pStyle w:val="NoSpacing"/>
+                      <w:cnfStyle w:val="000000100000" w:firstRow="0" w:lastRow="0" w:firstColumn="0" w:lastColumn="0" w:oddVBand="0" w:evenVBand="0" w:oddHBand="1" w:evenHBand="0" w:firstRowFirstColumn="0" w:firstRowLastColumn="0" w:lastRowFirstColumn="0" w:lastRowLastColumn="0"/>
+                      <w:rPr>
+                        <w:b/>
+                      </w:rPr>
+                    </w:pPr>
+                    <w:r>
+                      <w:rPr>
+                        <w:b/>
+                      </w:rPr>
+                      <w:t>Verslag over de installatie, configuratie en testen van de testomgeving</w:t>
+                    </w:r>
+                  </w:p>
+                  <w:p>
+                    <w:pPr>
+                      <w:pStyle w:val="NoSpacing"/>
+                      <w:cnfStyle w:val="000000100000" w:firstRow="0" w:lastRow="0" w:firstColumn="0" w:lastColumn="0" w:oddVBand="0" w:evenVBand="0" w:oddHBand="1" w:evenHBand="0" w:firstRowFirstColumn="0" w:firstRowLastColumn="0" w:lastRowFirstColumn="0" w:lastRowLastColumn="0"/>
+                    </w:pPr>
+                  </w:p>
+                </w:sdtContent>
+              </w:sdt>
+            </w:sdtContent>
+          </w:sdt>
+          <w:p>
+            <w:pPr>
+              <w:pStyle w:val="NoSpacing"/>
+              <w:cnfStyle w:val="000000100000" w:firstRow="0" w:lastRow="0" w:firstColumn="0" w:lastColumn="0" w:oddVBand="0" w:evenVBand="0" w:oddHBand="1" w:evenHBand="0" w:firstRowFirstColumn="0" w:firstRowLastColumn="0" w:lastRowFirstColumn="0" w:lastRowLastColumn="0"/>
+            </w:pPr>
+            <w:r>
+              <w:t>Alle informatie verwerkt in het verslag en afgewerkt.</w:t>
+            </w:r>
+          </w:p>
+        </w:tc>
+        <w:tc>
+          <w:tcPr>
+            <w:tcW w:w="851" w:type="dxa"/>
+          </w:tcPr>
+          <w:p>
+            <w:pPr>
+              <w:pStyle w:val="NoSpacing"/>
+              <w:cnfStyle w:val="000000100000" w:firstRow="0" w:lastRow="0" w:firstColumn="0" w:lastColumn="0" w:oddVBand="0" w:evenVBand="0" w:oddHBand="1" w:evenHBand="0" w:firstRowFirstColumn="0" w:firstRowLastColumn="0" w:lastRowFirstColumn="0" w:lastRowLastColumn="0"/>
+            </w:pPr>
+            <w:r>
+              <w:t>Patrick</w:t>
+            </w:r>
+          </w:p>
+        </w:tc>
+        <w:tc>
+          <w:tcPr>
+            <w:tcW w:w="845" w:type="dxa"/>
+          </w:tcPr>
+          <w:p>
+            <w:pPr>
+              <w:pStyle w:val="NoSpacing"/>
+              <w:cnfStyle w:val="000000100000" w:firstRow="0" w:lastRow="0" w:firstColumn="0" w:lastColumn="0" w:oddVBand="0" w:evenVBand="0" w:oddHBand="1" w:evenHBand="0" w:firstRowFirstColumn="0" w:firstRowLastColumn="0" w:lastRowFirstColumn="0" w:lastRowLastColumn="0"/>
+            </w:pPr>
+            <w:r>
+              <w:t>1.0.0</w:t>
+            </w:r>
+          </w:p>
+        </w:tc>
+      </w:tr>
+    </w:tbl>
     <w:p>
       <w:pPr>
         <w:pStyle w:val="NoSpacing"/>
@@ -6671,6 +7107,26 @@
       <w:pPr>
         <w:pStyle w:val="NoSpacing"/>
       </w:pPr>
+    </w:p>
+    <w:p>
+      <w:pPr>
+        <w:pStyle w:val="Heading2"/>
+      </w:pPr>
+      <w:bookmarkStart w:id="11" w:name="_Toc475517540"/>
+      <w:r>
+        <w:t xml:space="preserve">Ontwerp Data </w:t>
+      </w:r>
+      <w:r>
+        <w:t>Dictionary</w:t>
+      </w:r>
+      <w:bookmarkEnd w:id="11"/>
+    </w:p>
+    <w:p>
+      <w:pPr>
+        <w:pStyle w:val="NoSpacing"/>
+      </w:pPr>
+      <w:bookmarkStart w:id="12" w:name="_GoBack"/>
+      <w:bookmarkEnd w:id="12"/>
     </w:p>
     <w:sectPr>
       <w:footerReference w:type="default" r:id="rId8"/>
@@ -6720,6 +7176,7 @@
         <w:docPartUnique/>
       </w:docPartObj>
     </w:sdtPr>
+    <w:sdtEndPr/>
     <w:sdtContent>
       <w:sdt>
         <w:sdtPr>
@@ -6729,6 +7186,7 @@
             <w:docPartUnique/>
           </w:docPartObj>
         </w:sdtPr>
+        <w:sdtEndPr/>
         <w:sdtContent>
           <w:sdt>
             <w:sdtPr>
@@ -6738,6 +7196,7 @@
                 <w:docPartUnique/>
               </w:docPartObj>
             </w:sdtPr>
+            <w:sdtEndPr/>
             <w:sdtContent>
               <w:sdt>
                 <w:sdtPr>
@@ -6747,6 +7206,7 @@
                     <w:docPartUnique/>
                   </w:docPartObj>
                 </w:sdtPr>
+                <w:sdtEndPr/>
                 <w:sdtContent>
                   <w:p>
                     <w:pPr>
@@ -8135,7 +8595,7 @@
 </file>
 
 <file path=customXml/itemProps2.xml><?xml version="1.0" encoding="utf-8"?>
-<ds:datastoreItem xmlns:ds="http://schemas.openxmlformats.org/officeDocument/2006/customXml" ds:itemID="{39C13DD7-032D-4C15-A948-8F643D7E6660}">
+<ds:datastoreItem xmlns:ds="http://schemas.openxmlformats.org/officeDocument/2006/customXml" ds:itemID="{17989D29-E7E7-4C0C-9E2D-F97EA1A4A719}">
   <ds:schemaRefs>
     <ds:schemaRef ds:uri="http://schemas.openxmlformats.org/officeDocument/2006/bibliography"/>
   </ds:schemaRefs>

--- a/Documentatie/Fase 1/Revisiedocument.docx
+++ b/Documentatie/Fase 1/Revisiedocument.docx
@@ -4148,7 +4148,7 @@
           <w:r>
             <w:fldChar w:fldCharType="separate"/>
           </w:r>
-          <w:hyperlink w:anchor="_Toc475517529" w:history="1">
+          <w:hyperlink w:anchor="_Toc475525987" w:history="1">
             <w:r>
               <w:rPr>
                 <w:rStyle w:val="Hyperlink"/>
@@ -4175,7 +4175,7 @@
                 <w:noProof/>
                 <w:webHidden/>
               </w:rPr>
-              <w:instrText xml:space="preserve"> PAGEREF _Toc475517529 \h </w:instrText>
+              <w:instrText xml:space="preserve"> PAGEREF _Toc475525987 \h </w:instrText>
             </w:r>
             <w:r>
               <w:rPr>
@@ -4218,7 +4218,7 @@
               <w:lang w:eastAsia="nl-NL"/>
             </w:rPr>
           </w:pPr>
-          <w:hyperlink w:anchor="_Toc475517530" w:history="1">
+          <w:hyperlink w:anchor="_Toc475525988" w:history="1">
             <w:r>
               <w:rPr>
                 <w:rStyle w:val="Hyperlink"/>
@@ -4245,7 +4245,7 @@
                 <w:noProof/>
                 <w:webHidden/>
               </w:rPr>
-              <w:instrText xml:space="preserve"> PAGEREF _Toc475517530 \h </w:instrText>
+              <w:instrText xml:space="preserve"> PAGEREF _Toc475525988 \h </w:instrText>
             </w:r>
             <w:r>
               <w:rPr>
@@ -4288,7 +4288,7 @@
               <w:lang w:eastAsia="nl-NL"/>
             </w:rPr>
           </w:pPr>
-          <w:hyperlink w:anchor="_Toc475517531" w:history="1">
+          <w:hyperlink w:anchor="_Toc475525989" w:history="1">
             <w:r>
               <w:rPr>
                 <w:rStyle w:val="Hyperlink"/>
@@ -4315,7 +4315,7 @@
                 <w:noProof/>
                 <w:webHidden/>
               </w:rPr>
-              <w:instrText xml:space="preserve"> PAGEREF _Toc475517531 \h </w:instrText>
+              <w:instrText xml:space="preserve"> PAGEREF _Toc475525989 \h </w:instrText>
             </w:r>
             <w:r>
               <w:rPr>
@@ -4358,7 +4358,7 @@
               <w:lang w:eastAsia="nl-NL"/>
             </w:rPr>
           </w:pPr>
-          <w:hyperlink w:anchor="_Toc475517532" w:history="1">
+          <w:hyperlink w:anchor="_Toc475525990" w:history="1">
             <w:r>
               <w:rPr>
                 <w:rStyle w:val="Hyperlink"/>
@@ -4385,7 +4385,7 @@
                 <w:noProof/>
                 <w:webHidden/>
               </w:rPr>
-              <w:instrText xml:space="preserve"> PAGEREF _Toc475517532 \h </w:instrText>
+              <w:instrText xml:space="preserve"> PAGEREF _Toc475525990 \h </w:instrText>
             </w:r>
             <w:r>
               <w:rPr>
@@ -4428,7 +4428,7 @@
               <w:lang w:eastAsia="nl-NL"/>
             </w:rPr>
           </w:pPr>
-          <w:hyperlink w:anchor="_Toc475517533" w:history="1">
+          <w:hyperlink w:anchor="_Toc475525991" w:history="1">
             <w:r>
               <w:rPr>
                 <w:rStyle w:val="Hyperlink"/>
@@ -4455,7 +4455,7 @@
                 <w:noProof/>
                 <w:webHidden/>
               </w:rPr>
-              <w:instrText xml:space="preserve"> PAGEREF _Toc475517533 \h </w:instrText>
+              <w:instrText xml:space="preserve"> PAGEREF _Toc475525991 \h </w:instrText>
             </w:r>
             <w:r>
               <w:rPr>
@@ -4498,7 +4498,7 @@
               <w:lang w:eastAsia="nl-NL"/>
             </w:rPr>
           </w:pPr>
-          <w:hyperlink w:anchor="_Toc475517534" w:history="1">
+          <w:hyperlink w:anchor="_Toc475525992" w:history="1">
             <w:r>
               <w:rPr>
                 <w:rStyle w:val="Hyperlink"/>
@@ -4525,7 +4525,7 @@
                 <w:noProof/>
                 <w:webHidden/>
               </w:rPr>
-              <w:instrText xml:space="preserve"> PAGEREF _Toc475517534 \h </w:instrText>
+              <w:instrText xml:space="preserve"> PAGEREF _Toc475525992 \h </w:instrText>
             </w:r>
             <w:r>
               <w:rPr>
@@ -4568,7 +4568,7 @@
               <w:lang w:eastAsia="nl-NL"/>
             </w:rPr>
           </w:pPr>
-          <w:hyperlink w:anchor="_Toc475517535" w:history="1">
+          <w:hyperlink w:anchor="_Toc475525993" w:history="1">
             <w:r>
               <w:rPr>
                 <w:rStyle w:val="Hyperlink"/>
@@ -4595,7 +4595,7 @@
                 <w:noProof/>
                 <w:webHidden/>
               </w:rPr>
-              <w:instrText xml:space="preserve"> PAGEREF _Toc475517535 \h </w:instrText>
+              <w:instrText xml:space="preserve"> PAGEREF _Toc475525993 \h </w:instrText>
             </w:r>
             <w:r>
               <w:rPr>
@@ -4638,7 +4638,7 @@
               <w:lang w:eastAsia="nl-NL"/>
             </w:rPr>
           </w:pPr>
-          <w:hyperlink w:anchor="_Toc475517536" w:history="1">
+          <w:hyperlink w:anchor="_Toc475525994" w:history="1">
             <w:r>
               <w:rPr>
                 <w:rStyle w:val="Hyperlink"/>
@@ -4665,7 +4665,7 @@
                 <w:noProof/>
                 <w:webHidden/>
               </w:rPr>
-              <w:instrText xml:space="preserve"> PAGEREF _Toc475517536 \h </w:instrText>
+              <w:instrText xml:space="preserve"> PAGEREF _Toc475525994 \h </w:instrText>
             </w:r>
             <w:r>
               <w:rPr>
@@ -4708,7 +4708,7 @@
               <w:lang w:eastAsia="nl-NL"/>
             </w:rPr>
           </w:pPr>
-          <w:hyperlink w:anchor="_Toc475517537" w:history="1">
+          <w:hyperlink w:anchor="_Toc475525995" w:history="1">
             <w:r>
               <w:rPr>
                 <w:rStyle w:val="Hyperlink"/>
@@ -4735,7 +4735,7 @@
                 <w:noProof/>
                 <w:webHidden/>
               </w:rPr>
-              <w:instrText xml:space="preserve"> PAGEREF _Toc475517537 \h </w:instrText>
+              <w:instrText xml:space="preserve"> PAGEREF _Toc475525995 \h </w:instrText>
             </w:r>
             <w:r>
               <w:rPr>
@@ -4778,7 +4778,7 @@
               <w:lang w:eastAsia="nl-NL"/>
             </w:rPr>
           </w:pPr>
-          <w:hyperlink w:anchor="_Toc475517538" w:history="1">
+          <w:hyperlink w:anchor="_Toc475525996" w:history="1">
             <w:r>
               <w:rPr>
                 <w:rStyle w:val="Hyperlink"/>
@@ -4805,7 +4805,7 @@
                 <w:noProof/>
                 <w:webHidden/>
               </w:rPr>
-              <w:instrText xml:space="preserve"> PAGEREF _Toc475517538 \h </w:instrText>
+              <w:instrText xml:space="preserve"> PAGEREF _Toc475525996 \h </w:instrText>
             </w:r>
             <w:r>
               <w:rPr>
@@ -4848,7 +4848,7 @@
               <w:lang w:eastAsia="nl-NL"/>
             </w:rPr>
           </w:pPr>
-          <w:hyperlink w:anchor="_Toc475517539" w:history="1">
+          <w:hyperlink w:anchor="_Toc475525997" w:history="1">
             <w:r>
               <w:rPr>
                 <w:rStyle w:val="Hyperlink"/>
@@ -4875,7 +4875,7 @@
                 <w:noProof/>
                 <w:webHidden/>
               </w:rPr>
-              <w:instrText xml:space="preserve"> PAGEREF _Toc475517539 \h </w:instrText>
+              <w:instrText xml:space="preserve"> PAGEREF _Toc475525997 \h </w:instrText>
             </w:r>
             <w:r>
               <w:rPr>
@@ -4918,12 +4918,152 @@
               <w:lang w:eastAsia="nl-NL"/>
             </w:rPr>
           </w:pPr>
-          <w:hyperlink w:anchor="_Toc475517540" w:history="1">
+          <w:hyperlink w:anchor="_Toc475525998" w:history="1">
             <w:r>
               <w:rPr>
                 <w:rStyle w:val="Hyperlink"/>
                 <w:noProof/>
               </w:rPr>
+              <w:t>Materialenlijst</w:t>
+            </w:r>
+            <w:r>
+              <w:rPr>
+                <w:noProof/>
+                <w:webHidden/>
+              </w:rPr>
+              <w:tab/>
+            </w:r>
+            <w:r>
+              <w:rPr>
+                <w:noProof/>
+                <w:webHidden/>
+              </w:rPr>
+              <w:fldChar w:fldCharType="begin"/>
+            </w:r>
+            <w:r>
+              <w:rPr>
+                <w:noProof/>
+                <w:webHidden/>
+              </w:rPr>
+              <w:instrText xml:space="preserve"> PAGEREF _Toc475525998 \h </w:instrText>
+            </w:r>
+            <w:r>
+              <w:rPr>
+                <w:noProof/>
+                <w:webHidden/>
+              </w:rPr>
+            </w:r>
+            <w:r>
+              <w:rPr>
+                <w:noProof/>
+                <w:webHidden/>
+              </w:rPr>
+              <w:fldChar w:fldCharType="separate"/>
+            </w:r>
+            <w:r>
+              <w:rPr>
+                <w:noProof/>
+                <w:webHidden/>
+              </w:rPr>
+              <w:t>3</w:t>
+            </w:r>
+            <w:r>
+              <w:rPr>
+                <w:noProof/>
+                <w:webHidden/>
+              </w:rPr>
+              <w:fldChar w:fldCharType="end"/>
+            </w:r>
+          </w:hyperlink>
+        </w:p>
+        <w:p>
+          <w:pPr>
+            <w:pStyle w:val="TOC2"/>
+            <w:tabs>
+              <w:tab w:val="right" w:leader="dot" w:pos="9062"/>
+            </w:tabs>
+            <w:rPr>
+              <w:rFonts w:eastAsiaTheme="minorEastAsia"/>
+              <w:noProof/>
+              <w:lang w:eastAsia="nl-NL"/>
+            </w:rPr>
+          </w:pPr>
+          <w:hyperlink w:anchor="_Toc475525999" w:history="1">
+            <w:r>
+              <w:rPr>
+                <w:rStyle w:val="Hyperlink"/>
+                <w:noProof/>
+              </w:rPr>
+              <w:t>Technisch Ontwerp</w:t>
+            </w:r>
+            <w:r>
+              <w:rPr>
+                <w:noProof/>
+                <w:webHidden/>
+              </w:rPr>
+              <w:tab/>
+            </w:r>
+            <w:r>
+              <w:rPr>
+                <w:noProof/>
+                <w:webHidden/>
+              </w:rPr>
+              <w:fldChar w:fldCharType="begin"/>
+            </w:r>
+            <w:r>
+              <w:rPr>
+                <w:noProof/>
+                <w:webHidden/>
+              </w:rPr>
+              <w:instrText xml:space="preserve"> PAGEREF _Toc475525999 \h </w:instrText>
+            </w:r>
+            <w:r>
+              <w:rPr>
+                <w:noProof/>
+                <w:webHidden/>
+              </w:rPr>
+            </w:r>
+            <w:r>
+              <w:rPr>
+                <w:noProof/>
+                <w:webHidden/>
+              </w:rPr>
+              <w:fldChar w:fldCharType="separate"/>
+            </w:r>
+            <w:r>
+              <w:rPr>
+                <w:noProof/>
+                <w:webHidden/>
+              </w:rPr>
+              <w:t>4</w:t>
+            </w:r>
+            <w:r>
+              <w:rPr>
+                <w:noProof/>
+                <w:webHidden/>
+              </w:rPr>
+              <w:fldChar w:fldCharType="end"/>
+            </w:r>
+          </w:hyperlink>
+        </w:p>
+        <w:p>
+          <w:pPr>
+            <w:pStyle w:val="TOC2"/>
+            <w:tabs>
+              <w:tab w:val="right" w:leader="dot" w:pos="9062"/>
+            </w:tabs>
+            <w:rPr>
+              <w:rFonts w:eastAsiaTheme="minorEastAsia"/>
+              <w:noProof/>
+              <w:lang w:eastAsia="nl-NL"/>
+            </w:rPr>
+          </w:pPr>
+          <w:hyperlink w:anchor="_Toc475526000" w:history="1">
+            <w:r>
+              <w:rPr>
+                <w:rStyle w:val="Hyperlink"/>
+                <w:noProof/>
+              </w:rPr>
               <w:t>Ontwerp Data Dictionary</w:t>
             </w:r>
             <w:r>
@@ -4945,7 +5085,7 @@
                 <w:noProof/>
                 <w:webHidden/>
               </w:rPr>
-              <w:instrText xml:space="preserve"> PAGEREF _Toc475517540 \h </w:instrText>
+              <w:instrText xml:space="preserve"> PAGEREF _Toc475526000 \h </w:instrText>
             </w:r>
             <w:r>
               <w:rPr>
@@ -4965,7 +5105,7 @@
                 <w:noProof/>
                 <w:webHidden/>
               </w:rPr>
-              <w:t>3</w:t>
+              <w:t>4</w:t>
             </w:r>
             <w:r>
               <w:rPr>
@@ -4996,7 +5136,7 @@
       <w:pPr>
         <w:pStyle w:val="Heading1"/>
       </w:pPr>
-      <w:bookmarkStart w:id="0" w:name="_Toc475517529"/>
+      <w:bookmarkStart w:id="0" w:name="_Toc475525987"/>
       <w:r>
         <w:lastRenderedPageBreak/>
         <w:t>Inleiding</w:t>
@@ -5020,7 +5160,7 @@
       <w:pPr>
         <w:pStyle w:val="Heading1"/>
       </w:pPr>
-      <w:bookmarkStart w:id="1" w:name="_Toc475517530"/>
+      <w:bookmarkStart w:id="1" w:name="_Toc475525988"/>
       <w:r>
         <w:t>Revisies</w:t>
       </w:r>
@@ -5030,7 +5170,7 @@
       <w:pPr>
         <w:pStyle w:val="Heading2"/>
       </w:pPr>
-      <w:bookmarkStart w:id="2" w:name="_Toc475517531"/>
+      <w:bookmarkStart w:id="2" w:name="_Toc475525989"/>
       <w:r>
         <w:t>Interviewvragen</w:t>
       </w:r>
@@ -5197,7 +5337,7 @@
       <w:pPr>
         <w:pStyle w:val="Heading2"/>
       </w:pPr>
-      <w:bookmarkStart w:id="3" w:name="_Toc475517532"/>
+      <w:bookmarkStart w:id="3" w:name="_Toc475525990"/>
       <w:r>
         <w:t>Interview</w:t>
       </w:r>
@@ -5364,7 +5504,7 @@
       <w:pPr>
         <w:pStyle w:val="Heading2"/>
       </w:pPr>
-      <w:bookmarkStart w:id="4" w:name="_Toc475517533"/>
+      <w:bookmarkStart w:id="4" w:name="_Toc475525991"/>
       <w:r>
         <w:t>Gespreksverslag</w:t>
       </w:r>
@@ -5622,7 +5762,7 @@
       <w:pPr>
         <w:pStyle w:val="Heading2"/>
       </w:pPr>
-      <w:bookmarkStart w:id="5" w:name="_Toc475517534"/>
+      <w:bookmarkStart w:id="5" w:name="_Toc475525992"/>
       <w:r>
         <w:t>Hernieuwde opdracht</w:t>
       </w:r>
@@ -5792,7 +5932,7 @@
       <w:pPr>
         <w:pStyle w:val="Heading2"/>
       </w:pPr>
-      <w:bookmarkStart w:id="6" w:name="_Toc475517535"/>
+      <w:bookmarkStart w:id="6" w:name="_Toc475525993"/>
       <w:r>
         <w:t>Offerte</w:t>
       </w:r>
@@ -6141,7 +6281,7 @@
       <w:pPr>
         <w:pStyle w:val="Heading2"/>
       </w:pPr>
-      <w:bookmarkStart w:id="7" w:name="_Toc475517536"/>
+      <w:bookmarkStart w:id="7" w:name="_Toc475525994"/>
       <w:r>
         <w:lastRenderedPageBreak/>
         <w:t>Plan van Aanpak</w:t>
@@ -6483,9 +6623,12 @@
       <w:pPr>
         <w:pStyle w:val="Heading2"/>
       </w:pPr>
-      <w:bookmarkStart w:id="8" w:name="_Toc475517537"/>
+      <w:bookmarkStart w:id="8" w:name="_Toc475525995"/>
       <w:r>
-        <w:t>Functioneel ontwerp</w:t>
+        <w:t>Functioneel O</w:t>
+      </w:r>
+      <w:r>
+        <w:t>ntwerp</w:t>
       </w:r>
       <w:bookmarkEnd w:id="8"/>
     </w:p>
@@ -6688,6 +6831,9 @@
             <w:r>
               <w:t>Functioneel Ontwerp is afgewerkt</w:t>
             </w:r>
+            <w:r>
+              <w:t>.</w:t>
+            </w:r>
           </w:p>
         </w:tc>
         <w:tc>
@@ -6727,7 +6873,7 @@
       <w:pPr>
         <w:pStyle w:val="Heading2"/>
       </w:pPr>
-      <w:bookmarkStart w:id="9" w:name="_Toc475517538"/>
+      <w:bookmarkStart w:id="9" w:name="_Toc475525996"/>
       <w:proofErr w:type="spellStart"/>
       <w:r>
         <w:t>Modeldictionary</w:t>
@@ -6893,7 +7039,7 @@
         <w:pStyle w:val="NoSpacing"/>
       </w:pPr>
     </w:p>
-    <w:bookmarkStart w:id="10" w:name="_Toc475517539" w:displacedByCustomXml="next"/>
+    <w:bookmarkStart w:id="10" w:name="_Toc475525997" w:displacedByCustomXml="next"/>
     <w:sdt>
       <w:sdtPr>
         <w:id w:val="-1400980787"/>
@@ -6902,11 +7048,11 @@
           <w:docPartUnique/>
         </w:docPartObj>
       </w:sdtPr>
+      <w:sdtEndPr/>
       <w:sdtContent>
         <w:p>
           <w:pPr>
             <w:pStyle w:val="Heading2"/>
-            <w:cnfStyle w:val="000000100000" w:firstRow="0" w:lastRow="0" w:firstColumn="0" w:lastColumn="0" w:oddVBand="0" w:evenVBand="0" w:oddHBand="1" w:evenHBand="0" w:firstRowFirstColumn="0" w:firstRowLastColumn="0" w:lastRowFirstColumn="0" w:lastRowLastColumn="0"/>
           </w:pPr>
           <w:r>
             <w:t>Verslag over de installatie, configuratie en testen van de testomgeving</w:t>
@@ -7023,6 +7169,7 @@
                 <w:docPartUnique/>
               </w:docPartObj>
             </w:sdtPr>
+            <w:sdtEndPr/>
             <w:sdtContent>
               <w:sdt>
                 <w:sdtPr>
@@ -7032,6 +7179,7 @@
                     <w:docPartUnique/>
                   </w:docPartObj>
                 </w:sdtPr>
+                <w:sdtEndPr/>
                 <w:sdtContent>
                   <w:p>
                     <w:pPr>
@@ -7105,6 +7253,556 @@
     </w:p>
     <w:p>
       <w:pPr>
+        <w:pStyle w:val="Heading2"/>
+      </w:pPr>
+      <w:bookmarkStart w:id="11" w:name="_Toc475525998"/>
+      <w:r>
+        <w:t>Materialenlijst</w:t>
+      </w:r>
+      <w:bookmarkEnd w:id="11"/>
+    </w:p>
+    <w:tbl>
+      <w:tblPr>
+        <w:tblStyle w:val="GridTable4-Accent5"/>
+        <w:tblW w:w="0" w:type="auto"/>
+        <w:tblLook w:val="04A0" w:firstRow="1" w:lastRow="0" w:firstColumn="1" w:lastColumn="0" w:noHBand="0" w:noVBand="1"/>
+      </w:tblPr>
+      <w:tblGrid>
+        <w:gridCol w:w="1271"/>
+        <w:gridCol w:w="6095"/>
+        <w:gridCol w:w="851"/>
+        <w:gridCol w:w="845"/>
+      </w:tblGrid>
+      <w:tr>
+        <w:trPr>
+          <w:cnfStyle w:val="100000000000" w:firstRow="1" w:lastRow="0" w:firstColumn="0" w:lastColumn="0" w:oddVBand="0" w:evenVBand="0" w:oddHBand="0" w:evenHBand="0" w:firstRowFirstColumn="0" w:firstRowLastColumn="0" w:lastRowFirstColumn="0" w:lastRowLastColumn="0"/>
+        </w:trPr>
+        <w:tc>
+          <w:tcPr>
+            <w:cnfStyle w:val="001000000000" w:firstRow="0" w:lastRow="0" w:firstColumn="1" w:lastColumn="0" w:oddVBand="0" w:evenVBand="0" w:oddHBand="0" w:evenHBand="0" w:firstRowFirstColumn="0" w:firstRowLastColumn="0" w:lastRowFirstColumn="0" w:lastRowLastColumn="0"/>
+            <w:tcW w:w="1271" w:type="dxa"/>
+          </w:tcPr>
+          <w:p>
+            <w:r>
+              <w:t>Datum</w:t>
+            </w:r>
+          </w:p>
+        </w:tc>
+        <w:tc>
+          <w:tcPr>
+            <w:tcW w:w="6095" w:type="dxa"/>
+          </w:tcPr>
+          <w:p>
+            <w:pPr>
+              <w:cnfStyle w:val="100000000000" w:firstRow="1" w:lastRow="0" w:firstColumn="0" w:lastColumn="0" w:oddVBand="0" w:evenVBand="0" w:oddHBand="0" w:evenHBand="0" w:firstRowFirstColumn="0" w:firstRowLastColumn="0" w:lastRowFirstColumn="0" w:lastRowLastColumn="0"/>
+            </w:pPr>
+            <w:r>
+              <w:t>Wat</w:t>
+            </w:r>
+          </w:p>
+        </w:tc>
+        <w:tc>
+          <w:tcPr>
+            <w:tcW w:w="851" w:type="dxa"/>
+          </w:tcPr>
+          <w:p>
+            <w:pPr>
+              <w:cnfStyle w:val="100000000000" w:firstRow="1" w:lastRow="0" w:firstColumn="0" w:lastColumn="0" w:oddVBand="0" w:evenVBand="0" w:oddHBand="0" w:evenHBand="0" w:firstRowFirstColumn="0" w:firstRowLastColumn="0" w:lastRowFirstColumn="0" w:lastRowLastColumn="0"/>
+            </w:pPr>
+            <w:r>
+              <w:t>Wie</w:t>
+            </w:r>
+          </w:p>
+        </w:tc>
+        <w:tc>
+          <w:tcPr>
+            <w:tcW w:w="845" w:type="dxa"/>
+          </w:tcPr>
+          <w:p>
+            <w:pPr>
+              <w:cnfStyle w:val="100000000000" w:firstRow="1" w:lastRow="0" w:firstColumn="0" w:lastColumn="0" w:oddVBand="0" w:evenVBand="0" w:oddHBand="0" w:evenHBand="0" w:firstRowFirstColumn="0" w:firstRowLastColumn="0" w:lastRowFirstColumn="0" w:lastRowLastColumn="0"/>
+            </w:pPr>
+            <w:r>
+              <w:t>Versie</w:t>
+            </w:r>
+          </w:p>
+        </w:tc>
+      </w:tr>
+      <w:tr>
+        <w:trPr>
+          <w:cnfStyle w:val="000000100000" w:firstRow="0" w:lastRow="0" w:firstColumn="0" w:lastColumn="0" w:oddVBand="0" w:evenVBand="0" w:oddHBand="1" w:evenHBand="0" w:firstRowFirstColumn="0" w:firstRowLastColumn="0" w:lastRowFirstColumn="0" w:lastRowLastColumn="0"/>
+        </w:trPr>
+        <w:tc>
+          <w:tcPr>
+            <w:cnfStyle w:val="001000000000" w:firstRow="0" w:lastRow="0" w:firstColumn="1" w:lastColumn="0" w:oddVBand="0" w:evenVBand="0" w:oddHBand="0" w:evenHBand="0" w:firstRowFirstColumn="0" w:firstRowLastColumn="0" w:lastRowFirstColumn="0" w:lastRowLastColumn="0"/>
+            <w:tcW w:w="1271" w:type="dxa"/>
+          </w:tcPr>
+          <w:p>
+            <w:pPr>
+              <w:pStyle w:val="NoSpacing"/>
+            </w:pPr>
+            <w:r>
+              <w:t>20-02-2017</w:t>
+            </w:r>
+          </w:p>
+          <w:p/>
+        </w:tc>
+        <w:tc>
+          <w:tcPr>
+            <w:tcW w:w="6095" w:type="dxa"/>
+          </w:tcPr>
+          <w:p>
+            <w:pPr>
+              <w:cnfStyle w:val="000000100000" w:firstRow="0" w:lastRow="0" w:firstColumn="0" w:lastColumn="0" w:oddVBand="0" w:evenVBand="0" w:oddHBand="1" w:evenHBand="0" w:firstRowFirstColumn="0" w:firstRowLastColumn="0" w:lastRowFirstColumn="0" w:lastRowLastColumn="0"/>
+              <w:rPr>
+                <w:b/>
+              </w:rPr>
+            </w:pPr>
+            <w:proofErr w:type="spellStart"/>
+            <w:r>
+              <w:rPr>
+                <w:b/>
+              </w:rPr>
+              <w:t>Materiallijst</w:t>
+            </w:r>
+            <w:proofErr w:type="spellEnd"/>
+          </w:p>
+          <w:p>
+            <w:pPr>
+              <w:cnfStyle w:val="000000100000" w:firstRow="0" w:lastRow="0" w:firstColumn="0" w:lastColumn="0" w:oddVBand="0" w:evenVBand="0" w:oddHBand="1" w:evenHBand="0" w:firstRowFirstColumn="0" w:firstRowLastColumn="0" w:lastRowFirstColumn="0" w:lastRowLastColumn="0"/>
+            </w:pPr>
+          </w:p>
+          <w:p>
+            <w:pPr>
+              <w:cnfStyle w:val="000000100000" w:firstRow="0" w:lastRow="0" w:firstColumn="0" w:lastColumn="0" w:oddVBand="0" w:evenVBand="0" w:oddHBand="1" w:evenHBand="0" w:firstRowFirstColumn="0" w:firstRowLastColumn="0" w:lastRowFirstColumn="0" w:lastRowLastColumn="0"/>
+            </w:pPr>
+            <w:proofErr w:type="spellStart"/>
+            <w:r>
+              <w:t>Materiallijst</w:t>
+            </w:r>
+            <w:proofErr w:type="spellEnd"/>
+            <w:r>
+              <w:t xml:space="preserve"> is afgewerkt</w:t>
+            </w:r>
+            <w:r>
+              <w:t>.</w:t>
+            </w:r>
+          </w:p>
+        </w:tc>
+        <w:tc>
+          <w:tcPr>
+            <w:tcW w:w="851" w:type="dxa"/>
+          </w:tcPr>
+          <w:p>
+            <w:pPr>
+              <w:cnfStyle w:val="000000100000" w:firstRow="0" w:lastRow="0" w:firstColumn="0" w:lastColumn="0" w:oddVBand="0" w:evenVBand="0" w:oddHBand="1" w:evenHBand="0" w:firstRowFirstColumn="0" w:firstRowLastColumn="0" w:lastRowFirstColumn="0" w:lastRowLastColumn="0"/>
+            </w:pPr>
+            <w:r>
+              <w:t>Steven</w:t>
+            </w:r>
+          </w:p>
+        </w:tc>
+        <w:tc>
+          <w:tcPr>
+            <w:tcW w:w="845" w:type="dxa"/>
+          </w:tcPr>
+          <w:p>
+            <w:pPr>
+              <w:cnfStyle w:val="000000100000" w:firstRow="0" w:lastRow="0" w:firstColumn="0" w:lastColumn="0" w:oddVBand="0" w:evenVBand="0" w:oddHBand="1" w:evenHBand="0" w:firstRowFirstColumn="0" w:firstRowLastColumn="0" w:lastRowFirstColumn="0" w:lastRowLastColumn="0"/>
+            </w:pPr>
+            <w:r>
+              <w:t>1.0.0</w:t>
+            </w:r>
+          </w:p>
+        </w:tc>
+      </w:tr>
+      <w:tr>
+        <w:tc>
+          <w:tcPr>
+            <w:cnfStyle w:val="001000000000" w:firstRow="0" w:lastRow="0" w:firstColumn="1" w:lastColumn="0" w:oddVBand="0" w:evenVBand="0" w:oddHBand="0" w:evenHBand="0" w:firstRowFirstColumn="0" w:firstRowLastColumn="0" w:lastRowFirstColumn="0" w:lastRowLastColumn="0"/>
+            <w:tcW w:w="1271" w:type="dxa"/>
+          </w:tcPr>
+          <w:p>
+            <w:pPr>
+              <w:pStyle w:val="NoSpacing"/>
+            </w:pPr>
+            <w:r>
+              <w:t>22</w:t>
+            </w:r>
+            <w:r>
+              <w:t>-02-2017</w:t>
+            </w:r>
+          </w:p>
+          <w:p/>
+        </w:tc>
+        <w:tc>
+          <w:tcPr>
+            <w:tcW w:w="6095" w:type="dxa"/>
+          </w:tcPr>
+          <w:p>
+            <w:pPr>
+              <w:cnfStyle w:val="000000000000" w:firstRow="0" w:lastRow="0" w:firstColumn="0" w:lastColumn="0" w:oddVBand="0" w:evenVBand="0" w:oddHBand="0" w:evenHBand="0" w:firstRowFirstColumn="0" w:firstRowLastColumn="0" w:lastRowFirstColumn="0" w:lastRowLastColumn="0"/>
+              <w:rPr>
+                <w:b/>
+              </w:rPr>
+            </w:pPr>
+            <w:proofErr w:type="spellStart"/>
+            <w:r>
+              <w:rPr>
+                <w:b/>
+              </w:rPr>
+              <w:t>Materiallijst</w:t>
+            </w:r>
+            <w:proofErr w:type="spellEnd"/>
+          </w:p>
+          <w:p>
+            <w:pPr>
+              <w:cnfStyle w:val="000000000000" w:firstRow="0" w:lastRow="0" w:firstColumn="0" w:lastColumn="0" w:oddVBand="0" w:evenVBand="0" w:oddHBand="0" w:evenHBand="0" w:firstRowFirstColumn="0" w:firstRowLastColumn="0" w:lastRowFirstColumn="0" w:lastRowLastColumn="0"/>
+            </w:pPr>
+          </w:p>
+          <w:p>
+            <w:pPr>
+              <w:cnfStyle w:val="000000000000" w:firstRow="0" w:lastRow="0" w:firstColumn="0" w:lastColumn="0" w:oddVBand="0" w:evenVBand="0" w:oddHBand="0" w:evenHBand="0" w:firstRowFirstColumn="0" w:firstRowLastColumn="0" w:lastRowFirstColumn="0" w:lastRowLastColumn="0"/>
+            </w:pPr>
+            <w:r>
+              <w:t>Hardware materialen gewijzigd en Windows aan software toegevoegd.</w:t>
+            </w:r>
+          </w:p>
+        </w:tc>
+        <w:tc>
+          <w:tcPr>
+            <w:tcW w:w="851" w:type="dxa"/>
+          </w:tcPr>
+          <w:p>
+            <w:pPr>
+              <w:cnfStyle w:val="000000000000" w:firstRow="0" w:lastRow="0" w:firstColumn="0" w:lastColumn="0" w:oddVBand="0" w:evenVBand="0" w:oddHBand="0" w:evenHBand="0" w:firstRowFirstColumn="0" w:firstRowLastColumn="0" w:lastRowFirstColumn="0" w:lastRowLastColumn="0"/>
+            </w:pPr>
+            <w:r>
+              <w:t>Patrick</w:t>
+            </w:r>
+          </w:p>
+        </w:tc>
+        <w:tc>
+          <w:tcPr>
+            <w:tcW w:w="845" w:type="dxa"/>
+          </w:tcPr>
+          <w:p>
+            <w:pPr>
+              <w:cnfStyle w:val="000000000000" w:firstRow="0" w:lastRow="0" w:firstColumn="0" w:lastColumn="0" w:oddVBand="0" w:evenVBand="0" w:oddHBand="0" w:evenHBand="0" w:firstRowFirstColumn="0" w:firstRowLastColumn="0" w:lastRowFirstColumn="0" w:lastRowLastColumn="0"/>
+            </w:pPr>
+            <w:r>
+              <w:t>1.0.3</w:t>
+            </w:r>
+          </w:p>
+        </w:tc>
+      </w:tr>
+    </w:tbl>
+    <w:p>
+      <w:pPr>
+        <w:pStyle w:val="NoSpacing"/>
+      </w:pPr>
+    </w:p>
+    <w:p>
+      <w:pPr>
+        <w:rPr>
+          <w:rFonts w:eastAsiaTheme="minorEastAsia"/>
+          <w:lang w:eastAsia="nl-NL"/>
+        </w:rPr>
+      </w:pPr>
+      <w:r>
+        <w:br w:type="page"/>
+      </w:r>
+    </w:p>
+    <w:p>
+      <w:pPr>
+        <w:pStyle w:val="Heading2"/>
+      </w:pPr>
+      <w:bookmarkStart w:id="12" w:name="_Toc475525999"/>
+      <w:r>
+        <w:lastRenderedPageBreak/>
+        <w:t>Technisch Ontwerp</w:t>
+      </w:r>
+      <w:bookmarkEnd w:id="12"/>
+    </w:p>
+    <w:tbl>
+      <w:tblPr>
+        <w:tblStyle w:val="GridTable4-Accent5"/>
+        <w:tblW w:w="0" w:type="auto"/>
+        <w:tblLook w:val="04A0" w:firstRow="1" w:lastRow="0" w:firstColumn="1" w:lastColumn="0" w:noHBand="0" w:noVBand="1"/>
+      </w:tblPr>
+      <w:tblGrid>
+        <w:gridCol w:w="1271"/>
+        <w:gridCol w:w="6095"/>
+        <w:gridCol w:w="851"/>
+        <w:gridCol w:w="845"/>
+      </w:tblGrid>
+      <w:tr>
+        <w:trPr>
+          <w:cnfStyle w:val="100000000000" w:firstRow="1" w:lastRow="0" w:firstColumn="0" w:lastColumn="0" w:oddVBand="0" w:evenVBand="0" w:oddHBand="0" w:evenHBand="0" w:firstRowFirstColumn="0" w:firstRowLastColumn="0" w:lastRowFirstColumn="0" w:lastRowLastColumn="0"/>
+        </w:trPr>
+        <w:tc>
+          <w:tcPr>
+            <w:cnfStyle w:val="001000000000" w:firstRow="0" w:lastRow="0" w:firstColumn="1" w:lastColumn="0" w:oddVBand="0" w:evenVBand="0" w:oddHBand="0" w:evenHBand="0" w:firstRowFirstColumn="0" w:firstRowLastColumn="0" w:lastRowFirstColumn="0" w:lastRowLastColumn="0"/>
+            <w:tcW w:w="1271" w:type="dxa"/>
+            <w:hideMark/>
+          </w:tcPr>
+          <w:p>
+            <w:r>
+              <w:t>Datum</w:t>
+            </w:r>
+          </w:p>
+        </w:tc>
+        <w:tc>
+          <w:tcPr>
+            <w:tcW w:w="6095" w:type="dxa"/>
+            <w:hideMark/>
+          </w:tcPr>
+          <w:p>
+            <w:pPr>
+              <w:cnfStyle w:val="100000000000" w:firstRow="1" w:lastRow="0" w:firstColumn="0" w:lastColumn="0" w:oddVBand="0" w:evenVBand="0" w:oddHBand="0" w:evenHBand="0" w:firstRowFirstColumn="0" w:firstRowLastColumn="0" w:lastRowFirstColumn="0" w:lastRowLastColumn="0"/>
+            </w:pPr>
+            <w:r>
+              <w:t>Wat</w:t>
+            </w:r>
+          </w:p>
+        </w:tc>
+        <w:tc>
+          <w:tcPr>
+            <w:tcW w:w="851" w:type="dxa"/>
+            <w:hideMark/>
+          </w:tcPr>
+          <w:p>
+            <w:pPr>
+              <w:cnfStyle w:val="100000000000" w:firstRow="1" w:lastRow="0" w:firstColumn="0" w:lastColumn="0" w:oddVBand="0" w:evenVBand="0" w:oddHBand="0" w:evenHBand="0" w:firstRowFirstColumn="0" w:firstRowLastColumn="0" w:lastRowFirstColumn="0" w:lastRowLastColumn="0"/>
+            </w:pPr>
+            <w:r>
+              <w:t>Wie</w:t>
+            </w:r>
+          </w:p>
+        </w:tc>
+        <w:tc>
+          <w:tcPr>
+            <w:tcW w:w="845" w:type="dxa"/>
+            <w:hideMark/>
+          </w:tcPr>
+          <w:p>
+            <w:pPr>
+              <w:cnfStyle w:val="100000000000" w:firstRow="1" w:lastRow="0" w:firstColumn="0" w:lastColumn="0" w:oddVBand="0" w:evenVBand="0" w:oddHBand="0" w:evenHBand="0" w:firstRowFirstColumn="0" w:firstRowLastColumn="0" w:lastRowFirstColumn="0" w:lastRowLastColumn="0"/>
+            </w:pPr>
+            <w:r>
+              <w:t>Versie</w:t>
+            </w:r>
+          </w:p>
+        </w:tc>
+      </w:tr>
+      <w:tr>
+        <w:trPr>
+          <w:cnfStyle w:val="000000100000" w:firstRow="0" w:lastRow="0" w:firstColumn="0" w:lastColumn="0" w:oddVBand="0" w:evenVBand="0" w:oddHBand="1" w:evenHBand="0" w:firstRowFirstColumn="0" w:firstRowLastColumn="0" w:lastRowFirstColumn="0" w:lastRowLastColumn="0"/>
+        </w:trPr>
+        <w:tc>
+          <w:tcPr>
+            <w:cnfStyle w:val="001000000000" w:firstRow="0" w:lastRow="0" w:firstColumn="1" w:lastColumn="0" w:oddVBand="0" w:evenVBand="0" w:oddHBand="0" w:evenHBand="0" w:firstRowFirstColumn="0" w:firstRowLastColumn="0" w:lastRowFirstColumn="0" w:lastRowLastColumn="0"/>
+            <w:tcW w:w="1271" w:type="dxa"/>
+            <w:tcBorders>
+              <w:top w:val="single" w:sz="4" w:space="0" w:color="8EAADB" w:themeColor="accent5" w:themeTint="99"/>
+              <w:left w:val="single" w:sz="4" w:space="0" w:color="8EAADB" w:themeColor="accent5" w:themeTint="99"/>
+              <w:bottom w:val="single" w:sz="4" w:space="0" w:color="8EAADB" w:themeColor="accent5" w:themeTint="99"/>
+              <w:right w:val="single" w:sz="4" w:space="0" w:color="8EAADB" w:themeColor="accent5" w:themeTint="99"/>
+            </w:tcBorders>
+          </w:tcPr>
+          <w:p>
+            <w:pPr>
+              <w:pStyle w:val="NoSpacing"/>
+            </w:pPr>
+            <w:r>
+              <w:t>21-02-2017</w:t>
+            </w:r>
+          </w:p>
+          <w:p/>
+        </w:tc>
+        <w:tc>
+          <w:tcPr>
+            <w:tcW w:w="6095" w:type="dxa"/>
+            <w:tcBorders>
+              <w:top w:val="single" w:sz="4" w:space="0" w:color="8EAADB" w:themeColor="accent5" w:themeTint="99"/>
+              <w:left w:val="single" w:sz="4" w:space="0" w:color="8EAADB" w:themeColor="accent5" w:themeTint="99"/>
+              <w:bottom w:val="single" w:sz="4" w:space="0" w:color="8EAADB" w:themeColor="accent5" w:themeTint="99"/>
+              <w:right w:val="single" w:sz="4" w:space="0" w:color="8EAADB" w:themeColor="accent5" w:themeTint="99"/>
+            </w:tcBorders>
+          </w:tcPr>
+          <w:p>
+            <w:pPr>
+              <w:cnfStyle w:val="000000100000" w:firstRow="0" w:lastRow="0" w:firstColumn="0" w:lastColumn="0" w:oddVBand="0" w:evenVBand="0" w:oddHBand="1" w:evenHBand="0" w:firstRowFirstColumn="0" w:firstRowLastColumn="0" w:lastRowFirstColumn="0" w:lastRowLastColumn="0"/>
+              <w:rPr>
+                <w:b/>
+              </w:rPr>
+            </w:pPr>
+            <w:r>
+              <w:rPr>
+                <w:b/>
+              </w:rPr>
+              <w:t>Technisch Ontwerp</w:t>
+            </w:r>
+          </w:p>
+          <w:p>
+            <w:pPr>
+              <w:cnfStyle w:val="000000100000" w:firstRow="0" w:lastRow="0" w:firstColumn="0" w:lastColumn="0" w:oddVBand="0" w:evenVBand="0" w:oddHBand="1" w:evenHBand="0" w:firstRowFirstColumn="0" w:firstRowLastColumn="0" w:lastRowFirstColumn="0" w:lastRowLastColumn="0"/>
+            </w:pPr>
+          </w:p>
+          <w:p>
+            <w:pPr>
+              <w:cnfStyle w:val="000000100000" w:firstRow="0" w:lastRow="0" w:firstColumn="0" w:lastColumn="0" w:oddVBand="0" w:evenVBand="0" w:oddHBand="1" w:evenHBand="0" w:firstRowFirstColumn="0" w:firstRowLastColumn="0" w:lastRowFirstColumn="0" w:lastRowLastColumn="0"/>
+            </w:pPr>
+            <w:r>
+              <w:t>Gedeelde van informatie verwerkt in het document.</w:t>
+            </w:r>
+          </w:p>
+        </w:tc>
+        <w:tc>
+          <w:tcPr>
+            <w:tcW w:w="851" w:type="dxa"/>
+            <w:tcBorders>
+              <w:top w:val="single" w:sz="4" w:space="0" w:color="8EAADB" w:themeColor="accent5" w:themeTint="99"/>
+              <w:left w:val="single" w:sz="4" w:space="0" w:color="8EAADB" w:themeColor="accent5" w:themeTint="99"/>
+              <w:bottom w:val="single" w:sz="4" w:space="0" w:color="8EAADB" w:themeColor="accent5" w:themeTint="99"/>
+              <w:right w:val="single" w:sz="4" w:space="0" w:color="8EAADB" w:themeColor="accent5" w:themeTint="99"/>
+            </w:tcBorders>
+            <w:hideMark/>
+          </w:tcPr>
+          <w:p>
+            <w:pPr>
+              <w:cnfStyle w:val="000000100000" w:firstRow="0" w:lastRow="0" w:firstColumn="0" w:lastColumn="0" w:oddVBand="0" w:evenVBand="0" w:oddHBand="1" w:evenHBand="0" w:firstRowFirstColumn="0" w:firstRowLastColumn="0" w:lastRowFirstColumn="0" w:lastRowLastColumn="0"/>
+            </w:pPr>
+            <w:r>
+              <w:t>Patrick</w:t>
+            </w:r>
+          </w:p>
+        </w:tc>
+        <w:tc>
+          <w:tcPr>
+            <w:tcW w:w="845" w:type="dxa"/>
+            <w:tcBorders>
+              <w:top w:val="single" w:sz="4" w:space="0" w:color="8EAADB" w:themeColor="accent5" w:themeTint="99"/>
+              <w:left w:val="single" w:sz="4" w:space="0" w:color="8EAADB" w:themeColor="accent5" w:themeTint="99"/>
+              <w:bottom w:val="single" w:sz="4" w:space="0" w:color="8EAADB" w:themeColor="accent5" w:themeTint="99"/>
+              <w:right w:val="single" w:sz="4" w:space="0" w:color="8EAADB" w:themeColor="accent5" w:themeTint="99"/>
+            </w:tcBorders>
+            <w:hideMark/>
+          </w:tcPr>
+          <w:p>
+            <w:pPr>
+              <w:cnfStyle w:val="000000100000" w:firstRow="0" w:lastRow="0" w:firstColumn="0" w:lastColumn="0" w:oddVBand="0" w:evenVBand="0" w:oddHBand="1" w:evenHBand="0" w:firstRowFirstColumn="0" w:firstRowLastColumn="0" w:lastRowFirstColumn="0" w:lastRowLastColumn="0"/>
+            </w:pPr>
+            <w:r>
+              <w:t>0.0.5</w:t>
+            </w:r>
+          </w:p>
+        </w:tc>
+      </w:tr>
+      <w:tr>
+        <w:tc>
+          <w:tcPr>
+            <w:cnfStyle w:val="001000000000" w:firstRow="0" w:lastRow="0" w:firstColumn="1" w:lastColumn="0" w:oddVBand="0" w:evenVBand="0" w:oddHBand="0" w:evenHBand="0" w:firstRowFirstColumn="0" w:firstRowLastColumn="0" w:lastRowFirstColumn="0" w:lastRowLastColumn="0"/>
+            <w:tcW w:w="1271" w:type="dxa"/>
+            <w:tcBorders>
+              <w:top w:val="single" w:sz="4" w:space="0" w:color="8EAADB" w:themeColor="accent5" w:themeTint="99"/>
+              <w:left w:val="single" w:sz="4" w:space="0" w:color="8EAADB" w:themeColor="accent5" w:themeTint="99"/>
+              <w:bottom w:val="single" w:sz="4" w:space="0" w:color="8EAADB" w:themeColor="accent5" w:themeTint="99"/>
+              <w:right w:val="single" w:sz="4" w:space="0" w:color="8EAADB" w:themeColor="accent5" w:themeTint="99"/>
+            </w:tcBorders>
+          </w:tcPr>
+          <w:p>
+            <w:pPr>
+              <w:pStyle w:val="NoSpacing"/>
+            </w:pPr>
+            <w:r>
+              <w:t>22-02-2017</w:t>
+            </w:r>
+          </w:p>
+          <w:p/>
+        </w:tc>
+        <w:tc>
+          <w:tcPr>
+            <w:tcW w:w="6095" w:type="dxa"/>
+            <w:tcBorders>
+              <w:top w:val="single" w:sz="4" w:space="0" w:color="8EAADB" w:themeColor="accent5" w:themeTint="99"/>
+              <w:left w:val="single" w:sz="4" w:space="0" w:color="8EAADB" w:themeColor="accent5" w:themeTint="99"/>
+              <w:bottom w:val="single" w:sz="4" w:space="0" w:color="8EAADB" w:themeColor="accent5" w:themeTint="99"/>
+              <w:right w:val="single" w:sz="4" w:space="0" w:color="8EAADB" w:themeColor="accent5" w:themeTint="99"/>
+            </w:tcBorders>
+          </w:tcPr>
+          <w:p>
+            <w:pPr>
+              <w:cnfStyle w:val="000000000000" w:firstRow="0" w:lastRow="0" w:firstColumn="0" w:lastColumn="0" w:oddVBand="0" w:evenVBand="0" w:oddHBand="0" w:evenHBand="0" w:firstRowFirstColumn="0" w:firstRowLastColumn="0" w:lastRowFirstColumn="0" w:lastRowLastColumn="0"/>
+              <w:rPr>
+                <w:b/>
+              </w:rPr>
+            </w:pPr>
+            <w:r>
+              <w:rPr>
+                <w:b/>
+              </w:rPr>
+              <w:t>Technisch Ontwerp</w:t>
+            </w:r>
+          </w:p>
+          <w:p>
+            <w:pPr>
+              <w:cnfStyle w:val="000000000000" w:firstRow="0" w:lastRow="0" w:firstColumn="0" w:lastColumn="0" w:oddVBand="0" w:evenVBand="0" w:oddHBand="0" w:evenHBand="0" w:firstRowFirstColumn="0" w:firstRowLastColumn="0" w:lastRowFirstColumn="0" w:lastRowLastColumn="0"/>
+            </w:pPr>
+          </w:p>
+          <w:p>
+            <w:pPr>
+              <w:cnfStyle w:val="000000000000" w:firstRow="0" w:lastRow="0" w:firstColumn="0" w:lastColumn="0" w:oddVBand="0" w:evenVBand="0" w:oddHBand="0" w:evenHBand="0" w:firstRowFirstColumn="0" w:firstRowLastColumn="0" w:lastRowFirstColumn="0" w:lastRowLastColumn="0"/>
+            </w:pPr>
+            <w:r>
+              <w:t>Het document afgewerkt.</w:t>
+            </w:r>
+          </w:p>
+        </w:tc>
+        <w:tc>
+          <w:tcPr>
+            <w:tcW w:w="851" w:type="dxa"/>
+            <w:tcBorders>
+              <w:top w:val="single" w:sz="4" w:space="0" w:color="8EAADB" w:themeColor="accent5" w:themeTint="99"/>
+              <w:left w:val="single" w:sz="4" w:space="0" w:color="8EAADB" w:themeColor="accent5" w:themeTint="99"/>
+              <w:bottom w:val="single" w:sz="4" w:space="0" w:color="8EAADB" w:themeColor="accent5" w:themeTint="99"/>
+              <w:right w:val="single" w:sz="4" w:space="0" w:color="8EAADB" w:themeColor="accent5" w:themeTint="99"/>
+            </w:tcBorders>
+            <w:hideMark/>
+          </w:tcPr>
+          <w:p>
+            <w:pPr>
+              <w:cnfStyle w:val="000000000000" w:firstRow="0" w:lastRow="0" w:firstColumn="0" w:lastColumn="0" w:oddVBand="0" w:evenVBand="0" w:oddHBand="0" w:evenHBand="0" w:firstRowFirstColumn="0" w:firstRowLastColumn="0" w:lastRowFirstColumn="0" w:lastRowLastColumn="0"/>
+            </w:pPr>
+            <w:r>
+              <w:t>Patrick</w:t>
+            </w:r>
+          </w:p>
+        </w:tc>
+        <w:tc>
+          <w:tcPr>
+            <w:tcW w:w="845" w:type="dxa"/>
+            <w:tcBorders>
+              <w:top w:val="single" w:sz="4" w:space="0" w:color="8EAADB" w:themeColor="accent5" w:themeTint="99"/>
+              <w:left w:val="single" w:sz="4" w:space="0" w:color="8EAADB" w:themeColor="accent5" w:themeTint="99"/>
+              <w:bottom w:val="single" w:sz="4" w:space="0" w:color="8EAADB" w:themeColor="accent5" w:themeTint="99"/>
+              <w:right w:val="single" w:sz="4" w:space="0" w:color="8EAADB" w:themeColor="accent5" w:themeTint="99"/>
+            </w:tcBorders>
+            <w:hideMark/>
+          </w:tcPr>
+          <w:p>
+            <w:pPr>
+              <w:cnfStyle w:val="000000000000" w:firstRow="0" w:lastRow="0" w:firstColumn="0" w:lastColumn="0" w:oddVBand="0" w:evenVBand="0" w:oddHBand="0" w:evenHBand="0" w:firstRowFirstColumn="0" w:firstRowLastColumn="0" w:lastRowFirstColumn="0" w:lastRowLastColumn="0"/>
+            </w:pPr>
+            <w:r>
+              <w:t>1.0.0</w:t>
+            </w:r>
+          </w:p>
+        </w:tc>
+      </w:tr>
+    </w:tbl>
+    <w:p>
+      <w:pPr>
         <w:pStyle w:val="NoSpacing"/>
       </w:pPr>
     </w:p>
@@ -7112,21 +7810,582 @@
       <w:pPr>
         <w:pStyle w:val="Heading2"/>
       </w:pPr>
-      <w:bookmarkStart w:id="11" w:name="_Toc475517540"/>
+      <w:bookmarkStart w:id="13" w:name="_Toc475526000"/>
       <w:r>
         <w:t xml:space="preserve">Ontwerp Data </w:t>
       </w:r>
       <w:r>
         <w:t>Dictionary</w:t>
       </w:r>
-      <w:bookmarkEnd w:id="11"/>
+      <w:bookmarkEnd w:id="13"/>
     </w:p>
+    <w:tbl>
+      <w:tblPr>
+        <w:tblStyle w:val="GridTable4-Accent5"/>
+        <w:tblW w:w="0" w:type="auto"/>
+        <w:tblLook w:val="04A0" w:firstRow="1" w:lastRow="0" w:firstColumn="1" w:lastColumn="0" w:noHBand="0" w:noVBand="1"/>
+      </w:tblPr>
+      <w:tblGrid>
+        <w:gridCol w:w="1271"/>
+        <w:gridCol w:w="6095"/>
+        <w:gridCol w:w="851"/>
+        <w:gridCol w:w="845"/>
+      </w:tblGrid>
+      <w:tr>
+        <w:trPr>
+          <w:cnfStyle w:val="100000000000" w:firstRow="1" w:lastRow="0" w:firstColumn="0" w:lastColumn="0" w:oddVBand="0" w:evenVBand="0" w:oddHBand="0" w:evenHBand="0" w:firstRowFirstColumn="0" w:firstRowLastColumn="0" w:lastRowFirstColumn="0" w:lastRowLastColumn="0"/>
+        </w:trPr>
+        <w:tc>
+          <w:tcPr>
+            <w:cnfStyle w:val="001000000000" w:firstRow="0" w:lastRow="0" w:firstColumn="1" w:lastColumn="0" w:oddVBand="0" w:evenVBand="0" w:oddHBand="0" w:evenHBand="0" w:firstRowFirstColumn="0" w:firstRowLastColumn="0" w:lastRowFirstColumn="0" w:lastRowLastColumn="0"/>
+            <w:tcW w:w="1271" w:type="dxa"/>
+            <w:hideMark/>
+          </w:tcPr>
+          <w:p>
+            <w:r>
+              <w:t>Datum</w:t>
+            </w:r>
+          </w:p>
+        </w:tc>
+        <w:tc>
+          <w:tcPr>
+            <w:tcW w:w="6095" w:type="dxa"/>
+            <w:hideMark/>
+          </w:tcPr>
+          <w:p>
+            <w:pPr>
+              <w:cnfStyle w:val="100000000000" w:firstRow="1" w:lastRow="0" w:firstColumn="0" w:lastColumn="0" w:oddVBand="0" w:evenVBand="0" w:oddHBand="0" w:evenHBand="0" w:firstRowFirstColumn="0" w:firstRowLastColumn="0" w:lastRowFirstColumn="0" w:lastRowLastColumn="0"/>
+            </w:pPr>
+            <w:r>
+              <w:t>Wat</w:t>
+            </w:r>
+          </w:p>
+        </w:tc>
+        <w:tc>
+          <w:tcPr>
+            <w:tcW w:w="851" w:type="dxa"/>
+            <w:hideMark/>
+          </w:tcPr>
+          <w:p>
+            <w:pPr>
+              <w:cnfStyle w:val="100000000000" w:firstRow="1" w:lastRow="0" w:firstColumn="0" w:lastColumn="0" w:oddVBand="0" w:evenVBand="0" w:oddHBand="0" w:evenHBand="0" w:firstRowFirstColumn="0" w:firstRowLastColumn="0" w:lastRowFirstColumn="0" w:lastRowLastColumn="0"/>
+            </w:pPr>
+            <w:r>
+              <w:t>Wie</w:t>
+            </w:r>
+          </w:p>
+        </w:tc>
+        <w:tc>
+          <w:tcPr>
+            <w:tcW w:w="845" w:type="dxa"/>
+            <w:hideMark/>
+          </w:tcPr>
+          <w:p>
+            <w:pPr>
+              <w:cnfStyle w:val="100000000000" w:firstRow="1" w:lastRow="0" w:firstColumn="0" w:lastColumn="0" w:oddVBand="0" w:evenVBand="0" w:oddHBand="0" w:evenHBand="0" w:firstRowFirstColumn="0" w:firstRowLastColumn="0" w:lastRowFirstColumn="0" w:lastRowLastColumn="0"/>
+            </w:pPr>
+            <w:r>
+              <w:t>Versie</w:t>
+            </w:r>
+          </w:p>
+        </w:tc>
+      </w:tr>
+      <w:tr>
+        <w:trPr>
+          <w:cnfStyle w:val="000000100000" w:firstRow="0" w:lastRow="0" w:firstColumn="0" w:lastColumn="0" w:oddVBand="0" w:evenVBand="0" w:oddHBand="1" w:evenHBand="0" w:firstRowFirstColumn="0" w:firstRowLastColumn="0" w:lastRowFirstColumn="0" w:lastRowLastColumn="0"/>
+        </w:trPr>
+        <w:tc>
+          <w:tcPr>
+            <w:cnfStyle w:val="001000000000" w:firstRow="0" w:lastRow="0" w:firstColumn="1" w:lastColumn="0" w:oddVBand="0" w:evenVBand="0" w:oddHBand="0" w:evenHBand="0" w:firstRowFirstColumn="0" w:firstRowLastColumn="0" w:lastRowFirstColumn="0" w:lastRowLastColumn="0"/>
+            <w:tcW w:w="1271" w:type="dxa"/>
+            <w:tcBorders>
+              <w:top w:val="single" w:sz="4" w:space="0" w:color="8EAADB" w:themeColor="accent5" w:themeTint="99"/>
+              <w:left w:val="single" w:sz="4" w:space="0" w:color="8EAADB" w:themeColor="accent5" w:themeTint="99"/>
+              <w:bottom w:val="single" w:sz="4" w:space="0" w:color="8EAADB" w:themeColor="accent5" w:themeTint="99"/>
+              <w:right w:val="single" w:sz="4" w:space="0" w:color="8EAADB" w:themeColor="accent5" w:themeTint="99"/>
+            </w:tcBorders>
+          </w:tcPr>
+          <w:p>
+            <w:pPr>
+              <w:pStyle w:val="NoSpacing"/>
+            </w:pPr>
+            <w:r>
+              <w:t>21-02-2017</w:t>
+            </w:r>
+          </w:p>
+          <w:p/>
+        </w:tc>
+        <w:tc>
+          <w:tcPr>
+            <w:tcW w:w="6095" w:type="dxa"/>
+            <w:tcBorders>
+              <w:top w:val="single" w:sz="4" w:space="0" w:color="8EAADB" w:themeColor="accent5" w:themeTint="99"/>
+              <w:left w:val="single" w:sz="4" w:space="0" w:color="8EAADB" w:themeColor="accent5" w:themeTint="99"/>
+              <w:bottom w:val="single" w:sz="4" w:space="0" w:color="8EAADB" w:themeColor="accent5" w:themeTint="99"/>
+              <w:right w:val="single" w:sz="4" w:space="0" w:color="8EAADB" w:themeColor="accent5" w:themeTint="99"/>
+            </w:tcBorders>
+          </w:tcPr>
+          <w:p>
+            <w:pPr>
+              <w:cnfStyle w:val="000000100000" w:firstRow="0" w:lastRow="0" w:firstColumn="0" w:lastColumn="0" w:oddVBand="0" w:evenVBand="0" w:oddHBand="1" w:evenHBand="0" w:firstRowFirstColumn="0" w:firstRowLastColumn="0" w:lastRowFirstColumn="0" w:lastRowLastColumn="0"/>
+              <w:rPr>
+                <w:b/>
+              </w:rPr>
+            </w:pPr>
+            <w:r>
+              <w:rPr>
+                <w:b/>
+              </w:rPr>
+              <w:t>Ontwerp Data Dictionary</w:t>
+            </w:r>
+          </w:p>
+          <w:p>
+            <w:pPr>
+              <w:cnfStyle w:val="000000100000" w:firstRow="0" w:lastRow="0" w:firstColumn="0" w:lastColumn="0" w:oddVBand="0" w:evenVBand="0" w:oddHBand="1" w:evenHBand="0" w:firstRowFirstColumn="0" w:firstRowLastColumn="0" w:lastRowFirstColumn="0" w:lastRowLastColumn="0"/>
+            </w:pPr>
+          </w:p>
+          <w:p>
+            <w:pPr>
+              <w:cnfStyle w:val="000000100000" w:firstRow="0" w:lastRow="0" w:firstColumn="0" w:lastColumn="0" w:oddVBand="0" w:evenVBand="0" w:oddHBand="1" w:evenHBand="0" w:firstRowFirstColumn="0" w:firstRowLastColumn="0" w:lastRowFirstColumn="0" w:lastRowLastColumn="0"/>
+            </w:pPr>
+            <w:r>
+              <w:t>Het document afgewerkt.</w:t>
+            </w:r>
+          </w:p>
+        </w:tc>
+        <w:tc>
+          <w:tcPr>
+            <w:tcW w:w="851" w:type="dxa"/>
+            <w:tcBorders>
+              <w:top w:val="single" w:sz="4" w:space="0" w:color="8EAADB" w:themeColor="accent5" w:themeTint="99"/>
+              <w:left w:val="single" w:sz="4" w:space="0" w:color="8EAADB" w:themeColor="accent5" w:themeTint="99"/>
+              <w:bottom w:val="single" w:sz="4" w:space="0" w:color="8EAADB" w:themeColor="accent5" w:themeTint="99"/>
+              <w:right w:val="single" w:sz="4" w:space="0" w:color="8EAADB" w:themeColor="accent5" w:themeTint="99"/>
+            </w:tcBorders>
+            <w:hideMark/>
+          </w:tcPr>
+          <w:p>
+            <w:pPr>
+              <w:cnfStyle w:val="000000100000" w:firstRow="0" w:lastRow="0" w:firstColumn="0" w:lastColumn="0" w:oddVBand="0" w:evenVBand="0" w:oddHBand="1" w:evenHBand="0" w:firstRowFirstColumn="0" w:firstRowLastColumn="0" w:lastRowFirstColumn="0" w:lastRowLastColumn="0"/>
+            </w:pPr>
+            <w:r>
+              <w:t>Steven</w:t>
+            </w:r>
+          </w:p>
+        </w:tc>
+        <w:tc>
+          <w:tcPr>
+            <w:tcW w:w="845" w:type="dxa"/>
+            <w:tcBorders>
+              <w:top w:val="single" w:sz="4" w:space="0" w:color="8EAADB" w:themeColor="accent5" w:themeTint="99"/>
+              <w:left w:val="single" w:sz="4" w:space="0" w:color="8EAADB" w:themeColor="accent5" w:themeTint="99"/>
+              <w:bottom w:val="single" w:sz="4" w:space="0" w:color="8EAADB" w:themeColor="accent5" w:themeTint="99"/>
+              <w:right w:val="single" w:sz="4" w:space="0" w:color="8EAADB" w:themeColor="accent5" w:themeTint="99"/>
+            </w:tcBorders>
+            <w:hideMark/>
+          </w:tcPr>
+          <w:p>
+            <w:pPr>
+              <w:cnfStyle w:val="000000100000" w:firstRow="0" w:lastRow="0" w:firstColumn="0" w:lastColumn="0" w:oddVBand="0" w:evenVBand="0" w:oddHBand="1" w:evenHBand="0" w:firstRowFirstColumn="0" w:firstRowLastColumn="0" w:lastRowFirstColumn="0" w:lastRowLastColumn="0"/>
+            </w:pPr>
+            <w:r>
+              <w:t>1.0.0</w:t>
+            </w:r>
+          </w:p>
+        </w:tc>
+      </w:tr>
+      <w:tr>
+        <w:tc>
+          <w:tcPr>
+            <w:cnfStyle w:val="001000000000" w:firstRow="0" w:lastRow="0" w:firstColumn="1" w:lastColumn="0" w:oddVBand="0" w:evenVBand="0" w:oddHBand="0" w:evenHBand="0" w:firstRowFirstColumn="0" w:firstRowLastColumn="0" w:lastRowFirstColumn="0" w:lastRowLastColumn="0"/>
+            <w:tcW w:w="1271" w:type="dxa"/>
+            <w:tcBorders>
+              <w:top w:val="single" w:sz="4" w:space="0" w:color="8EAADB" w:themeColor="accent5" w:themeTint="99"/>
+              <w:left w:val="single" w:sz="4" w:space="0" w:color="8EAADB" w:themeColor="accent5" w:themeTint="99"/>
+              <w:bottom w:val="single" w:sz="4" w:space="0" w:color="8EAADB" w:themeColor="accent5" w:themeTint="99"/>
+              <w:right w:val="single" w:sz="4" w:space="0" w:color="8EAADB" w:themeColor="accent5" w:themeTint="99"/>
+            </w:tcBorders>
+          </w:tcPr>
+          <w:p>
+            <w:pPr>
+              <w:pStyle w:val="NoSpacing"/>
+            </w:pPr>
+            <w:r>
+              <w:t>22-02-2017</w:t>
+            </w:r>
+          </w:p>
+          <w:p/>
+        </w:tc>
+        <w:tc>
+          <w:tcPr>
+            <w:tcW w:w="6095" w:type="dxa"/>
+            <w:tcBorders>
+              <w:top w:val="single" w:sz="4" w:space="0" w:color="8EAADB" w:themeColor="accent5" w:themeTint="99"/>
+              <w:left w:val="single" w:sz="4" w:space="0" w:color="8EAADB" w:themeColor="accent5" w:themeTint="99"/>
+              <w:bottom w:val="single" w:sz="4" w:space="0" w:color="8EAADB" w:themeColor="accent5" w:themeTint="99"/>
+              <w:right w:val="single" w:sz="4" w:space="0" w:color="8EAADB" w:themeColor="accent5" w:themeTint="99"/>
+            </w:tcBorders>
+          </w:tcPr>
+          <w:p>
+            <w:pPr>
+              <w:cnfStyle w:val="000000000000" w:firstRow="0" w:lastRow="0" w:firstColumn="0" w:lastColumn="0" w:oddVBand="0" w:evenVBand="0" w:oddHBand="0" w:evenHBand="0" w:firstRowFirstColumn="0" w:firstRowLastColumn="0" w:lastRowFirstColumn="0" w:lastRowLastColumn="0"/>
+              <w:rPr>
+                <w:b/>
+              </w:rPr>
+            </w:pPr>
+            <w:r>
+              <w:rPr>
+                <w:b/>
+              </w:rPr>
+              <w:t>Ontwerp Data Dictionary</w:t>
+            </w:r>
+          </w:p>
+          <w:p>
+            <w:pPr>
+              <w:cnfStyle w:val="000000000000" w:firstRow="0" w:lastRow="0" w:firstColumn="0" w:lastColumn="0" w:oddVBand="0" w:evenVBand="0" w:oddHBand="0" w:evenHBand="0" w:firstRowFirstColumn="0" w:firstRowLastColumn="0" w:lastRowFirstColumn="0" w:lastRowLastColumn="0"/>
+            </w:pPr>
+          </w:p>
+          <w:p>
+            <w:pPr>
+              <w:cnfStyle w:val="000000000000" w:firstRow="0" w:lastRow="0" w:firstColumn="0" w:lastColumn="0" w:oddVBand="0" w:evenVBand="0" w:oddHBand="0" w:evenHBand="0" w:firstRowFirstColumn="0" w:firstRowLastColumn="0" w:lastRowFirstColumn="0" w:lastRowLastColumn="0"/>
+            </w:pPr>
+            <w:r>
+              <w:t>Voet tekst aangepast.</w:t>
+            </w:r>
+          </w:p>
+        </w:tc>
+        <w:tc>
+          <w:tcPr>
+            <w:tcW w:w="851" w:type="dxa"/>
+            <w:tcBorders>
+              <w:top w:val="single" w:sz="4" w:space="0" w:color="8EAADB" w:themeColor="accent5" w:themeTint="99"/>
+              <w:left w:val="single" w:sz="4" w:space="0" w:color="8EAADB" w:themeColor="accent5" w:themeTint="99"/>
+              <w:bottom w:val="single" w:sz="4" w:space="0" w:color="8EAADB" w:themeColor="accent5" w:themeTint="99"/>
+              <w:right w:val="single" w:sz="4" w:space="0" w:color="8EAADB" w:themeColor="accent5" w:themeTint="99"/>
+            </w:tcBorders>
+            <w:hideMark/>
+          </w:tcPr>
+          <w:p>
+            <w:pPr>
+              <w:cnfStyle w:val="000000000000" w:firstRow="0" w:lastRow="0" w:firstColumn="0" w:lastColumn="0" w:oddVBand="0" w:evenVBand="0" w:oddHBand="0" w:evenHBand="0" w:firstRowFirstColumn="0" w:firstRowLastColumn="0" w:lastRowFirstColumn="0" w:lastRowLastColumn="0"/>
+            </w:pPr>
+            <w:r>
+              <w:t>Steven</w:t>
+            </w:r>
+          </w:p>
+        </w:tc>
+        <w:tc>
+          <w:tcPr>
+            <w:tcW w:w="845" w:type="dxa"/>
+            <w:tcBorders>
+              <w:top w:val="single" w:sz="4" w:space="0" w:color="8EAADB" w:themeColor="accent5" w:themeTint="99"/>
+              <w:left w:val="single" w:sz="4" w:space="0" w:color="8EAADB" w:themeColor="accent5" w:themeTint="99"/>
+              <w:bottom w:val="single" w:sz="4" w:space="0" w:color="8EAADB" w:themeColor="accent5" w:themeTint="99"/>
+              <w:right w:val="single" w:sz="4" w:space="0" w:color="8EAADB" w:themeColor="accent5" w:themeTint="99"/>
+            </w:tcBorders>
+            <w:hideMark/>
+          </w:tcPr>
+          <w:p>
+            <w:pPr>
+              <w:cnfStyle w:val="000000000000" w:firstRow="0" w:lastRow="0" w:firstColumn="0" w:lastColumn="0" w:oddVBand="0" w:evenVBand="0" w:oddHBand="0" w:evenHBand="0" w:firstRowFirstColumn="0" w:firstRowLastColumn="0" w:lastRowFirstColumn="0" w:lastRowLastColumn="0"/>
+            </w:pPr>
+            <w:r>
+              <w:t>1.0.3</w:t>
+            </w:r>
+          </w:p>
+        </w:tc>
+      </w:tr>
+    </w:tbl>
     <w:p>
       <w:pPr>
         <w:pStyle w:val="NoSpacing"/>
       </w:pPr>
-      <w:bookmarkStart w:id="12" w:name="_GoBack"/>
-      <w:bookmarkEnd w:id="12"/>
+    </w:p>
+    <w:p>
+      <w:pPr>
+        <w:pStyle w:val="Heading2"/>
+      </w:pPr>
+      <w:r>
+        <w:t>Back</w:t>
+      </w:r>
+      <w:r>
+        <w:t>-</w:t>
+      </w:r>
+      <w:r>
+        <w:t>up Procedure</w:t>
+      </w:r>
+    </w:p>
+    <w:tbl>
+      <w:tblPr>
+        <w:tblStyle w:val="GridTable4-Accent5"/>
+        <w:tblW w:w="0" w:type="auto"/>
+        <w:tblLook w:val="04A0" w:firstRow="1" w:lastRow="0" w:firstColumn="1" w:lastColumn="0" w:noHBand="0" w:noVBand="1"/>
+      </w:tblPr>
+      <w:tblGrid>
+        <w:gridCol w:w="1271"/>
+        <w:gridCol w:w="6095"/>
+        <w:gridCol w:w="851"/>
+        <w:gridCol w:w="845"/>
+      </w:tblGrid>
+      <w:tr>
+        <w:trPr>
+          <w:cnfStyle w:val="100000000000" w:firstRow="1" w:lastRow="0" w:firstColumn="0" w:lastColumn="0" w:oddVBand="0" w:evenVBand="0" w:oddHBand="0" w:evenHBand="0" w:firstRowFirstColumn="0" w:firstRowLastColumn="0" w:lastRowFirstColumn="0" w:lastRowLastColumn="0"/>
+        </w:trPr>
+        <w:tc>
+          <w:tcPr>
+            <w:cnfStyle w:val="001000000000" w:firstRow="0" w:lastRow="0" w:firstColumn="1" w:lastColumn="0" w:oddVBand="0" w:evenVBand="0" w:oddHBand="0" w:evenHBand="0" w:firstRowFirstColumn="0" w:firstRowLastColumn="0" w:lastRowFirstColumn="0" w:lastRowLastColumn="0"/>
+            <w:tcW w:w="1271" w:type="dxa"/>
+          </w:tcPr>
+          <w:p>
+            <w:r>
+              <w:t>Datum</w:t>
+            </w:r>
+          </w:p>
+        </w:tc>
+        <w:tc>
+          <w:tcPr>
+            <w:tcW w:w="6095" w:type="dxa"/>
+          </w:tcPr>
+          <w:p>
+            <w:pPr>
+              <w:cnfStyle w:val="100000000000" w:firstRow="1" w:lastRow="0" w:firstColumn="0" w:lastColumn="0" w:oddVBand="0" w:evenVBand="0" w:oddHBand="0" w:evenHBand="0" w:firstRowFirstColumn="0" w:firstRowLastColumn="0" w:lastRowFirstColumn="0" w:lastRowLastColumn="0"/>
+            </w:pPr>
+            <w:r>
+              <w:t>Wat</w:t>
+            </w:r>
+          </w:p>
+        </w:tc>
+        <w:tc>
+          <w:tcPr>
+            <w:tcW w:w="851" w:type="dxa"/>
+          </w:tcPr>
+          <w:p>
+            <w:pPr>
+              <w:cnfStyle w:val="100000000000" w:firstRow="1" w:lastRow="0" w:firstColumn="0" w:lastColumn="0" w:oddVBand="0" w:evenVBand="0" w:oddHBand="0" w:evenHBand="0" w:firstRowFirstColumn="0" w:firstRowLastColumn="0" w:lastRowFirstColumn="0" w:lastRowLastColumn="0"/>
+            </w:pPr>
+            <w:r>
+              <w:t>Wie</w:t>
+            </w:r>
+          </w:p>
+        </w:tc>
+        <w:tc>
+          <w:tcPr>
+            <w:tcW w:w="845" w:type="dxa"/>
+          </w:tcPr>
+          <w:p>
+            <w:pPr>
+              <w:cnfStyle w:val="100000000000" w:firstRow="1" w:lastRow="0" w:firstColumn="0" w:lastColumn="0" w:oddVBand="0" w:evenVBand="0" w:oddHBand="0" w:evenHBand="0" w:firstRowFirstColumn="0" w:firstRowLastColumn="0" w:lastRowFirstColumn="0" w:lastRowLastColumn="0"/>
+            </w:pPr>
+            <w:r>
+              <w:t>Versie</w:t>
+            </w:r>
+          </w:p>
+        </w:tc>
+      </w:tr>
+      <w:tr>
+        <w:trPr>
+          <w:cnfStyle w:val="000000100000" w:firstRow="0" w:lastRow="0" w:firstColumn="0" w:lastColumn="0" w:oddVBand="0" w:evenVBand="0" w:oddHBand="1" w:evenHBand="0" w:firstRowFirstColumn="0" w:firstRowLastColumn="0" w:lastRowFirstColumn="0" w:lastRowLastColumn="0"/>
+        </w:trPr>
+        <w:tc>
+          <w:tcPr>
+            <w:cnfStyle w:val="001000000000" w:firstRow="0" w:lastRow="0" w:firstColumn="1" w:lastColumn="0" w:oddVBand="0" w:evenVBand="0" w:oddHBand="0" w:evenHBand="0" w:firstRowFirstColumn="0" w:firstRowLastColumn="0" w:lastRowFirstColumn="0" w:lastRowLastColumn="0"/>
+            <w:tcW w:w="1271" w:type="dxa"/>
+          </w:tcPr>
+          <w:p>
+            <w:r>
+              <w:t>22-02-2017</w:t>
+            </w:r>
+          </w:p>
+        </w:tc>
+        <w:tc>
+          <w:tcPr>
+            <w:tcW w:w="6095" w:type="dxa"/>
+          </w:tcPr>
+          <w:p>
+            <w:pPr>
+              <w:cnfStyle w:val="000000100000" w:firstRow="0" w:lastRow="0" w:firstColumn="0" w:lastColumn="0" w:oddVBand="0" w:evenVBand="0" w:oddHBand="1" w:evenHBand="0" w:firstRowFirstColumn="0" w:firstRowLastColumn="0" w:lastRowFirstColumn="0" w:lastRowLastColumn="0"/>
+              <w:rPr>
+                <w:b/>
+              </w:rPr>
+            </w:pPr>
+            <w:r>
+              <w:rPr>
+                <w:b/>
+              </w:rPr>
+              <w:t>Back</w:t>
+            </w:r>
+            <w:r>
+              <w:rPr>
+                <w:b/>
+              </w:rPr>
+              <w:t>-</w:t>
+            </w:r>
+            <w:r>
+              <w:rPr>
+                <w:b/>
+              </w:rPr>
+              <w:t>up Procedure</w:t>
+            </w:r>
+          </w:p>
+          <w:p>
+            <w:pPr>
+              <w:cnfStyle w:val="000000100000" w:firstRow="0" w:lastRow="0" w:firstColumn="0" w:lastColumn="0" w:oddVBand="0" w:evenVBand="0" w:oddHBand="1" w:evenHBand="0" w:firstRowFirstColumn="0" w:firstRowLastColumn="0" w:lastRowFirstColumn="0" w:lastRowLastColumn="0"/>
+              <w:rPr>
+                <w:b/>
+              </w:rPr>
+            </w:pPr>
+          </w:p>
+          <w:p>
+            <w:pPr>
+              <w:pStyle w:val="NoSpacing"/>
+              <w:cnfStyle w:val="000000100000" w:firstRow="0" w:lastRow="0" w:firstColumn="0" w:lastColumn="0" w:oddVBand="0" w:evenVBand="0" w:oddHBand="1" w:evenHBand="0" w:firstRowFirstColumn="0" w:firstRowLastColumn="0" w:lastRowFirstColumn="0" w:lastRowLastColumn="0"/>
+            </w:pPr>
+            <w:r>
+              <w:t>I</w:t>
+            </w:r>
+            <w:r>
+              <w:t xml:space="preserve">nformatie verzameld en </w:t>
+            </w:r>
+            <w:r>
+              <w:t xml:space="preserve">alles </w:t>
+            </w:r>
+            <w:r>
+              <w:t>verwerk</w:t>
+            </w:r>
+            <w:r>
+              <w:t>t.</w:t>
+            </w:r>
+          </w:p>
+        </w:tc>
+        <w:tc>
+          <w:tcPr>
+            <w:tcW w:w="851" w:type="dxa"/>
+          </w:tcPr>
+          <w:p>
+            <w:pPr>
+              <w:cnfStyle w:val="000000100000" w:firstRow="0" w:lastRow="0" w:firstColumn="0" w:lastColumn="0" w:oddVBand="0" w:evenVBand="0" w:oddHBand="1" w:evenHBand="0" w:firstRowFirstColumn="0" w:firstRowLastColumn="0" w:lastRowFirstColumn="0" w:lastRowLastColumn="0"/>
+            </w:pPr>
+            <w:r>
+              <w:t>Steven</w:t>
+            </w:r>
+          </w:p>
+        </w:tc>
+        <w:tc>
+          <w:tcPr>
+            <w:tcW w:w="845" w:type="dxa"/>
+          </w:tcPr>
+          <w:p>
+            <w:pPr>
+              <w:cnfStyle w:val="000000100000" w:firstRow="0" w:lastRow="0" w:firstColumn="0" w:lastColumn="0" w:oddVBand="0" w:evenVBand="0" w:oddHBand="1" w:evenHBand="0" w:firstRowFirstColumn="0" w:firstRowLastColumn="0" w:lastRowFirstColumn="0" w:lastRowLastColumn="0"/>
+            </w:pPr>
+            <w:r>
+              <w:t>1</w:t>
+            </w:r>
+            <w:r>
+              <w:t>.0.</w:t>
+            </w:r>
+            <w:r>
+              <w:t>0</w:t>
+            </w:r>
+          </w:p>
+        </w:tc>
+      </w:tr>
+      <w:tr>
+        <w:tc>
+          <w:tcPr>
+            <w:cnfStyle w:val="001000000000" w:firstRow="0" w:lastRow="0" w:firstColumn="1" w:lastColumn="0" w:oddVBand="0" w:evenVBand="0" w:oddHBand="0" w:evenHBand="0" w:firstRowFirstColumn="0" w:firstRowLastColumn="0" w:lastRowFirstColumn="0" w:lastRowLastColumn="0"/>
+            <w:tcW w:w="1271" w:type="dxa"/>
+          </w:tcPr>
+          <w:p>
+            <w:r>
+              <w:t>22-02-2017</w:t>
+            </w:r>
+          </w:p>
+        </w:tc>
+        <w:tc>
+          <w:tcPr>
+            <w:tcW w:w="6095" w:type="dxa"/>
+          </w:tcPr>
+          <w:p>
+            <w:pPr>
+              <w:cnfStyle w:val="000000000000" w:firstRow="0" w:lastRow="0" w:firstColumn="0" w:lastColumn="0" w:oddVBand="0" w:evenVBand="0" w:oddHBand="0" w:evenHBand="0" w:firstRowFirstColumn="0" w:firstRowLastColumn="0" w:lastRowFirstColumn="0" w:lastRowLastColumn="0"/>
+              <w:rPr>
+                <w:b/>
+              </w:rPr>
+            </w:pPr>
+            <w:r>
+              <w:rPr>
+                <w:b/>
+              </w:rPr>
+              <w:t>Back</w:t>
+            </w:r>
+            <w:r>
+              <w:rPr>
+                <w:b/>
+              </w:rPr>
+              <w:t>-</w:t>
+            </w:r>
+            <w:r>
+              <w:rPr>
+                <w:b/>
+              </w:rPr>
+              <w:t>up Procedure</w:t>
+            </w:r>
+          </w:p>
+          <w:p>
+            <w:pPr>
+              <w:cnfStyle w:val="000000000000" w:firstRow="0" w:lastRow="0" w:firstColumn="0" w:lastColumn="0" w:oddVBand="0" w:evenVBand="0" w:oddHBand="0" w:evenHBand="0" w:firstRowFirstColumn="0" w:firstRowLastColumn="0" w:lastRowFirstColumn="0" w:lastRowLastColumn="0"/>
+              <w:rPr>
+                <w:b/>
+              </w:rPr>
+            </w:pPr>
+          </w:p>
+          <w:p>
+            <w:pPr>
+              <w:cnfStyle w:val="000000000000" w:firstRow="0" w:lastRow="0" w:firstColumn="0" w:lastColumn="0" w:oddVBand="0" w:evenVBand="0" w:oddHBand="0" w:evenHBand="0" w:firstRowFirstColumn="0" w:firstRowLastColumn="0" w:lastRowFirstColumn="0" w:lastRowLastColumn="0"/>
+              <w:rPr>
+                <w:b/>
+              </w:rPr>
+            </w:pPr>
+            <w:r>
+              <w:t>Intro toegevoegd en styling bijgewerkt.</w:t>
+            </w:r>
+          </w:p>
+        </w:tc>
+        <w:tc>
+          <w:tcPr>
+            <w:tcW w:w="851" w:type="dxa"/>
+          </w:tcPr>
+          <w:p>
+            <w:pPr>
+              <w:cnfStyle w:val="000000000000" w:firstRow="0" w:lastRow="0" w:firstColumn="0" w:lastColumn="0" w:oddVBand="0" w:evenVBand="0" w:oddHBand="0" w:evenHBand="0" w:firstRowFirstColumn="0" w:firstRowLastColumn="0" w:lastRowFirstColumn="0" w:lastRowLastColumn="0"/>
+            </w:pPr>
+            <w:r>
+              <w:t>Patrick</w:t>
+            </w:r>
+          </w:p>
+        </w:tc>
+        <w:tc>
+          <w:tcPr>
+            <w:tcW w:w="845" w:type="dxa"/>
+          </w:tcPr>
+          <w:p>
+            <w:pPr>
+              <w:cnfStyle w:val="000000000000" w:firstRow="0" w:lastRow="0" w:firstColumn="0" w:lastColumn="0" w:oddVBand="0" w:evenVBand="0" w:oddHBand="0" w:evenHBand="0" w:firstRowFirstColumn="0" w:firstRowLastColumn="0" w:lastRowFirstColumn="0" w:lastRowLastColumn="0"/>
+            </w:pPr>
+            <w:r>
+              <w:t>1.0.3</w:t>
+            </w:r>
+          </w:p>
+        </w:tc>
+      </w:tr>
+    </w:tbl>
+    <w:p>
+      <w:pPr>
+        <w:pStyle w:val="NoSpacing"/>
+      </w:pPr>
+      <w:bookmarkStart w:id="14" w:name="_GoBack"/>
+      <w:bookmarkEnd w:id="14"/>
     </w:p>
     <w:sectPr>
       <w:footerReference w:type="default" r:id="rId8"/>
@@ -7278,7 +8537,7 @@
                 <w:bCs/>
                 <w:noProof/>
               </w:rPr>
-              <w:t>3</w:t>
+              <w:t>4</w:t>
             </w:r>
             <w:r>
               <w:rPr>
@@ -7323,7 +8582,7 @@
                 <w:bCs/>
                 <w:noProof/>
               </w:rPr>
-              <w:t>3</w:t>
+              <w:t>4</w:t>
             </w:r>
             <w:r>
               <w:rPr>
@@ -8595,7 +9854,7 @@
 </file>
 
 <file path=customXml/itemProps2.xml><?xml version="1.0" encoding="utf-8"?>
-<ds:datastoreItem xmlns:ds="http://schemas.openxmlformats.org/officeDocument/2006/customXml" ds:itemID="{17989D29-E7E7-4C0C-9E2D-F97EA1A4A719}">
+<ds:datastoreItem xmlns:ds="http://schemas.openxmlformats.org/officeDocument/2006/customXml" ds:itemID="{CA5C3C0F-72B9-4C35-900E-8B059F6FAF6F}">
   <ds:schemaRefs>
     <ds:schemaRef ds:uri="http://schemas.openxmlformats.org/officeDocument/2006/bibliography"/>
   </ds:schemaRefs>

--- a/Documentatie/Fase 1/Revisiedocument.docx
+++ b/Documentatie/Fase 1/Revisiedocument.docx
@@ -4148,7 +4148,7 @@
           <w:r>
             <w:fldChar w:fldCharType="separate"/>
           </w:r>
-          <w:hyperlink w:anchor="_Toc475525987" w:history="1">
+          <w:hyperlink w:anchor="_Toc475557166" w:history="1">
             <w:r>
               <w:rPr>
                 <w:rStyle w:val="Hyperlink"/>
@@ -4175,7 +4175,7 @@
                 <w:noProof/>
                 <w:webHidden/>
               </w:rPr>
-              <w:instrText xml:space="preserve"> PAGEREF _Toc475525987 \h </w:instrText>
+              <w:instrText xml:space="preserve"> PAGEREF _Toc475557166 \h </w:instrText>
             </w:r>
             <w:r>
               <w:rPr>
@@ -4218,7 +4218,7 @@
               <w:lang w:eastAsia="nl-NL"/>
             </w:rPr>
           </w:pPr>
-          <w:hyperlink w:anchor="_Toc475525988" w:history="1">
+          <w:hyperlink w:anchor="_Toc475557167" w:history="1">
             <w:r>
               <w:rPr>
                 <w:rStyle w:val="Hyperlink"/>
@@ -4245,7 +4245,7 @@
                 <w:noProof/>
                 <w:webHidden/>
               </w:rPr>
-              <w:instrText xml:space="preserve"> PAGEREF _Toc475525988 \h </w:instrText>
+              <w:instrText xml:space="preserve"> PAGEREF _Toc475557167 \h </w:instrText>
             </w:r>
             <w:r>
               <w:rPr>
@@ -4288,7 +4288,7 @@
               <w:lang w:eastAsia="nl-NL"/>
             </w:rPr>
           </w:pPr>
-          <w:hyperlink w:anchor="_Toc475525989" w:history="1">
+          <w:hyperlink w:anchor="_Toc475557168" w:history="1">
             <w:r>
               <w:rPr>
                 <w:rStyle w:val="Hyperlink"/>
@@ -4315,7 +4315,7 @@
                 <w:noProof/>
                 <w:webHidden/>
               </w:rPr>
-              <w:instrText xml:space="preserve"> PAGEREF _Toc475525989 \h </w:instrText>
+              <w:instrText xml:space="preserve"> PAGEREF _Toc475557168 \h </w:instrText>
             </w:r>
             <w:r>
               <w:rPr>
@@ -4358,7 +4358,7 @@
               <w:lang w:eastAsia="nl-NL"/>
             </w:rPr>
           </w:pPr>
-          <w:hyperlink w:anchor="_Toc475525990" w:history="1">
+          <w:hyperlink w:anchor="_Toc475557169" w:history="1">
             <w:r>
               <w:rPr>
                 <w:rStyle w:val="Hyperlink"/>
@@ -4385,7 +4385,7 @@
                 <w:noProof/>
                 <w:webHidden/>
               </w:rPr>
-              <w:instrText xml:space="preserve"> PAGEREF _Toc475525990 \h </w:instrText>
+              <w:instrText xml:space="preserve"> PAGEREF _Toc475557169 \h </w:instrText>
             </w:r>
             <w:r>
               <w:rPr>
@@ -4428,7 +4428,7 @@
               <w:lang w:eastAsia="nl-NL"/>
             </w:rPr>
           </w:pPr>
-          <w:hyperlink w:anchor="_Toc475525991" w:history="1">
+          <w:hyperlink w:anchor="_Toc475557170" w:history="1">
             <w:r>
               <w:rPr>
                 <w:rStyle w:val="Hyperlink"/>
@@ -4455,7 +4455,7 @@
                 <w:noProof/>
                 <w:webHidden/>
               </w:rPr>
-              <w:instrText xml:space="preserve"> PAGEREF _Toc475525991 \h </w:instrText>
+              <w:instrText xml:space="preserve"> PAGEREF _Toc475557170 \h </w:instrText>
             </w:r>
             <w:r>
               <w:rPr>
@@ -4498,7 +4498,7 @@
               <w:lang w:eastAsia="nl-NL"/>
             </w:rPr>
           </w:pPr>
-          <w:hyperlink w:anchor="_Toc475525992" w:history="1">
+          <w:hyperlink w:anchor="_Toc475557171" w:history="1">
             <w:r>
               <w:rPr>
                 <w:rStyle w:val="Hyperlink"/>
@@ -4525,7 +4525,7 @@
                 <w:noProof/>
                 <w:webHidden/>
               </w:rPr>
-              <w:instrText xml:space="preserve"> PAGEREF _Toc475525992 \h </w:instrText>
+              <w:instrText xml:space="preserve"> PAGEREF _Toc475557171 \h </w:instrText>
             </w:r>
             <w:r>
               <w:rPr>
@@ -4568,7 +4568,7 @@
               <w:lang w:eastAsia="nl-NL"/>
             </w:rPr>
           </w:pPr>
-          <w:hyperlink w:anchor="_Toc475525993" w:history="1">
+          <w:hyperlink w:anchor="_Toc475557172" w:history="1">
             <w:r>
               <w:rPr>
                 <w:rStyle w:val="Hyperlink"/>
@@ -4595,7 +4595,7 @@
                 <w:noProof/>
                 <w:webHidden/>
               </w:rPr>
-              <w:instrText xml:space="preserve"> PAGEREF _Toc475525993 \h </w:instrText>
+              <w:instrText xml:space="preserve"> PAGEREF _Toc475557172 \h </w:instrText>
             </w:r>
             <w:r>
               <w:rPr>
@@ -4638,13 +4638,13 @@
               <w:lang w:eastAsia="nl-NL"/>
             </w:rPr>
           </w:pPr>
-          <w:hyperlink w:anchor="_Toc475525994" w:history="1">
+          <w:hyperlink w:anchor="_Toc475557173" w:history="1">
             <w:r>
               <w:rPr>
                 <w:rStyle w:val="Hyperlink"/>
                 <w:noProof/>
               </w:rPr>
-              <w:t>Plan van Aanpak</w:t>
+              <w:t>Prototype gebaseerd op Interview</w:t>
             </w:r>
             <w:r>
               <w:rPr>
@@ -4665,7 +4665,7 @@
                 <w:noProof/>
                 <w:webHidden/>
               </w:rPr>
-              <w:instrText xml:space="preserve"> PAGEREF _Toc475525994 \h </w:instrText>
+              <w:instrText xml:space="preserve"> PAGEREF _Toc475557173 \h </w:instrText>
             </w:r>
             <w:r>
               <w:rPr>
@@ -4708,13 +4708,13 @@
               <w:lang w:eastAsia="nl-NL"/>
             </w:rPr>
           </w:pPr>
-          <w:hyperlink w:anchor="_Toc475525995" w:history="1">
+          <w:hyperlink w:anchor="_Toc475557174" w:history="1">
             <w:r>
               <w:rPr>
                 <w:rStyle w:val="Hyperlink"/>
                 <w:noProof/>
               </w:rPr>
-              <w:t>Functioneel ontwerp</w:t>
+              <w:t>Prototype toelichting volgordelijkheid</w:t>
             </w:r>
             <w:r>
               <w:rPr>
@@ -4735,7 +4735,7 @@
                 <w:noProof/>
                 <w:webHidden/>
               </w:rPr>
-              <w:instrText xml:space="preserve"> PAGEREF _Toc475525995 \h </w:instrText>
+              <w:instrText xml:space="preserve"> PAGEREF _Toc475557174 \h </w:instrText>
             </w:r>
             <w:r>
               <w:rPr>
@@ -4778,13 +4778,13 @@
               <w:lang w:eastAsia="nl-NL"/>
             </w:rPr>
           </w:pPr>
-          <w:hyperlink w:anchor="_Toc475525996" w:history="1">
+          <w:hyperlink w:anchor="_Toc475557175" w:history="1">
             <w:r>
               <w:rPr>
                 <w:rStyle w:val="Hyperlink"/>
                 <w:noProof/>
               </w:rPr>
-              <w:t>Modeldictionary</w:t>
+              <w:t>Plan van Aanpak</w:t>
             </w:r>
             <w:r>
               <w:rPr>
@@ -4805,7 +4805,7 @@
                 <w:noProof/>
                 <w:webHidden/>
               </w:rPr>
-              <w:instrText xml:space="preserve"> PAGEREF _Toc475525996 \h </w:instrText>
+              <w:instrText xml:space="preserve"> PAGEREF _Toc475557175 \h </w:instrText>
             </w:r>
             <w:r>
               <w:rPr>
@@ -4848,13 +4848,13 @@
               <w:lang w:eastAsia="nl-NL"/>
             </w:rPr>
           </w:pPr>
-          <w:hyperlink w:anchor="_Toc475525997" w:history="1">
+          <w:hyperlink w:anchor="_Toc475557176" w:history="1">
             <w:r>
               <w:rPr>
                 <w:rStyle w:val="Hyperlink"/>
                 <w:noProof/>
               </w:rPr>
-              <w:t>Verslag over de installatie, configuratie en testen van de testomgeving</w:t>
+              <w:t>Functioneel Ontwerp</w:t>
             </w:r>
             <w:r>
               <w:rPr>
@@ -4875,7 +4875,7 @@
                 <w:noProof/>
                 <w:webHidden/>
               </w:rPr>
-              <w:instrText xml:space="preserve"> PAGEREF _Toc475525997 \h </w:instrText>
+              <w:instrText xml:space="preserve"> PAGEREF _Toc475557176 \h </w:instrText>
             </w:r>
             <w:r>
               <w:rPr>
@@ -4918,13 +4918,13 @@
               <w:lang w:eastAsia="nl-NL"/>
             </w:rPr>
           </w:pPr>
-          <w:hyperlink w:anchor="_Toc475525998" w:history="1">
+          <w:hyperlink w:anchor="_Toc475557177" w:history="1">
             <w:r>
               <w:rPr>
                 <w:rStyle w:val="Hyperlink"/>
                 <w:noProof/>
               </w:rPr>
-              <w:t>Materialenlijst</w:t>
+              <w:t>Modeldictionary</w:t>
             </w:r>
             <w:r>
               <w:rPr>
@@ -4945,7 +4945,7 @@
                 <w:noProof/>
                 <w:webHidden/>
               </w:rPr>
-              <w:instrText xml:space="preserve"> PAGEREF _Toc475525998 \h </w:instrText>
+              <w:instrText xml:space="preserve"> PAGEREF _Toc475557177 \h </w:instrText>
             </w:r>
             <w:r>
               <w:rPr>
@@ -4988,13 +4988,13 @@
               <w:lang w:eastAsia="nl-NL"/>
             </w:rPr>
           </w:pPr>
-          <w:hyperlink w:anchor="_Toc475525999" w:history="1">
+          <w:hyperlink w:anchor="_Toc475557178" w:history="1">
             <w:r>
               <w:rPr>
                 <w:rStyle w:val="Hyperlink"/>
                 <w:noProof/>
               </w:rPr>
-              <w:t>Technisch Ontwerp</w:t>
+              <w:t>Verslag over de installatie, configuratie en testen van de testomgeving</w:t>
             </w:r>
             <w:r>
               <w:rPr>
@@ -5015,7 +5015,7 @@
                 <w:noProof/>
                 <w:webHidden/>
               </w:rPr>
-              <w:instrText xml:space="preserve"> PAGEREF _Toc475525999 \h </w:instrText>
+              <w:instrText xml:space="preserve"> PAGEREF _Toc475557178 \h </w:instrText>
             </w:r>
             <w:r>
               <w:rPr>
@@ -5058,12 +5058,152 @@
               <w:lang w:eastAsia="nl-NL"/>
             </w:rPr>
           </w:pPr>
-          <w:hyperlink w:anchor="_Toc475526000" w:history="1">
+          <w:hyperlink w:anchor="_Toc475557179" w:history="1">
             <w:r>
               <w:rPr>
                 <w:rStyle w:val="Hyperlink"/>
                 <w:noProof/>
               </w:rPr>
+              <w:t>Materialenlijst</w:t>
+            </w:r>
+            <w:r>
+              <w:rPr>
+                <w:noProof/>
+                <w:webHidden/>
+              </w:rPr>
+              <w:tab/>
+            </w:r>
+            <w:r>
+              <w:rPr>
+                <w:noProof/>
+                <w:webHidden/>
+              </w:rPr>
+              <w:fldChar w:fldCharType="begin"/>
+            </w:r>
+            <w:r>
+              <w:rPr>
+                <w:noProof/>
+                <w:webHidden/>
+              </w:rPr>
+              <w:instrText xml:space="preserve"> PAGEREF _Toc475557179 \h </w:instrText>
+            </w:r>
+            <w:r>
+              <w:rPr>
+                <w:noProof/>
+                <w:webHidden/>
+              </w:rPr>
+            </w:r>
+            <w:r>
+              <w:rPr>
+                <w:noProof/>
+                <w:webHidden/>
+              </w:rPr>
+              <w:fldChar w:fldCharType="separate"/>
+            </w:r>
+            <w:r>
+              <w:rPr>
+                <w:noProof/>
+                <w:webHidden/>
+              </w:rPr>
+              <w:t>4</w:t>
+            </w:r>
+            <w:r>
+              <w:rPr>
+                <w:noProof/>
+                <w:webHidden/>
+              </w:rPr>
+              <w:fldChar w:fldCharType="end"/>
+            </w:r>
+          </w:hyperlink>
+        </w:p>
+        <w:p>
+          <w:pPr>
+            <w:pStyle w:val="TOC2"/>
+            <w:tabs>
+              <w:tab w:val="right" w:leader="dot" w:pos="9062"/>
+            </w:tabs>
+            <w:rPr>
+              <w:rFonts w:eastAsiaTheme="minorEastAsia"/>
+              <w:noProof/>
+              <w:lang w:eastAsia="nl-NL"/>
+            </w:rPr>
+          </w:pPr>
+          <w:hyperlink w:anchor="_Toc475557180" w:history="1">
+            <w:r>
+              <w:rPr>
+                <w:rStyle w:val="Hyperlink"/>
+                <w:noProof/>
+              </w:rPr>
+              <w:t>Technisch Ontwerp</w:t>
+            </w:r>
+            <w:r>
+              <w:rPr>
+                <w:noProof/>
+                <w:webHidden/>
+              </w:rPr>
+              <w:tab/>
+            </w:r>
+            <w:r>
+              <w:rPr>
+                <w:noProof/>
+                <w:webHidden/>
+              </w:rPr>
+              <w:fldChar w:fldCharType="begin"/>
+            </w:r>
+            <w:r>
+              <w:rPr>
+                <w:noProof/>
+                <w:webHidden/>
+              </w:rPr>
+              <w:instrText xml:space="preserve"> PAGEREF _Toc475557180 \h </w:instrText>
+            </w:r>
+            <w:r>
+              <w:rPr>
+                <w:noProof/>
+                <w:webHidden/>
+              </w:rPr>
+            </w:r>
+            <w:r>
+              <w:rPr>
+                <w:noProof/>
+                <w:webHidden/>
+              </w:rPr>
+              <w:fldChar w:fldCharType="separate"/>
+            </w:r>
+            <w:r>
+              <w:rPr>
+                <w:noProof/>
+                <w:webHidden/>
+              </w:rPr>
+              <w:t>4</w:t>
+            </w:r>
+            <w:r>
+              <w:rPr>
+                <w:noProof/>
+                <w:webHidden/>
+              </w:rPr>
+              <w:fldChar w:fldCharType="end"/>
+            </w:r>
+          </w:hyperlink>
+        </w:p>
+        <w:p>
+          <w:pPr>
+            <w:pStyle w:val="TOC2"/>
+            <w:tabs>
+              <w:tab w:val="right" w:leader="dot" w:pos="9062"/>
+            </w:tabs>
+            <w:rPr>
+              <w:rFonts w:eastAsiaTheme="minorEastAsia"/>
+              <w:noProof/>
+              <w:lang w:eastAsia="nl-NL"/>
+            </w:rPr>
+          </w:pPr>
+          <w:hyperlink w:anchor="_Toc475557181" w:history="1">
+            <w:r>
+              <w:rPr>
+                <w:rStyle w:val="Hyperlink"/>
+                <w:noProof/>
+              </w:rPr>
               <w:t>Ontwerp Data Dictionary</w:t>
             </w:r>
             <w:r>
@@ -5085,7 +5225,77 @@
                 <w:noProof/>
                 <w:webHidden/>
               </w:rPr>
-              <w:instrText xml:space="preserve"> PAGEREF _Toc475526000 \h </w:instrText>
+              <w:instrText xml:space="preserve"> PAGEREF _Toc475557181 \h </w:instrText>
+            </w:r>
+            <w:r>
+              <w:rPr>
+                <w:noProof/>
+                <w:webHidden/>
+              </w:rPr>
+            </w:r>
+            <w:r>
+              <w:rPr>
+                <w:noProof/>
+                <w:webHidden/>
+              </w:rPr>
+              <w:fldChar w:fldCharType="separate"/>
+            </w:r>
+            <w:r>
+              <w:rPr>
+                <w:noProof/>
+                <w:webHidden/>
+              </w:rPr>
+              <w:t>4</w:t>
+            </w:r>
+            <w:r>
+              <w:rPr>
+                <w:noProof/>
+                <w:webHidden/>
+              </w:rPr>
+              <w:fldChar w:fldCharType="end"/>
+            </w:r>
+          </w:hyperlink>
+        </w:p>
+        <w:p>
+          <w:pPr>
+            <w:pStyle w:val="TOC2"/>
+            <w:tabs>
+              <w:tab w:val="right" w:leader="dot" w:pos="9062"/>
+            </w:tabs>
+            <w:rPr>
+              <w:rFonts w:eastAsiaTheme="minorEastAsia"/>
+              <w:noProof/>
+              <w:lang w:eastAsia="nl-NL"/>
+            </w:rPr>
+          </w:pPr>
+          <w:hyperlink w:anchor="_Toc475557182" w:history="1">
+            <w:r>
+              <w:rPr>
+                <w:rStyle w:val="Hyperlink"/>
+                <w:noProof/>
+              </w:rPr>
+              <w:t>Back-up Procedure</w:t>
+            </w:r>
+            <w:r>
+              <w:rPr>
+                <w:noProof/>
+                <w:webHidden/>
+              </w:rPr>
+              <w:tab/>
+            </w:r>
+            <w:r>
+              <w:rPr>
+                <w:noProof/>
+                <w:webHidden/>
+              </w:rPr>
+              <w:fldChar w:fldCharType="begin"/>
+            </w:r>
+            <w:r>
+              <w:rPr>
+                <w:noProof/>
+                <w:webHidden/>
+              </w:rPr>
+              <w:instrText xml:space="preserve"> PAGEREF _Toc475557182 \h </w:instrText>
             </w:r>
             <w:r>
               <w:rPr>
@@ -5131,17 +5341,19 @@
       <w:r>
         <w:br w:type="page"/>
       </w:r>
+      <w:bookmarkStart w:id="0" w:name="_GoBack"/>
+      <w:bookmarkEnd w:id="0"/>
     </w:p>
     <w:p>
       <w:pPr>
         <w:pStyle w:val="Heading1"/>
       </w:pPr>
-      <w:bookmarkStart w:id="0" w:name="_Toc475525987"/>
+      <w:bookmarkStart w:id="1" w:name="_Toc475557166"/>
       <w:r>
         <w:lastRenderedPageBreak/>
         <w:t>Inleiding</w:t>
       </w:r>
-      <w:bookmarkEnd w:id="0"/>
+      <w:bookmarkEnd w:id="1"/>
     </w:p>
     <w:p>
       <w:pPr>
@@ -5160,186 +5372,19 @@
       <w:pPr>
         <w:pStyle w:val="Heading1"/>
       </w:pPr>
-      <w:bookmarkStart w:id="1" w:name="_Toc475525988"/>
+      <w:bookmarkStart w:id="2" w:name="_Toc475557167"/>
       <w:r>
         <w:t>Revisies</w:t>
       </w:r>
-      <w:bookmarkEnd w:id="1"/>
+      <w:bookmarkEnd w:id="2"/>
     </w:p>
     <w:p>
       <w:pPr>
         <w:pStyle w:val="Heading2"/>
       </w:pPr>
-      <w:bookmarkStart w:id="2" w:name="_Toc475525989"/>
+      <w:bookmarkStart w:id="3" w:name="_Toc475557168"/>
       <w:r>
         <w:t>Interviewvragen</w:t>
-      </w:r>
-      <w:bookmarkEnd w:id="2"/>
-    </w:p>
-    <w:tbl>
-      <w:tblPr>
-        <w:tblStyle w:val="GridTable4-Accent5"/>
-        <w:tblW w:w="0" w:type="auto"/>
-        <w:tblLook w:val="04A0" w:firstRow="1" w:lastRow="0" w:firstColumn="1" w:lastColumn="0" w:noHBand="0" w:noVBand="1"/>
-      </w:tblPr>
-      <w:tblGrid>
-        <w:gridCol w:w="1271"/>
-        <w:gridCol w:w="6095"/>
-        <w:gridCol w:w="851"/>
-        <w:gridCol w:w="845"/>
-      </w:tblGrid>
-      <w:tr>
-        <w:trPr>
-          <w:cnfStyle w:val="100000000000" w:firstRow="1" w:lastRow="0" w:firstColumn="0" w:lastColumn="0" w:oddVBand="0" w:evenVBand="0" w:oddHBand="0" w:evenHBand="0" w:firstRowFirstColumn="0" w:firstRowLastColumn="0" w:lastRowFirstColumn="0" w:lastRowLastColumn="0"/>
-        </w:trPr>
-        <w:tc>
-          <w:tcPr>
-            <w:cnfStyle w:val="001000000000" w:firstRow="0" w:lastRow="0" w:firstColumn="1" w:lastColumn="0" w:oddVBand="0" w:evenVBand="0" w:oddHBand="0" w:evenHBand="0" w:firstRowFirstColumn="0" w:firstRowLastColumn="0" w:lastRowFirstColumn="0" w:lastRowLastColumn="0"/>
-            <w:tcW w:w="1271" w:type="dxa"/>
-          </w:tcPr>
-          <w:p>
-            <w:r>
-              <w:t>Datum</w:t>
-            </w:r>
-          </w:p>
-        </w:tc>
-        <w:tc>
-          <w:tcPr>
-            <w:tcW w:w="6095" w:type="dxa"/>
-          </w:tcPr>
-          <w:p>
-            <w:pPr>
-              <w:cnfStyle w:val="100000000000" w:firstRow="1" w:lastRow="0" w:firstColumn="0" w:lastColumn="0" w:oddVBand="0" w:evenVBand="0" w:oddHBand="0" w:evenHBand="0" w:firstRowFirstColumn="0" w:firstRowLastColumn="0" w:lastRowFirstColumn="0" w:lastRowLastColumn="0"/>
-            </w:pPr>
-            <w:r>
-              <w:t>Wat</w:t>
-            </w:r>
-          </w:p>
-        </w:tc>
-        <w:tc>
-          <w:tcPr>
-            <w:tcW w:w="851" w:type="dxa"/>
-          </w:tcPr>
-          <w:p>
-            <w:pPr>
-              <w:cnfStyle w:val="100000000000" w:firstRow="1" w:lastRow="0" w:firstColumn="0" w:lastColumn="0" w:oddVBand="0" w:evenVBand="0" w:oddHBand="0" w:evenHBand="0" w:firstRowFirstColumn="0" w:firstRowLastColumn="0" w:lastRowFirstColumn="0" w:lastRowLastColumn="0"/>
-            </w:pPr>
-            <w:r>
-              <w:t>Wie</w:t>
-            </w:r>
-          </w:p>
-        </w:tc>
-        <w:tc>
-          <w:tcPr>
-            <w:tcW w:w="845" w:type="dxa"/>
-          </w:tcPr>
-          <w:p>
-            <w:pPr>
-              <w:cnfStyle w:val="100000000000" w:firstRow="1" w:lastRow="0" w:firstColumn="0" w:lastColumn="0" w:oddVBand="0" w:evenVBand="0" w:oddHBand="0" w:evenHBand="0" w:firstRowFirstColumn="0" w:firstRowLastColumn="0" w:lastRowFirstColumn="0" w:lastRowLastColumn="0"/>
-            </w:pPr>
-            <w:r>
-              <w:t>Versie</w:t>
-            </w:r>
-          </w:p>
-        </w:tc>
-      </w:tr>
-      <w:tr>
-        <w:trPr>
-          <w:cnfStyle w:val="000000100000" w:firstRow="0" w:lastRow="0" w:firstColumn="0" w:lastColumn="0" w:oddVBand="0" w:evenVBand="0" w:oddHBand="1" w:evenHBand="0" w:firstRowFirstColumn="0" w:firstRowLastColumn="0" w:lastRowFirstColumn="0" w:lastRowLastColumn="0"/>
-        </w:trPr>
-        <w:tc>
-          <w:tcPr>
-            <w:cnfStyle w:val="001000000000" w:firstRow="0" w:lastRow="0" w:firstColumn="1" w:lastColumn="0" w:oddVBand="0" w:evenVBand="0" w:oddHBand="0" w:evenHBand="0" w:firstRowFirstColumn="0" w:firstRowLastColumn="0" w:lastRowFirstColumn="0" w:lastRowLastColumn="0"/>
-            <w:tcW w:w="1271" w:type="dxa"/>
-          </w:tcPr>
-          <w:p>
-            <w:pPr>
-              <w:pStyle w:val="NoSpacing"/>
-            </w:pPr>
-            <w:r>
-              <w:t>15-</w:t>
-            </w:r>
-            <w:r>
-              <w:t>0</w:t>
-            </w:r>
-            <w:r>
-              <w:t>2-2017</w:t>
-            </w:r>
-          </w:p>
-          <w:p/>
-        </w:tc>
-        <w:tc>
-          <w:tcPr>
-            <w:tcW w:w="6095" w:type="dxa"/>
-          </w:tcPr>
-          <w:p>
-            <w:pPr>
-              <w:cnfStyle w:val="000000100000" w:firstRow="0" w:lastRow="0" w:firstColumn="0" w:lastColumn="0" w:oddVBand="0" w:evenVBand="0" w:oddHBand="1" w:evenHBand="0" w:firstRowFirstColumn="0" w:firstRowLastColumn="0" w:lastRowFirstColumn="0" w:lastRowLastColumn="0"/>
-              <w:rPr>
-                <w:b/>
-              </w:rPr>
-            </w:pPr>
-            <w:r>
-              <w:rPr>
-                <w:b/>
-              </w:rPr>
-              <w:t xml:space="preserve">Interviewvragen </w:t>
-            </w:r>
-          </w:p>
-          <w:p>
-            <w:pPr>
-              <w:cnfStyle w:val="000000100000" w:firstRow="0" w:lastRow="0" w:firstColumn="0" w:lastColumn="0" w:oddVBand="0" w:evenVBand="0" w:oddHBand="1" w:evenHBand="0" w:firstRowFirstColumn="0" w:firstRowLastColumn="0" w:lastRowFirstColumn="0" w:lastRowLastColumn="0"/>
-            </w:pPr>
-          </w:p>
-          <w:p>
-            <w:pPr>
-              <w:cnfStyle w:val="000000100000" w:firstRow="0" w:lastRow="0" w:firstColumn="0" w:lastColumn="0" w:oddVBand="0" w:evenVBand="0" w:oddHBand="1" w:evenHBand="0" w:firstRowFirstColumn="0" w:firstRowLastColumn="0" w:lastRowFirstColumn="0" w:lastRowLastColumn="0"/>
-            </w:pPr>
-            <w:r>
-              <w:t>Begin gemaakt met de offerte en gedeelde ingevuld.</w:t>
-            </w:r>
-          </w:p>
-        </w:tc>
-        <w:tc>
-          <w:tcPr>
-            <w:tcW w:w="851" w:type="dxa"/>
-          </w:tcPr>
-          <w:p>
-            <w:pPr>
-              <w:cnfStyle w:val="000000100000" w:firstRow="0" w:lastRow="0" w:firstColumn="0" w:lastColumn="0" w:oddVBand="0" w:evenVBand="0" w:oddHBand="1" w:evenHBand="0" w:firstRowFirstColumn="0" w:firstRowLastColumn="0" w:lastRowFirstColumn="0" w:lastRowLastColumn="0"/>
-            </w:pPr>
-            <w:r>
-              <w:t>Patrick</w:t>
-            </w:r>
-          </w:p>
-        </w:tc>
-        <w:tc>
-          <w:tcPr>
-            <w:tcW w:w="845" w:type="dxa"/>
-          </w:tcPr>
-          <w:p>
-            <w:pPr>
-              <w:cnfStyle w:val="000000100000" w:firstRow="0" w:lastRow="0" w:firstColumn="0" w:lastColumn="0" w:oddVBand="0" w:evenVBand="0" w:oddHBand="1" w:evenHBand="0" w:firstRowFirstColumn="0" w:firstRowLastColumn="0" w:lastRowFirstColumn="0" w:lastRowLastColumn="0"/>
-            </w:pPr>
-            <w:r>
-              <w:t>1.0.0</w:t>
-            </w:r>
-          </w:p>
-        </w:tc>
-      </w:tr>
-    </w:tbl>
-    <w:p>
-      <w:pPr>
-        <w:pStyle w:val="NoSpacing"/>
-      </w:pPr>
-    </w:p>
-    <w:p>
-      <w:pPr>
-        <w:pStyle w:val="Heading2"/>
-      </w:pPr>
-      <w:bookmarkStart w:id="3" w:name="_Toc475525990"/>
-      <w:r>
-        <w:t>Interview</w:t>
       </w:r>
       <w:bookmarkEnd w:id="3"/>
     </w:p>
@@ -5450,7 +5495,7 @@
               <w:rPr>
                 <w:b/>
               </w:rPr>
-              <w:t>Interview</w:t>
+              <w:t xml:space="preserve">Interviewvragen </w:t>
             </w:r>
           </w:p>
           <w:p>
@@ -5463,7 +5508,7 @@
               <w:cnfStyle w:val="000000100000" w:firstRow="0" w:lastRow="0" w:firstColumn="0" w:lastColumn="0" w:oddVBand="0" w:evenVBand="0" w:oddHBand="1" w:evenHBand="0" w:firstRowFirstColumn="0" w:firstRowLastColumn="0" w:lastRowFirstColumn="0" w:lastRowLastColumn="0"/>
             </w:pPr>
             <w:r>
-              <w:t>Interview is gehouden en uitgewerkt in het document.</w:t>
+              <w:t>Begin gemaakt met de offerte en gedeelde ingevuld.</w:t>
             </w:r>
           </w:p>
         </w:tc>
@@ -5504,9 +5549,9 @@
       <w:pPr>
         <w:pStyle w:val="Heading2"/>
       </w:pPr>
-      <w:bookmarkStart w:id="4" w:name="_Toc475525991"/>
+      <w:bookmarkStart w:id="4" w:name="_Toc475557169"/>
       <w:r>
-        <w:t>Gespreksverslag</w:t>
+        <w:t>Interview</w:t>
       </w:r>
       <w:bookmarkEnd w:id="4"/>
     </w:p>
@@ -5591,10 +5636,7 @@
               <w:pStyle w:val="NoSpacing"/>
             </w:pPr>
             <w:r>
-              <w:t>14</w:t>
-            </w:r>
-            <w:r>
-              <w:t>-</w:t>
+              <w:t>15-</w:t>
             </w:r>
             <w:r>
               <w:t>0</w:t>
@@ -5616,14 +5658,12 @@
                 <w:b/>
               </w:rPr>
             </w:pPr>
-            <w:proofErr w:type="spellStart"/>
             <w:r>
               <w:rPr>
                 <w:b/>
               </w:rPr>
-              <w:t>Gespreksverlag</w:t>
-            </w:r>
-            <w:proofErr w:type="spellEnd"/>
+              <w:t>Interview</w:t>
+            </w:r>
           </w:p>
           <w:p>
             <w:pPr>
@@ -5635,7 +5675,7 @@
               <w:cnfStyle w:val="000000100000" w:firstRow="0" w:lastRow="0" w:firstColumn="0" w:lastColumn="0" w:oddVBand="0" w:evenVBand="0" w:oddHBand="1" w:evenHBand="0" w:firstRowFirstColumn="0" w:firstRowLastColumn="0" w:lastRowFirstColumn="0" w:lastRowLastColumn="0"/>
             </w:pPr>
             <w:r>
-              <w:t>Template uitgewerkt met hoofdstukken.</w:t>
+              <w:t>Interview is gehouden en uitgewerkt in het document.</w:t>
             </w:r>
           </w:p>
         </w:tc>
@@ -5659,92 +5699,6 @@
           <w:p>
             <w:pPr>
               <w:cnfStyle w:val="000000100000" w:firstRow="0" w:lastRow="0" w:firstColumn="0" w:lastColumn="0" w:oddVBand="0" w:evenVBand="0" w:oddHBand="1" w:evenHBand="0" w:firstRowFirstColumn="0" w:firstRowLastColumn="0" w:lastRowFirstColumn="0" w:lastRowLastColumn="0"/>
-            </w:pPr>
-            <w:r>
-              <w:t>0.0.3</w:t>
-            </w:r>
-          </w:p>
-        </w:tc>
-      </w:tr>
-      <w:tr>
-        <w:tc>
-          <w:tcPr>
-            <w:cnfStyle w:val="001000000000" w:firstRow="0" w:lastRow="0" w:firstColumn="1" w:lastColumn="0" w:oddVBand="0" w:evenVBand="0" w:oddHBand="0" w:evenHBand="0" w:firstRowFirstColumn="0" w:firstRowLastColumn="0" w:lastRowFirstColumn="0" w:lastRowLastColumn="0"/>
-            <w:tcW w:w="1271" w:type="dxa"/>
-          </w:tcPr>
-          <w:p>
-            <w:pPr>
-              <w:pStyle w:val="NoSpacing"/>
-            </w:pPr>
-            <w:r>
-              <w:t>15</w:t>
-            </w:r>
-            <w:r>
-              <w:t>-</w:t>
-            </w:r>
-            <w:r>
-              <w:t>0</w:t>
-            </w:r>
-            <w:r>
-              <w:t>2-2017</w:t>
-            </w:r>
-          </w:p>
-          <w:p/>
-        </w:tc>
-        <w:tc>
-          <w:tcPr>
-            <w:tcW w:w="6095" w:type="dxa"/>
-          </w:tcPr>
-          <w:p>
-            <w:pPr>
-              <w:cnfStyle w:val="000000000000" w:firstRow="0" w:lastRow="0" w:firstColumn="0" w:lastColumn="0" w:oddVBand="0" w:evenVBand="0" w:oddHBand="0" w:evenHBand="0" w:firstRowFirstColumn="0" w:firstRowLastColumn="0" w:lastRowFirstColumn="0" w:lastRowLastColumn="0"/>
-              <w:rPr>
-                <w:b/>
-              </w:rPr>
-            </w:pPr>
-            <w:proofErr w:type="spellStart"/>
-            <w:r>
-              <w:rPr>
-                <w:b/>
-              </w:rPr>
-              <w:t>Gespreksverlag</w:t>
-            </w:r>
-            <w:proofErr w:type="spellEnd"/>
-          </w:p>
-          <w:p>
-            <w:pPr>
-              <w:cnfStyle w:val="000000000000" w:firstRow="0" w:lastRow="0" w:firstColumn="0" w:lastColumn="0" w:oddVBand="0" w:evenVBand="0" w:oddHBand="0" w:evenHBand="0" w:firstRowFirstColumn="0" w:firstRowLastColumn="0" w:lastRowFirstColumn="0" w:lastRowLastColumn="0"/>
-            </w:pPr>
-          </w:p>
-          <w:p>
-            <w:pPr>
-              <w:cnfStyle w:val="000000000000" w:firstRow="0" w:lastRow="0" w:firstColumn="0" w:lastColumn="0" w:oddVBand="0" w:evenVBand="0" w:oddHBand="0" w:evenHBand="0" w:firstRowFirstColumn="0" w:firstRowLastColumn="0" w:lastRowFirstColumn="0" w:lastRowLastColumn="0"/>
-            </w:pPr>
-            <w:r>
-              <w:t>Gespreksverslag helemaal uitgewerkt</w:t>
-            </w:r>
-          </w:p>
-        </w:tc>
-        <w:tc>
-          <w:tcPr>
-            <w:tcW w:w="851" w:type="dxa"/>
-          </w:tcPr>
-          <w:p>
-            <w:pPr>
-              <w:cnfStyle w:val="000000000000" w:firstRow="0" w:lastRow="0" w:firstColumn="0" w:lastColumn="0" w:oddVBand="0" w:evenVBand="0" w:oddHBand="0" w:evenHBand="0" w:firstRowFirstColumn="0" w:firstRowLastColumn="0" w:lastRowFirstColumn="0" w:lastRowLastColumn="0"/>
-            </w:pPr>
-            <w:r>
-              <w:t>Patrick</w:t>
-            </w:r>
-          </w:p>
-        </w:tc>
-        <w:tc>
-          <w:tcPr>
-            <w:tcW w:w="845" w:type="dxa"/>
-          </w:tcPr>
-          <w:p>
-            <w:pPr>
-              <w:cnfStyle w:val="000000000000" w:firstRow="0" w:lastRow="0" w:firstColumn="0" w:lastColumn="0" w:oddVBand="0" w:evenVBand="0" w:oddHBand="0" w:evenHBand="0" w:firstRowFirstColumn="0" w:firstRowLastColumn="0" w:lastRowFirstColumn="0" w:lastRowLastColumn="0"/>
             </w:pPr>
             <w:r>
               <w:t>1.0.0</w:t>
@@ -5762,9 +5716,9 @@
       <w:pPr>
         <w:pStyle w:val="Heading2"/>
       </w:pPr>
-      <w:bookmarkStart w:id="5" w:name="_Toc475525992"/>
+      <w:bookmarkStart w:id="5" w:name="_Toc475557170"/>
       <w:r>
-        <w:t>Hernieuwde opdracht</w:t>
+        <w:t>Gespreksverslag</w:t>
       </w:r>
       <w:bookmarkEnd w:id="5"/>
     </w:p>
@@ -5849,6 +5803,92 @@
               <w:pStyle w:val="NoSpacing"/>
             </w:pPr>
             <w:r>
+              <w:t>14</w:t>
+            </w:r>
+            <w:r>
+              <w:t>-</w:t>
+            </w:r>
+            <w:r>
+              <w:t>0</w:t>
+            </w:r>
+            <w:r>
+              <w:t>2-2017</w:t>
+            </w:r>
+          </w:p>
+          <w:p/>
+        </w:tc>
+        <w:tc>
+          <w:tcPr>
+            <w:tcW w:w="6095" w:type="dxa"/>
+          </w:tcPr>
+          <w:p>
+            <w:pPr>
+              <w:cnfStyle w:val="000000100000" w:firstRow="0" w:lastRow="0" w:firstColumn="0" w:lastColumn="0" w:oddVBand="0" w:evenVBand="0" w:oddHBand="1" w:evenHBand="0" w:firstRowFirstColumn="0" w:firstRowLastColumn="0" w:lastRowFirstColumn="0" w:lastRowLastColumn="0"/>
+              <w:rPr>
+                <w:b/>
+              </w:rPr>
+            </w:pPr>
+            <w:proofErr w:type="spellStart"/>
+            <w:r>
+              <w:rPr>
+                <w:b/>
+              </w:rPr>
+              <w:t>Gespreksverlag</w:t>
+            </w:r>
+            <w:proofErr w:type="spellEnd"/>
+          </w:p>
+          <w:p>
+            <w:pPr>
+              <w:cnfStyle w:val="000000100000" w:firstRow="0" w:lastRow="0" w:firstColumn="0" w:lastColumn="0" w:oddVBand="0" w:evenVBand="0" w:oddHBand="1" w:evenHBand="0" w:firstRowFirstColumn="0" w:firstRowLastColumn="0" w:lastRowFirstColumn="0" w:lastRowLastColumn="0"/>
+            </w:pPr>
+          </w:p>
+          <w:p>
+            <w:pPr>
+              <w:cnfStyle w:val="000000100000" w:firstRow="0" w:lastRow="0" w:firstColumn="0" w:lastColumn="0" w:oddVBand="0" w:evenVBand="0" w:oddHBand="1" w:evenHBand="0" w:firstRowFirstColumn="0" w:firstRowLastColumn="0" w:lastRowFirstColumn="0" w:lastRowLastColumn="0"/>
+            </w:pPr>
+            <w:r>
+              <w:t>Template uitgewerkt met hoofdstukken.</w:t>
+            </w:r>
+          </w:p>
+        </w:tc>
+        <w:tc>
+          <w:tcPr>
+            <w:tcW w:w="851" w:type="dxa"/>
+          </w:tcPr>
+          <w:p>
+            <w:pPr>
+              <w:cnfStyle w:val="000000100000" w:firstRow="0" w:lastRow="0" w:firstColumn="0" w:lastColumn="0" w:oddVBand="0" w:evenVBand="0" w:oddHBand="1" w:evenHBand="0" w:firstRowFirstColumn="0" w:firstRowLastColumn="0" w:lastRowFirstColumn="0" w:lastRowLastColumn="0"/>
+            </w:pPr>
+            <w:r>
+              <w:t>Patrick</w:t>
+            </w:r>
+          </w:p>
+        </w:tc>
+        <w:tc>
+          <w:tcPr>
+            <w:tcW w:w="845" w:type="dxa"/>
+          </w:tcPr>
+          <w:p>
+            <w:pPr>
+              <w:cnfStyle w:val="000000100000" w:firstRow="0" w:lastRow="0" w:firstColumn="0" w:lastColumn="0" w:oddVBand="0" w:evenVBand="0" w:oddHBand="1" w:evenHBand="0" w:firstRowFirstColumn="0" w:firstRowLastColumn="0" w:lastRowFirstColumn="0" w:lastRowLastColumn="0"/>
+            </w:pPr>
+            <w:r>
+              <w:t>0.0.3</w:t>
+            </w:r>
+          </w:p>
+        </w:tc>
+      </w:tr>
+      <w:tr>
+        <w:tc>
+          <w:tcPr>
+            <w:cnfStyle w:val="001000000000" w:firstRow="0" w:lastRow="0" w:firstColumn="1" w:lastColumn="0" w:oddVBand="0" w:evenVBand="0" w:oddHBand="0" w:evenHBand="0" w:firstRowFirstColumn="0" w:firstRowLastColumn="0" w:lastRowFirstColumn="0" w:lastRowLastColumn="0"/>
+            <w:tcW w:w="1271" w:type="dxa"/>
+          </w:tcPr>
+          <w:p>
+            <w:pPr>
+              <w:pStyle w:val="NoSpacing"/>
+            </w:pPr>
+            <w:r>
               <w:t>15</w:t>
             </w:r>
             <w:r>
@@ -5869,29 +5909,31 @@
           </w:tcPr>
           <w:p>
             <w:pPr>
-              <w:cnfStyle w:val="000000100000" w:firstRow="0" w:lastRow="0" w:firstColumn="0" w:lastColumn="0" w:oddVBand="0" w:evenVBand="0" w:oddHBand="1" w:evenHBand="0" w:firstRowFirstColumn="0" w:firstRowLastColumn="0" w:lastRowFirstColumn="0" w:lastRowLastColumn="0"/>
+              <w:cnfStyle w:val="000000000000" w:firstRow="0" w:lastRow="0" w:firstColumn="0" w:lastColumn="0" w:oddVBand="0" w:evenVBand="0" w:oddHBand="0" w:evenHBand="0" w:firstRowFirstColumn="0" w:firstRowLastColumn="0" w:lastRowFirstColumn="0" w:lastRowLastColumn="0"/>
               <w:rPr>
                 <w:b/>
               </w:rPr>
             </w:pPr>
+            <w:proofErr w:type="spellStart"/>
             <w:r>
               <w:rPr>
                 <w:b/>
               </w:rPr>
-              <w:t>Hernieuwde opdracht</w:t>
-            </w:r>
-          </w:p>
-          <w:p>
-            <w:pPr>
-              <w:cnfStyle w:val="000000100000" w:firstRow="0" w:lastRow="0" w:firstColumn="0" w:lastColumn="0" w:oddVBand="0" w:evenVBand="0" w:oddHBand="1" w:evenHBand="0" w:firstRowFirstColumn="0" w:firstRowLastColumn="0" w:lastRowFirstColumn="0" w:lastRowLastColumn="0"/>
-            </w:pPr>
-          </w:p>
-          <w:p>
-            <w:pPr>
-              <w:cnfStyle w:val="000000100000" w:firstRow="0" w:lastRow="0" w:firstColumn="0" w:lastColumn="0" w:oddVBand="0" w:evenVBand="0" w:oddHBand="1" w:evenHBand="0" w:firstRowFirstColumn="0" w:firstRowLastColumn="0" w:lastRowFirstColumn="0" w:lastRowLastColumn="0"/>
-            </w:pPr>
-            <w:r>
-              <w:t>Hernieuwde opdracht is uitgewerkt uitgaand van het interview.</w:t>
+              <w:t>Gespreksverlag</w:t>
+            </w:r>
+            <w:proofErr w:type="spellEnd"/>
+          </w:p>
+          <w:p>
+            <w:pPr>
+              <w:cnfStyle w:val="000000000000" w:firstRow="0" w:lastRow="0" w:firstColumn="0" w:lastColumn="0" w:oddVBand="0" w:evenVBand="0" w:oddHBand="0" w:evenHBand="0" w:firstRowFirstColumn="0" w:firstRowLastColumn="0" w:lastRowFirstColumn="0" w:lastRowLastColumn="0"/>
+            </w:pPr>
+          </w:p>
+          <w:p>
+            <w:pPr>
+              <w:cnfStyle w:val="000000000000" w:firstRow="0" w:lastRow="0" w:firstColumn="0" w:lastColumn="0" w:oddVBand="0" w:evenVBand="0" w:oddHBand="0" w:evenHBand="0" w:firstRowFirstColumn="0" w:firstRowLastColumn="0" w:lastRowFirstColumn="0" w:lastRowLastColumn="0"/>
+            </w:pPr>
+            <w:r>
+              <w:t>Gespreksverslag helemaal uitgewerkt</w:t>
             </w:r>
           </w:p>
         </w:tc>
@@ -5901,7 +5943,7 @@
           </w:tcPr>
           <w:p>
             <w:pPr>
-              <w:cnfStyle w:val="000000100000" w:firstRow="0" w:lastRow="0" w:firstColumn="0" w:lastColumn="0" w:oddVBand="0" w:evenVBand="0" w:oddHBand="1" w:evenHBand="0" w:firstRowFirstColumn="0" w:firstRowLastColumn="0" w:lastRowFirstColumn="0" w:lastRowLastColumn="0"/>
+              <w:cnfStyle w:val="000000000000" w:firstRow="0" w:lastRow="0" w:firstColumn="0" w:lastColumn="0" w:oddVBand="0" w:evenVBand="0" w:oddHBand="0" w:evenHBand="0" w:firstRowFirstColumn="0" w:firstRowLastColumn="0" w:lastRowFirstColumn="0" w:lastRowLastColumn="0"/>
             </w:pPr>
             <w:r>
               <w:t>Patrick</w:t>
@@ -5914,7 +5956,7 @@
           </w:tcPr>
           <w:p>
             <w:pPr>
-              <w:cnfStyle w:val="000000100000" w:firstRow="0" w:lastRow="0" w:firstColumn="0" w:lastColumn="0" w:oddVBand="0" w:evenVBand="0" w:oddHBand="1" w:evenHBand="0" w:firstRowFirstColumn="0" w:firstRowLastColumn="0" w:lastRowFirstColumn="0" w:lastRowLastColumn="0"/>
+              <w:cnfStyle w:val="000000000000" w:firstRow="0" w:lastRow="0" w:firstColumn="0" w:lastColumn="0" w:oddVBand="0" w:evenVBand="0" w:oddHBand="0" w:evenHBand="0" w:firstRowFirstColumn="0" w:firstRowLastColumn="0" w:lastRowFirstColumn="0" w:lastRowLastColumn="0"/>
             </w:pPr>
             <w:r>
               <w:t>1.0.0</w:t>
@@ -5932,11 +5974,181 @@
       <w:pPr>
         <w:pStyle w:val="Heading2"/>
       </w:pPr>
-      <w:bookmarkStart w:id="6" w:name="_Toc475525993"/>
+      <w:bookmarkStart w:id="6" w:name="_Toc475557171"/>
+      <w:r>
+        <w:t>Hernieuwde opdracht</w:t>
+      </w:r>
+      <w:bookmarkEnd w:id="6"/>
+    </w:p>
+    <w:tbl>
+      <w:tblPr>
+        <w:tblStyle w:val="GridTable4-Accent5"/>
+        <w:tblW w:w="0" w:type="auto"/>
+        <w:tblLook w:val="04A0" w:firstRow="1" w:lastRow="0" w:firstColumn="1" w:lastColumn="0" w:noHBand="0" w:noVBand="1"/>
+      </w:tblPr>
+      <w:tblGrid>
+        <w:gridCol w:w="1271"/>
+        <w:gridCol w:w="6095"/>
+        <w:gridCol w:w="851"/>
+        <w:gridCol w:w="845"/>
+      </w:tblGrid>
+      <w:tr>
+        <w:trPr>
+          <w:cnfStyle w:val="100000000000" w:firstRow="1" w:lastRow="0" w:firstColumn="0" w:lastColumn="0" w:oddVBand="0" w:evenVBand="0" w:oddHBand="0" w:evenHBand="0" w:firstRowFirstColumn="0" w:firstRowLastColumn="0" w:lastRowFirstColumn="0" w:lastRowLastColumn="0"/>
+        </w:trPr>
+        <w:tc>
+          <w:tcPr>
+            <w:cnfStyle w:val="001000000000" w:firstRow="0" w:lastRow="0" w:firstColumn="1" w:lastColumn="0" w:oddVBand="0" w:evenVBand="0" w:oddHBand="0" w:evenHBand="0" w:firstRowFirstColumn="0" w:firstRowLastColumn="0" w:lastRowFirstColumn="0" w:lastRowLastColumn="0"/>
+            <w:tcW w:w="1271" w:type="dxa"/>
+          </w:tcPr>
+          <w:p>
+            <w:r>
+              <w:t>Datum</w:t>
+            </w:r>
+          </w:p>
+        </w:tc>
+        <w:tc>
+          <w:tcPr>
+            <w:tcW w:w="6095" w:type="dxa"/>
+          </w:tcPr>
+          <w:p>
+            <w:pPr>
+              <w:cnfStyle w:val="100000000000" w:firstRow="1" w:lastRow="0" w:firstColumn="0" w:lastColumn="0" w:oddVBand="0" w:evenVBand="0" w:oddHBand="0" w:evenHBand="0" w:firstRowFirstColumn="0" w:firstRowLastColumn="0" w:lastRowFirstColumn="0" w:lastRowLastColumn="0"/>
+            </w:pPr>
+            <w:r>
+              <w:t>Wat</w:t>
+            </w:r>
+          </w:p>
+        </w:tc>
+        <w:tc>
+          <w:tcPr>
+            <w:tcW w:w="851" w:type="dxa"/>
+          </w:tcPr>
+          <w:p>
+            <w:pPr>
+              <w:cnfStyle w:val="100000000000" w:firstRow="1" w:lastRow="0" w:firstColumn="0" w:lastColumn="0" w:oddVBand="0" w:evenVBand="0" w:oddHBand="0" w:evenHBand="0" w:firstRowFirstColumn="0" w:firstRowLastColumn="0" w:lastRowFirstColumn="0" w:lastRowLastColumn="0"/>
+            </w:pPr>
+            <w:r>
+              <w:t>Wie</w:t>
+            </w:r>
+          </w:p>
+        </w:tc>
+        <w:tc>
+          <w:tcPr>
+            <w:tcW w:w="845" w:type="dxa"/>
+          </w:tcPr>
+          <w:p>
+            <w:pPr>
+              <w:cnfStyle w:val="100000000000" w:firstRow="1" w:lastRow="0" w:firstColumn="0" w:lastColumn="0" w:oddVBand="0" w:evenVBand="0" w:oddHBand="0" w:evenHBand="0" w:firstRowFirstColumn="0" w:firstRowLastColumn="0" w:lastRowFirstColumn="0" w:lastRowLastColumn="0"/>
+            </w:pPr>
+            <w:r>
+              <w:t>Versie</w:t>
+            </w:r>
+          </w:p>
+        </w:tc>
+      </w:tr>
+      <w:tr>
+        <w:trPr>
+          <w:cnfStyle w:val="000000100000" w:firstRow="0" w:lastRow="0" w:firstColumn="0" w:lastColumn="0" w:oddVBand="0" w:evenVBand="0" w:oddHBand="1" w:evenHBand="0" w:firstRowFirstColumn="0" w:firstRowLastColumn="0" w:lastRowFirstColumn="0" w:lastRowLastColumn="0"/>
+        </w:trPr>
+        <w:tc>
+          <w:tcPr>
+            <w:cnfStyle w:val="001000000000" w:firstRow="0" w:lastRow="0" w:firstColumn="1" w:lastColumn="0" w:oddVBand="0" w:evenVBand="0" w:oddHBand="0" w:evenHBand="0" w:firstRowFirstColumn="0" w:firstRowLastColumn="0" w:lastRowFirstColumn="0" w:lastRowLastColumn="0"/>
+            <w:tcW w:w="1271" w:type="dxa"/>
+          </w:tcPr>
+          <w:p>
+            <w:pPr>
+              <w:pStyle w:val="NoSpacing"/>
+            </w:pPr>
+            <w:r>
+              <w:t>15</w:t>
+            </w:r>
+            <w:r>
+              <w:t>-</w:t>
+            </w:r>
+            <w:r>
+              <w:t>0</w:t>
+            </w:r>
+            <w:r>
+              <w:t>2-2017</w:t>
+            </w:r>
+          </w:p>
+          <w:p/>
+        </w:tc>
+        <w:tc>
+          <w:tcPr>
+            <w:tcW w:w="6095" w:type="dxa"/>
+          </w:tcPr>
+          <w:p>
+            <w:pPr>
+              <w:cnfStyle w:val="000000100000" w:firstRow="0" w:lastRow="0" w:firstColumn="0" w:lastColumn="0" w:oddVBand="0" w:evenVBand="0" w:oddHBand="1" w:evenHBand="0" w:firstRowFirstColumn="0" w:firstRowLastColumn="0" w:lastRowFirstColumn="0" w:lastRowLastColumn="0"/>
+              <w:rPr>
+                <w:b/>
+              </w:rPr>
+            </w:pPr>
+            <w:r>
+              <w:rPr>
+                <w:b/>
+              </w:rPr>
+              <w:t>Hernieuwde opdracht</w:t>
+            </w:r>
+          </w:p>
+          <w:p>
+            <w:pPr>
+              <w:cnfStyle w:val="000000100000" w:firstRow="0" w:lastRow="0" w:firstColumn="0" w:lastColumn="0" w:oddVBand="0" w:evenVBand="0" w:oddHBand="1" w:evenHBand="0" w:firstRowFirstColumn="0" w:firstRowLastColumn="0" w:lastRowFirstColumn="0" w:lastRowLastColumn="0"/>
+            </w:pPr>
+          </w:p>
+          <w:p>
+            <w:pPr>
+              <w:cnfStyle w:val="000000100000" w:firstRow="0" w:lastRow="0" w:firstColumn="0" w:lastColumn="0" w:oddVBand="0" w:evenVBand="0" w:oddHBand="1" w:evenHBand="0" w:firstRowFirstColumn="0" w:firstRowLastColumn="0" w:lastRowFirstColumn="0" w:lastRowLastColumn="0"/>
+            </w:pPr>
+            <w:r>
+              <w:t>Hernieuwde opdracht is uitgewerkt uitgaand van het interview.</w:t>
+            </w:r>
+          </w:p>
+        </w:tc>
+        <w:tc>
+          <w:tcPr>
+            <w:tcW w:w="851" w:type="dxa"/>
+          </w:tcPr>
+          <w:p>
+            <w:pPr>
+              <w:cnfStyle w:val="000000100000" w:firstRow="0" w:lastRow="0" w:firstColumn="0" w:lastColumn="0" w:oddVBand="0" w:evenVBand="0" w:oddHBand="1" w:evenHBand="0" w:firstRowFirstColumn="0" w:firstRowLastColumn="0" w:lastRowFirstColumn="0" w:lastRowLastColumn="0"/>
+            </w:pPr>
+            <w:r>
+              <w:t>Patrick</w:t>
+            </w:r>
+          </w:p>
+        </w:tc>
+        <w:tc>
+          <w:tcPr>
+            <w:tcW w:w="845" w:type="dxa"/>
+          </w:tcPr>
+          <w:p>
+            <w:pPr>
+              <w:cnfStyle w:val="000000100000" w:firstRow="0" w:lastRow="0" w:firstColumn="0" w:lastColumn="0" w:oddVBand="0" w:evenVBand="0" w:oddHBand="1" w:evenHBand="0" w:firstRowFirstColumn="0" w:firstRowLastColumn="0" w:lastRowFirstColumn="0" w:lastRowLastColumn="0"/>
+            </w:pPr>
+            <w:r>
+              <w:t>1.0.0</w:t>
+            </w:r>
+          </w:p>
+        </w:tc>
+      </w:tr>
+    </w:tbl>
+    <w:p>
+      <w:pPr>
+        <w:pStyle w:val="NoSpacing"/>
+      </w:pPr>
+    </w:p>
+    <w:p>
+      <w:pPr>
+        <w:pStyle w:val="Heading2"/>
+      </w:pPr>
+      <w:bookmarkStart w:id="7" w:name="_Toc475557172"/>
       <w:r>
         <w:t>Offerte</w:t>
       </w:r>
-      <w:bookmarkEnd w:id="6"/>
+      <w:bookmarkEnd w:id="7"/>
     </w:p>
     <w:tbl>
       <w:tblPr>
@@ -6281,354 +6493,13 @@
       <w:pPr>
         <w:pStyle w:val="Heading2"/>
       </w:pPr>
-      <w:bookmarkStart w:id="7" w:name="_Toc475525994"/>
+      <w:bookmarkStart w:id="8" w:name="_Toc475557173"/>
       <w:r>
         <w:lastRenderedPageBreak/>
-        <w:t>Plan van Aanpak</w:t>
-      </w:r>
-      <w:bookmarkEnd w:id="7"/>
-    </w:p>
-    <w:tbl>
-      <w:tblPr>
-        <w:tblStyle w:val="GridTable4-Accent5"/>
-        <w:tblW w:w="0" w:type="auto"/>
-        <w:tblLook w:val="04A0" w:firstRow="1" w:lastRow="0" w:firstColumn="1" w:lastColumn="0" w:noHBand="0" w:noVBand="1"/>
-      </w:tblPr>
-      <w:tblGrid>
-        <w:gridCol w:w="1271"/>
-        <w:gridCol w:w="6095"/>
-        <w:gridCol w:w="851"/>
-        <w:gridCol w:w="845"/>
-      </w:tblGrid>
-      <w:tr>
-        <w:trPr>
-          <w:cnfStyle w:val="100000000000" w:firstRow="1" w:lastRow="0" w:firstColumn="0" w:lastColumn="0" w:oddVBand="0" w:evenVBand="0" w:oddHBand="0" w:evenHBand="0" w:firstRowFirstColumn="0" w:firstRowLastColumn="0" w:lastRowFirstColumn="0" w:lastRowLastColumn="0"/>
-        </w:trPr>
-        <w:tc>
-          <w:tcPr>
-            <w:cnfStyle w:val="001000000000" w:firstRow="0" w:lastRow="0" w:firstColumn="1" w:lastColumn="0" w:oddVBand="0" w:evenVBand="0" w:oddHBand="0" w:evenHBand="0" w:firstRowFirstColumn="0" w:firstRowLastColumn="0" w:lastRowFirstColumn="0" w:lastRowLastColumn="0"/>
-            <w:tcW w:w="1271" w:type="dxa"/>
-          </w:tcPr>
-          <w:p>
-            <w:r>
-              <w:t>Datum</w:t>
-            </w:r>
-          </w:p>
-        </w:tc>
-        <w:tc>
-          <w:tcPr>
-            <w:tcW w:w="6095" w:type="dxa"/>
-          </w:tcPr>
-          <w:p>
-            <w:pPr>
-              <w:cnfStyle w:val="100000000000" w:firstRow="1" w:lastRow="0" w:firstColumn="0" w:lastColumn="0" w:oddVBand="0" w:evenVBand="0" w:oddHBand="0" w:evenHBand="0" w:firstRowFirstColumn="0" w:firstRowLastColumn="0" w:lastRowFirstColumn="0" w:lastRowLastColumn="0"/>
-            </w:pPr>
-            <w:r>
-              <w:t>Wat</w:t>
-            </w:r>
-          </w:p>
-        </w:tc>
-        <w:tc>
-          <w:tcPr>
-            <w:tcW w:w="851" w:type="dxa"/>
-          </w:tcPr>
-          <w:p>
-            <w:pPr>
-              <w:cnfStyle w:val="100000000000" w:firstRow="1" w:lastRow="0" w:firstColumn="0" w:lastColumn="0" w:oddVBand="0" w:evenVBand="0" w:oddHBand="0" w:evenHBand="0" w:firstRowFirstColumn="0" w:firstRowLastColumn="0" w:lastRowFirstColumn="0" w:lastRowLastColumn="0"/>
-            </w:pPr>
-            <w:r>
-              <w:t>Wie</w:t>
-            </w:r>
-          </w:p>
-        </w:tc>
-        <w:tc>
-          <w:tcPr>
-            <w:tcW w:w="845" w:type="dxa"/>
-          </w:tcPr>
-          <w:p>
-            <w:pPr>
-              <w:cnfStyle w:val="100000000000" w:firstRow="1" w:lastRow="0" w:firstColumn="0" w:lastColumn="0" w:oddVBand="0" w:evenVBand="0" w:oddHBand="0" w:evenHBand="0" w:firstRowFirstColumn="0" w:firstRowLastColumn="0" w:lastRowFirstColumn="0" w:lastRowLastColumn="0"/>
-            </w:pPr>
-            <w:r>
-              <w:t>Versie</w:t>
-            </w:r>
-          </w:p>
-        </w:tc>
-      </w:tr>
-      <w:tr>
-        <w:trPr>
-          <w:cnfStyle w:val="000000100000" w:firstRow="0" w:lastRow="0" w:firstColumn="0" w:lastColumn="0" w:oddVBand="0" w:evenVBand="0" w:oddHBand="1" w:evenHBand="0" w:firstRowFirstColumn="0" w:firstRowLastColumn="0" w:lastRowFirstColumn="0" w:lastRowLastColumn="0"/>
-        </w:trPr>
-        <w:tc>
-          <w:tcPr>
-            <w:cnfStyle w:val="001000000000" w:firstRow="0" w:lastRow="0" w:firstColumn="1" w:lastColumn="0" w:oddVBand="0" w:evenVBand="0" w:oddHBand="0" w:evenHBand="0" w:firstRowFirstColumn="0" w:firstRowLastColumn="0" w:lastRowFirstColumn="0" w:lastRowLastColumn="0"/>
-            <w:tcW w:w="1271" w:type="dxa"/>
-          </w:tcPr>
-          <w:p>
-            <w:pPr>
-              <w:pStyle w:val="NoSpacing"/>
-            </w:pPr>
-            <w:r>
-              <w:t>13</w:t>
-            </w:r>
-            <w:r>
-              <w:t>-</w:t>
-            </w:r>
-            <w:r>
-              <w:t>0</w:t>
-            </w:r>
-            <w:r>
-              <w:t>2-2017</w:t>
-            </w:r>
-          </w:p>
-          <w:p/>
-        </w:tc>
-        <w:tc>
-          <w:tcPr>
-            <w:tcW w:w="6095" w:type="dxa"/>
-          </w:tcPr>
-          <w:p>
-            <w:pPr>
-              <w:cnfStyle w:val="000000100000" w:firstRow="0" w:lastRow="0" w:firstColumn="0" w:lastColumn="0" w:oddVBand="0" w:evenVBand="0" w:oddHBand="1" w:evenHBand="0" w:firstRowFirstColumn="0" w:firstRowLastColumn="0" w:lastRowFirstColumn="0" w:lastRowLastColumn="0"/>
-              <w:rPr>
-                <w:b/>
-              </w:rPr>
-            </w:pPr>
-            <w:r>
-              <w:rPr>
-                <w:b/>
-              </w:rPr>
-              <w:t>Plan van Aanpak</w:t>
-            </w:r>
-          </w:p>
-          <w:p>
-            <w:pPr>
-              <w:cnfStyle w:val="000000100000" w:firstRow="0" w:lastRow="0" w:firstColumn="0" w:lastColumn="0" w:oddVBand="0" w:evenVBand="0" w:oddHBand="1" w:evenHBand="0" w:firstRowFirstColumn="0" w:firstRowLastColumn="0" w:lastRowFirstColumn="0" w:lastRowLastColumn="0"/>
-            </w:pPr>
-          </w:p>
-          <w:p>
-            <w:pPr>
-              <w:cnfStyle w:val="000000100000" w:firstRow="0" w:lastRow="0" w:firstColumn="0" w:lastColumn="0" w:oddVBand="0" w:evenVBand="0" w:oddHBand="1" w:evenHBand="0" w:firstRowFirstColumn="0" w:firstRowLastColumn="0" w:lastRowFirstColumn="0" w:lastRowLastColumn="0"/>
-            </w:pPr>
-            <w:r>
-              <w:t>Gedeelde van informatie verwerkt</w:t>
-            </w:r>
-          </w:p>
-        </w:tc>
-        <w:tc>
-          <w:tcPr>
-            <w:tcW w:w="851" w:type="dxa"/>
-          </w:tcPr>
-          <w:p>
-            <w:pPr>
-              <w:cnfStyle w:val="000000100000" w:firstRow="0" w:lastRow="0" w:firstColumn="0" w:lastColumn="0" w:oddVBand="0" w:evenVBand="0" w:oddHBand="1" w:evenHBand="0" w:firstRowFirstColumn="0" w:firstRowLastColumn="0" w:lastRowFirstColumn="0" w:lastRowLastColumn="0"/>
-            </w:pPr>
-            <w:r>
-              <w:t>Patrick</w:t>
-            </w:r>
-          </w:p>
-        </w:tc>
-        <w:tc>
-          <w:tcPr>
-            <w:tcW w:w="845" w:type="dxa"/>
-          </w:tcPr>
-          <w:p>
-            <w:pPr>
-              <w:cnfStyle w:val="000000100000" w:firstRow="0" w:lastRow="0" w:firstColumn="0" w:lastColumn="0" w:oddVBand="0" w:evenVBand="0" w:oddHBand="1" w:evenHBand="0" w:firstRowFirstColumn="0" w:firstRowLastColumn="0" w:lastRowFirstColumn="0" w:lastRowLastColumn="0"/>
-            </w:pPr>
-            <w:r>
-              <w:t>0.0.8</w:t>
-            </w:r>
-          </w:p>
-        </w:tc>
-      </w:tr>
-      <w:tr>
-        <w:tc>
-          <w:tcPr>
-            <w:cnfStyle w:val="001000000000" w:firstRow="0" w:lastRow="0" w:firstColumn="1" w:lastColumn="0" w:oddVBand="0" w:evenVBand="0" w:oddHBand="0" w:evenHBand="0" w:firstRowFirstColumn="0" w:firstRowLastColumn="0" w:lastRowFirstColumn="0" w:lastRowLastColumn="0"/>
-            <w:tcW w:w="1271" w:type="dxa"/>
-          </w:tcPr>
-          <w:p>
-            <w:pPr>
-              <w:pStyle w:val="NoSpacing"/>
-            </w:pPr>
-            <w:r>
-              <w:t>15</w:t>
-            </w:r>
-            <w:r>
-              <w:t>-</w:t>
-            </w:r>
-            <w:r>
-              <w:t>0</w:t>
-            </w:r>
-            <w:r>
-              <w:t>2-2017</w:t>
-            </w:r>
-          </w:p>
-          <w:p/>
-        </w:tc>
-        <w:tc>
-          <w:tcPr>
-            <w:tcW w:w="6095" w:type="dxa"/>
-          </w:tcPr>
-          <w:p>
-            <w:pPr>
-              <w:cnfStyle w:val="000000000000" w:firstRow="0" w:lastRow="0" w:firstColumn="0" w:lastColumn="0" w:oddVBand="0" w:evenVBand="0" w:oddHBand="0" w:evenHBand="0" w:firstRowFirstColumn="0" w:firstRowLastColumn="0" w:lastRowFirstColumn="0" w:lastRowLastColumn="0"/>
-              <w:rPr>
-                <w:b/>
-              </w:rPr>
-            </w:pPr>
-            <w:r>
-              <w:rPr>
-                <w:b/>
-              </w:rPr>
-              <w:t>Plan van Aanpak</w:t>
-            </w:r>
-          </w:p>
-          <w:p>
-            <w:pPr>
-              <w:cnfStyle w:val="000000000000" w:firstRow="0" w:lastRow="0" w:firstColumn="0" w:lastColumn="0" w:oddVBand="0" w:evenVBand="0" w:oddHBand="0" w:evenHBand="0" w:firstRowFirstColumn="0" w:firstRowLastColumn="0" w:lastRowFirstColumn="0" w:lastRowLastColumn="0"/>
-            </w:pPr>
-          </w:p>
-          <w:p>
-            <w:pPr>
-              <w:cnfStyle w:val="000000000000" w:firstRow="0" w:lastRow="0" w:firstColumn="0" w:lastColumn="0" w:oddVBand="0" w:evenVBand="0" w:oddHBand="0" w:evenHBand="0" w:firstRowFirstColumn="0" w:firstRowLastColumn="0" w:lastRowFirstColumn="0" w:lastRowLastColumn="0"/>
-            </w:pPr>
-            <w:r>
-              <w:t>Opmaakt en verder meer aanpassingen aan plan van aanpak</w:t>
-            </w:r>
-          </w:p>
-        </w:tc>
-        <w:tc>
-          <w:tcPr>
-            <w:tcW w:w="851" w:type="dxa"/>
-          </w:tcPr>
-          <w:p>
-            <w:pPr>
-              <w:cnfStyle w:val="000000000000" w:firstRow="0" w:lastRow="0" w:firstColumn="0" w:lastColumn="0" w:oddVBand="0" w:evenVBand="0" w:oddHBand="0" w:evenHBand="0" w:firstRowFirstColumn="0" w:firstRowLastColumn="0" w:lastRowFirstColumn="0" w:lastRowLastColumn="0"/>
-            </w:pPr>
-            <w:r>
-              <w:t>Patrick</w:t>
-            </w:r>
-          </w:p>
-        </w:tc>
-        <w:tc>
-          <w:tcPr>
-            <w:tcW w:w="845" w:type="dxa"/>
-          </w:tcPr>
-          <w:p>
-            <w:pPr>
-              <w:cnfStyle w:val="000000000000" w:firstRow="0" w:lastRow="0" w:firstColumn="0" w:lastColumn="0" w:oddVBand="0" w:evenVBand="0" w:oddHBand="0" w:evenHBand="0" w:firstRowFirstColumn="0" w:firstRowLastColumn="0" w:lastRowFirstColumn="0" w:lastRowLastColumn="0"/>
-            </w:pPr>
-            <w:r>
-              <w:t>0.1.10</w:t>
-            </w:r>
-          </w:p>
-        </w:tc>
-      </w:tr>
-      <w:tr>
-        <w:trPr>
-          <w:cnfStyle w:val="000000100000" w:firstRow="0" w:lastRow="0" w:firstColumn="0" w:lastColumn="0" w:oddVBand="0" w:evenVBand="0" w:oddHBand="1" w:evenHBand="0" w:firstRowFirstColumn="0" w:firstRowLastColumn="0" w:lastRowFirstColumn="0" w:lastRowLastColumn="0"/>
-        </w:trPr>
-        <w:tc>
-          <w:tcPr>
-            <w:cnfStyle w:val="001000000000" w:firstRow="0" w:lastRow="0" w:firstColumn="1" w:lastColumn="0" w:oddVBand="0" w:evenVBand="0" w:oddHBand="0" w:evenHBand="0" w:firstRowFirstColumn="0" w:firstRowLastColumn="0" w:lastRowFirstColumn="0" w:lastRowLastColumn="0"/>
-            <w:tcW w:w="1271" w:type="dxa"/>
-          </w:tcPr>
-          <w:p>
-            <w:pPr>
-              <w:pStyle w:val="NoSpacing"/>
-            </w:pPr>
-            <w:r>
-              <w:t>16</w:t>
-            </w:r>
-            <w:r>
-              <w:t>-</w:t>
-            </w:r>
-            <w:r>
-              <w:t>0</w:t>
-            </w:r>
-            <w:r>
-              <w:t>2-2017</w:t>
-            </w:r>
-          </w:p>
-          <w:p/>
-        </w:tc>
-        <w:tc>
-          <w:tcPr>
-            <w:tcW w:w="6095" w:type="dxa"/>
-          </w:tcPr>
-          <w:p>
-            <w:pPr>
-              <w:cnfStyle w:val="000000100000" w:firstRow="0" w:lastRow="0" w:firstColumn="0" w:lastColumn="0" w:oddVBand="0" w:evenVBand="0" w:oddHBand="1" w:evenHBand="0" w:firstRowFirstColumn="0" w:firstRowLastColumn="0" w:lastRowFirstColumn="0" w:lastRowLastColumn="0"/>
-              <w:rPr>
-                <w:b/>
-              </w:rPr>
-            </w:pPr>
-            <w:r>
-              <w:rPr>
-                <w:b/>
-              </w:rPr>
-              <w:t>Plan van Aanpak</w:t>
-            </w:r>
-          </w:p>
-          <w:p>
-            <w:pPr>
-              <w:cnfStyle w:val="000000100000" w:firstRow="0" w:lastRow="0" w:firstColumn="0" w:lastColumn="0" w:oddVBand="0" w:evenVBand="0" w:oddHBand="1" w:evenHBand="0" w:firstRowFirstColumn="0" w:firstRowLastColumn="0" w:lastRowFirstColumn="0" w:lastRowLastColumn="0"/>
-            </w:pPr>
-          </w:p>
-          <w:p>
-            <w:pPr>
-              <w:cnfStyle w:val="000000100000" w:firstRow="0" w:lastRow="0" w:firstColumn="0" w:lastColumn="0" w:oddVBand="0" w:evenVBand="0" w:oddHBand="1" w:evenHBand="0" w:firstRowFirstColumn="0" w:firstRowLastColumn="0" w:lastRowFirstColumn="0" w:lastRowLastColumn="0"/>
-            </w:pPr>
-            <w:r>
-              <w:t>Plan van aanpak is afgerond.</w:t>
-            </w:r>
-          </w:p>
-        </w:tc>
-        <w:tc>
-          <w:tcPr>
-            <w:tcW w:w="851" w:type="dxa"/>
-          </w:tcPr>
-          <w:p>
-            <w:pPr>
-              <w:cnfStyle w:val="000000100000" w:firstRow="0" w:lastRow="0" w:firstColumn="0" w:lastColumn="0" w:oddVBand="0" w:evenVBand="0" w:oddHBand="1" w:evenHBand="0" w:firstRowFirstColumn="0" w:firstRowLastColumn="0" w:lastRowFirstColumn="0" w:lastRowLastColumn="0"/>
-            </w:pPr>
-            <w:r>
-              <w:t>Patrick</w:t>
-            </w:r>
-          </w:p>
-        </w:tc>
-        <w:tc>
-          <w:tcPr>
-            <w:tcW w:w="845" w:type="dxa"/>
-          </w:tcPr>
-          <w:p>
-            <w:pPr>
-              <w:cnfStyle w:val="000000100000" w:firstRow="0" w:lastRow="0" w:firstColumn="0" w:lastColumn="0" w:oddVBand="0" w:evenVBand="0" w:oddHBand="1" w:evenHBand="0" w:firstRowFirstColumn="0" w:firstRowLastColumn="0" w:lastRowFirstColumn="0" w:lastRowLastColumn="0"/>
-            </w:pPr>
-            <w:r>
-              <w:t>1.0.0</w:t>
-            </w:r>
-          </w:p>
-        </w:tc>
-      </w:tr>
-    </w:tbl>
-    <w:p>
-      <w:pPr>
-        <w:pStyle w:val="NoSpacing"/>
-      </w:pPr>
-    </w:p>
-    <w:p>
-      <w:pPr>
-        <w:pStyle w:val="Heading2"/>
-      </w:pPr>
-      <w:bookmarkStart w:id="8" w:name="_Toc475525995"/>
-      <w:r>
-        <w:t>Functioneel O</w:t>
+        <w:t xml:space="preserve">Prototype gebaseerd op </w:t>
       </w:r>
       <w:r>
-        <w:t>ntwerp</w:t>
+        <w:t>Interview</w:t>
       </w:r>
       <w:bookmarkEnd w:id="8"/>
     </w:p>
@@ -6728,58 +6599,77 @@
           <w:tcPr>
             <w:tcW w:w="6095" w:type="dxa"/>
           </w:tcPr>
-          <w:p>
-            <w:pPr>
-              <w:pStyle w:val="NoSpacing"/>
+          <w:sdt>
+            <w:sdtPr>
+              <w:rPr>
+                <w:b/>
+              </w:rPr>
+              <w:id w:val="-1780104889"/>
+              <w:docPartObj>
+                <w:docPartGallery w:val="Page Numbers (Top of Page)"/>
+                <w:docPartUnique/>
+              </w:docPartObj>
+            </w:sdtPr>
+            <w:sdtEndPr>
+              <w:rPr>
+                <w:b w:val="0"/>
+              </w:rPr>
+            </w:sdtEndPr>
+            <w:sdtContent>
+              <w:p>
+                <w:pPr>
+                  <w:pStyle w:val="Footer"/>
+                  <w:cnfStyle w:val="000000100000" w:firstRow="0" w:lastRow="0" w:firstColumn="0" w:lastColumn="0" w:oddVBand="0" w:evenVBand="0" w:oddHBand="1" w:evenHBand="0" w:firstRowFirstColumn="0" w:firstRowLastColumn="0" w:lastRowFirstColumn="0" w:lastRowLastColumn="0"/>
+                </w:pPr>
+                <w:r>
+                  <w:rPr>
+                    <w:b/>
+                  </w:rPr>
+                  <w:t>Prototype gebaseerd op Interview</w:t>
+                </w:r>
+              </w:p>
+            </w:sdtContent>
+          </w:sdt>
+          <w:p>
+            <w:pPr>
               <w:cnfStyle w:val="000000100000" w:firstRow="0" w:lastRow="0" w:firstColumn="0" w:lastColumn="0" w:oddVBand="0" w:evenVBand="0" w:oddHBand="1" w:evenHBand="0" w:firstRowFirstColumn="0" w:firstRowLastColumn="0" w:lastRowFirstColumn="0" w:lastRowLastColumn="0"/>
-              <w:rPr>
-                <w:b/>
-              </w:rPr>
-            </w:pPr>
-            <w:r>
-              <w:rPr>
-                <w:b/>
-              </w:rPr>
-              <w:t>Functioneel Ontwerp</w:t>
+            </w:pPr>
+            <w:r>
+              <w:t xml:space="preserve"> </w:t>
             </w:r>
           </w:p>
           <w:p>
             <w:pPr>
               <w:cnfStyle w:val="000000100000" w:firstRow="0" w:lastRow="0" w:firstColumn="0" w:lastColumn="0" w:oddVBand="0" w:evenVBand="0" w:oddHBand="1" w:evenHBand="0" w:firstRowFirstColumn="0" w:firstRowLastColumn="0" w:lastRowFirstColumn="0" w:lastRowLastColumn="0"/>
             </w:pPr>
-          </w:p>
+            <w:r>
+              <w:t>Het document afgewerkt</w:t>
+            </w:r>
+          </w:p>
+        </w:tc>
+        <w:tc>
+          <w:tcPr>
+            <w:tcW w:w="851" w:type="dxa"/>
+          </w:tcPr>
           <w:p>
             <w:pPr>
               <w:cnfStyle w:val="000000100000" w:firstRow="0" w:lastRow="0" w:firstColumn="0" w:lastColumn="0" w:oddVBand="0" w:evenVBand="0" w:oddHBand="1" w:evenHBand="0" w:firstRowFirstColumn="0" w:firstRowLastColumn="0" w:lastRowFirstColumn="0" w:lastRowLastColumn="0"/>
             </w:pPr>
             <w:r>
-              <w:t>Begin gemaakt met template.</w:t>
-            </w:r>
-          </w:p>
-        </w:tc>
-        <w:tc>
-          <w:tcPr>
-            <w:tcW w:w="851" w:type="dxa"/>
+              <w:t>Patrick</w:t>
+            </w:r>
+          </w:p>
+        </w:tc>
+        <w:tc>
+          <w:tcPr>
+            <w:tcW w:w="845" w:type="dxa"/>
           </w:tcPr>
           <w:p>
             <w:pPr>
               <w:cnfStyle w:val="000000100000" w:firstRow="0" w:lastRow="0" w:firstColumn="0" w:lastColumn="0" w:oddVBand="0" w:evenVBand="0" w:oddHBand="1" w:evenHBand="0" w:firstRowFirstColumn="0" w:firstRowLastColumn="0" w:lastRowFirstColumn="0" w:lastRowLastColumn="0"/>
             </w:pPr>
             <w:r>
-              <w:t>Patrick</w:t>
-            </w:r>
-          </w:p>
-        </w:tc>
-        <w:tc>
-          <w:tcPr>
-            <w:tcW w:w="845" w:type="dxa"/>
-          </w:tcPr>
-          <w:p>
-            <w:pPr>
-              <w:cnfStyle w:val="000000100000" w:firstRow="0" w:lastRow="0" w:firstColumn="0" w:lastColumn="0" w:oddVBand="0" w:evenVBand="0" w:oddHBand="1" w:evenHBand="0" w:firstRowFirstColumn="0" w:firstRowLastColumn="0" w:lastRowFirstColumn="0" w:lastRowLastColumn="0"/>
-            </w:pPr>
-            <w:r>
-              <w:t>0.0.3</w:t>
+              <w:t>1.0.0</w:t>
             </w:r>
           </w:p>
         </w:tc>
@@ -6795,7 +6685,7 @@
               <w:pStyle w:val="NoSpacing"/>
             </w:pPr>
             <w:r>
-              <w:t>20-02-2017</w:t>
+              <w:t>22-02-2017</w:t>
             </w:r>
           </w:p>
         </w:tc>
@@ -6803,62 +6693,98 @@
           <w:tcPr>
             <w:tcW w:w="6095" w:type="dxa"/>
           </w:tcPr>
-          <w:p>
-            <w:pPr>
-              <w:pStyle w:val="NoSpacing"/>
+          <w:sdt>
+            <w:sdtPr>
+              <w:rPr>
+                <w:b/>
+              </w:rPr>
+              <w:id w:val="-1819880746"/>
+              <w:docPartObj>
+                <w:docPartGallery w:val="Page Numbers (Top of Page)"/>
+                <w:docPartUnique/>
+              </w:docPartObj>
+            </w:sdtPr>
+            <w:sdtEndPr>
+              <w:rPr>
+                <w:b w:val="0"/>
+              </w:rPr>
+            </w:sdtEndPr>
+            <w:sdtContent>
+              <w:p>
+                <w:pPr>
+                  <w:pStyle w:val="Footer"/>
+                  <w:cnfStyle w:val="000000000000" w:firstRow="0" w:lastRow="0" w:firstColumn="0" w:lastColumn="0" w:oddVBand="0" w:evenVBand="0" w:oddHBand="0" w:evenHBand="0" w:firstRowFirstColumn="0" w:firstRowLastColumn="0" w:lastRowFirstColumn="0" w:lastRowLastColumn="0"/>
+                </w:pPr>
+                <w:r>
+                  <w:rPr>
+                    <w:b/>
+                  </w:rPr>
+                  <w:t>Prototype gebaseerd op Interview</w:t>
+                </w:r>
+              </w:p>
+            </w:sdtContent>
+          </w:sdt>
+          <w:p>
+            <w:pPr>
               <w:cnfStyle w:val="000000000000" w:firstRow="0" w:lastRow="0" w:firstColumn="0" w:lastColumn="0" w:oddVBand="0" w:evenVBand="0" w:oddHBand="0" w:evenHBand="0" w:firstRowFirstColumn="0" w:firstRowLastColumn="0" w:lastRowFirstColumn="0" w:lastRowLastColumn="0"/>
-              <w:rPr>
-                <w:b/>
-              </w:rPr>
-            </w:pPr>
-            <w:r>
-              <w:rPr>
-                <w:b/>
-              </w:rPr>
-              <w:t>Functioneel Ontwerp</w:t>
-            </w:r>
-          </w:p>
-          <w:p>
-            <w:pPr>
+            </w:pPr>
+            <w:r>
+              <w:t xml:space="preserve"> </w:t>
+            </w:r>
+          </w:p>
+          <w:p>
+            <w:pPr>
+              <w:pStyle w:val="Footer"/>
               <w:cnfStyle w:val="000000000000" w:firstRow="0" w:lastRow="0" w:firstColumn="0" w:lastColumn="0" w:oddVBand="0" w:evenVBand="0" w:oddHBand="0" w:evenHBand="0" w:firstRowFirstColumn="0" w:firstRowLastColumn="0" w:lastRowFirstColumn="0" w:lastRowLastColumn="0"/>
             </w:pPr>
-          </w:p>
-          <w:p>
-            <w:pPr>
-              <w:pStyle w:val="NoSpacing"/>
+            <w:sdt>
+              <w:sdtPr>
+                <w:id w:val="535931122"/>
+                <w:docPartObj>
+                  <w:docPartGallery w:val="Page Numbers (Top of Page)"/>
+                  <w:docPartUnique/>
+                </w:docPartObj>
+              </w:sdtPr>
+              <w:sdtContent>
+                <w:r>
+                  <w:t>P</w:t>
+                </w:r>
+                <w:r>
+                  <w:t>rotot</w:t>
+                </w:r>
+                <w:r>
+                  <w:t>ype</w:t>
+                </w:r>
+              </w:sdtContent>
+            </w:sdt>
+            <w:r>
+              <w:t xml:space="preserve"> schetsen gebruikt in plaats van digitale schets.</w:t>
+            </w:r>
+          </w:p>
+        </w:tc>
+        <w:tc>
+          <w:tcPr>
+            <w:tcW w:w="851" w:type="dxa"/>
+          </w:tcPr>
+          <w:p>
+            <w:pPr>
               <w:cnfStyle w:val="000000000000" w:firstRow="0" w:lastRow="0" w:firstColumn="0" w:lastColumn="0" w:oddVBand="0" w:evenVBand="0" w:oddHBand="0" w:evenHBand="0" w:firstRowFirstColumn="0" w:firstRowLastColumn="0" w:lastRowFirstColumn="0" w:lastRowLastColumn="0"/>
             </w:pPr>
             <w:r>
-              <w:t>Functioneel Ontwerp is afgewerkt</w:t>
-            </w:r>
-            <w:r>
-              <w:t>.</w:t>
-            </w:r>
-          </w:p>
-        </w:tc>
-        <w:tc>
-          <w:tcPr>
-            <w:tcW w:w="851" w:type="dxa"/>
+              <w:t>Patrick</w:t>
+            </w:r>
+          </w:p>
+        </w:tc>
+        <w:tc>
+          <w:tcPr>
+            <w:tcW w:w="845" w:type="dxa"/>
           </w:tcPr>
           <w:p>
             <w:pPr>
               <w:cnfStyle w:val="000000000000" w:firstRow="0" w:lastRow="0" w:firstColumn="0" w:lastColumn="0" w:oddVBand="0" w:evenVBand="0" w:oddHBand="0" w:evenHBand="0" w:firstRowFirstColumn="0" w:firstRowLastColumn="0" w:lastRowFirstColumn="0" w:lastRowLastColumn="0"/>
             </w:pPr>
             <w:r>
-              <w:t>Patrick</w:t>
-            </w:r>
-          </w:p>
-        </w:tc>
-        <w:tc>
-          <w:tcPr>
-            <w:tcW w:w="845" w:type="dxa"/>
-          </w:tcPr>
-          <w:p>
-            <w:pPr>
-              <w:cnfStyle w:val="000000000000" w:firstRow="0" w:lastRow="0" w:firstColumn="0" w:lastColumn="0" w:oddVBand="0" w:evenVBand="0" w:oddHBand="0" w:evenHBand="0" w:firstRowFirstColumn="0" w:firstRowLastColumn="0" w:lastRowFirstColumn="0" w:lastRowLastColumn="0"/>
-            </w:pPr>
-            <w:r>
-              <w:t>1.0.0</w:t>
+              <w:t>1.1.1</w:t>
             </w:r>
           </w:p>
         </w:tc>
@@ -6873,12 +6799,949 @@
       <w:pPr>
         <w:pStyle w:val="Heading2"/>
       </w:pPr>
-      <w:bookmarkStart w:id="9" w:name="_Toc475525996"/>
+      <w:bookmarkStart w:id="9" w:name="_Toc475557174"/>
+      <w:r>
+        <w:t xml:space="preserve">Prototype toelichting </w:t>
+      </w:r>
+      <w:r>
+        <w:t>volgordelijkheid</w:t>
+      </w:r>
+      <w:bookmarkEnd w:id="9"/>
+    </w:p>
+    <w:tbl>
+      <w:tblPr>
+        <w:tblStyle w:val="GridTable4-Accent5"/>
+        <w:tblW w:w="0" w:type="auto"/>
+        <w:tblLook w:val="04A0" w:firstRow="1" w:lastRow="0" w:firstColumn="1" w:lastColumn="0" w:noHBand="0" w:noVBand="1"/>
+      </w:tblPr>
+      <w:tblGrid>
+        <w:gridCol w:w="1271"/>
+        <w:gridCol w:w="6095"/>
+        <w:gridCol w:w="851"/>
+        <w:gridCol w:w="845"/>
+      </w:tblGrid>
+      <w:tr>
+        <w:trPr>
+          <w:cnfStyle w:val="100000000000" w:firstRow="1" w:lastRow="0" w:firstColumn="0" w:lastColumn="0" w:oddVBand="0" w:evenVBand="0" w:oddHBand="0" w:evenHBand="0" w:firstRowFirstColumn="0" w:firstRowLastColumn="0" w:lastRowFirstColumn="0" w:lastRowLastColumn="0"/>
+        </w:trPr>
+        <w:tc>
+          <w:tcPr>
+            <w:cnfStyle w:val="001000000000" w:firstRow="0" w:lastRow="0" w:firstColumn="1" w:lastColumn="0" w:oddVBand="0" w:evenVBand="0" w:oddHBand="0" w:evenHBand="0" w:firstRowFirstColumn="0" w:firstRowLastColumn="0" w:lastRowFirstColumn="0" w:lastRowLastColumn="0"/>
+            <w:tcW w:w="1271" w:type="dxa"/>
+          </w:tcPr>
+          <w:p>
+            <w:r>
+              <w:t>Datum</w:t>
+            </w:r>
+          </w:p>
+        </w:tc>
+        <w:tc>
+          <w:tcPr>
+            <w:tcW w:w="6095" w:type="dxa"/>
+          </w:tcPr>
+          <w:p>
+            <w:pPr>
+              <w:cnfStyle w:val="100000000000" w:firstRow="1" w:lastRow="0" w:firstColumn="0" w:lastColumn="0" w:oddVBand="0" w:evenVBand="0" w:oddHBand="0" w:evenHBand="0" w:firstRowFirstColumn="0" w:firstRowLastColumn="0" w:lastRowFirstColumn="0" w:lastRowLastColumn="0"/>
+            </w:pPr>
+            <w:r>
+              <w:t>Wat</w:t>
+            </w:r>
+          </w:p>
+        </w:tc>
+        <w:tc>
+          <w:tcPr>
+            <w:tcW w:w="851" w:type="dxa"/>
+          </w:tcPr>
+          <w:p>
+            <w:pPr>
+              <w:cnfStyle w:val="100000000000" w:firstRow="1" w:lastRow="0" w:firstColumn="0" w:lastColumn="0" w:oddVBand="0" w:evenVBand="0" w:oddHBand="0" w:evenHBand="0" w:firstRowFirstColumn="0" w:firstRowLastColumn="0" w:lastRowFirstColumn="0" w:lastRowLastColumn="0"/>
+            </w:pPr>
+            <w:r>
+              <w:t>Wie</w:t>
+            </w:r>
+          </w:p>
+        </w:tc>
+        <w:tc>
+          <w:tcPr>
+            <w:tcW w:w="845" w:type="dxa"/>
+          </w:tcPr>
+          <w:p>
+            <w:pPr>
+              <w:cnfStyle w:val="100000000000" w:firstRow="1" w:lastRow="0" w:firstColumn="0" w:lastColumn="0" w:oddVBand="0" w:evenVBand="0" w:oddHBand="0" w:evenHBand="0" w:firstRowFirstColumn="0" w:firstRowLastColumn="0" w:lastRowFirstColumn="0" w:lastRowLastColumn="0"/>
+            </w:pPr>
+            <w:r>
+              <w:t>Versie</w:t>
+            </w:r>
+          </w:p>
+        </w:tc>
+      </w:tr>
+      <w:tr>
+        <w:trPr>
+          <w:cnfStyle w:val="000000100000" w:firstRow="0" w:lastRow="0" w:firstColumn="0" w:lastColumn="0" w:oddVBand="0" w:evenVBand="0" w:oddHBand="1" w:evenHBand="0" w:firstRowFirstColumn="0" w:firstRowLastColumn="0" w:lastRowFirstColumn="0" w:lastRowLastColumn="0"/>
+        </w:trPr>
+        <w:tc>
+          <w:tcPr>
+            <w:cnfStyle w:val="001000000000" w:firstRow="0" w:lastRow="0" w:firstColumn="1" w:lastColumn="0" w:oddVBand="0" w:evenVBand="0" w:oddHBand="0" w:evenHBand="0" w:firstRowFirstColumn="0" w:firstRowLastColumn="0" w:lastRowFirstColumn="0" w:lastRowLastColumn="0"/>
+            <w:tcW w:w="1271" w:type="dxa"/>
+          </w:tcPr>
+          <w:p>
+            <w:pPr>
+              <w:pStyle w:val="NoSpacing"/>
+            </w:pPr>
+            <w:r>
+              <w:t>16-02-2017</w:t>
+            </w:r>
+          </w:p>
+        </w:tc>
+        <w:tc>
+          <w:tcPr>
+            <w:tcW w:w="6095" w:type="dxa"/>
+          </w:tcPr>
+          <w:sdt>
+            <w:sdtPr>
+              <w:rPr>
+                <w:b/>
+              </w:rPr>
+              <w:id w:val="-1620059968"/>
+              <w:docPartObj>
+                <w:docPartGallery w:val="Page Numbers (Bottom of Page)"/>
+                <w:docPartUnique/>
+              </w:docPartObj>
+            </w:sdtPr>
+            <w:sdtContent>
+              <w:sdt>
+                <w:sdtPr>
+                  <w:rPr>
+                    <w:b/>
+                  </w:rPr>
+                  <w:id w:val="-1509588975"/>
+                  <w:docPartObj>
+                    <w:docPartGallery w:val="Page Numbers (Top of Page)"/>
+                    <w:docPartUnique/>
+                  </w:docPartObj>
+                </w:sdtPr>
+                <w:sdtContent>
+                  <w:p>
+                    <w:pPr>
+                      <w:pStyle w:val="Footer"/>
+                      <w:cnfStyle w:val="000000100000" w:firstRow="0" w:lastRow="0" w:firstColumn="0" w:lastColumn="0" w:oddVBand="0" w:evenVBand="0" w:oddHBand="1" w:evenHBand="0" w:firstRowFirstColumn="0" w:firstRowLastColumn="0" w:lastRowFirstColumn="0" w:lastRowLastColumn="0"/>
+                      <w:rPr>
+                        <w:b/>
+                      </w:rPr>
+                    </w:pPr>
+                    <w:r>
+                      <w:rPr>
+                        <w:b/>
+                      </w:rPr>
+                      <w:t>Prototype toelichting volgordelijkheid</w:t>
+                    </w:r>
+                  </w:p>
+                </w:sdtContent>
+              </w:sdt>
+            </w:sdtContent>
+          </w:sdt>
+          <w:p>
+            <w:pPr>
+              <w:cnfStyle w:val="000000100000" w:firstRow="0" w:lastRow="0" w:firstColumn="0" w:lastColumn="0" w:oddVBand="0" w:evenVBand="0" w:oddHBand="1" w:evenHBand="0" w:firstRowFirstColumn="0" w:firstRowLastColumn="0" w:lastRowFirstColumn="0" w:lastRowLastColumn="0"/>
+            </w:pPr>
+            <w:r>
+              <w:t xml:space="preserve"> </w:t>
+            </w:r>
+          </w:p>
+          <w:p>
+            <w:pPr>
+              <w:pStyle w:val="Footer"/>
+              <w:cnfStyle w:val="000000100000" w:firstRow="0" w:lastRow="0" w:firstColumn="0" w:lastColumn="0" w:oddVBand="0" w:evenVBand="0" w:oddHBand="1" w:evenHBand="0" w:firstRowFirstColumn="0" w:firstRowLastColumn="0" w:lastRowFirstColumn="0" w:lastRowLastColumn="0"/>
+            </w:pPr>
+            <w:sdt>
+              <w:sdtPr>
+                <w:id w:val="1205985676"/>
+                <w:docPartObj>
+                  <w:docPartGallery w:val="Page Numbers (Top of Page)"/>
+                  <w:docPartUnique/>
+                </w:docPartObj>
+              </w:sdtPr>
+              <w:sdtContent>
+                <w:r>
+                  <w:t>Protot</w:t>
+                </w:r>
+                <w:r>
+                  <w:t>ype toelichting volgordelijkheid</w:t>
+                </w:r>
+              </w:sdtContent>
+            </w:sdt>
+            <w:r>
+              <w:t xml:space="preserve"> i</w:t>
+            </w:r>
+            <w:r>
+              <w:t>s afgewerkt</w:t>
+            </w:r>
+            <w:r>
+              <w:t>.</w:t>
+            </w:r>
+          </w:p>
+        </w:tc>
+        <w:tc>
+          <w:tcPr>
+            <w:tcW w:w="851" w:type="dxa"/>
+          </w:tcPr>
+          <w:p>
+            <w:pPr>
+              <w:cnfStyle w:val="000000100000" w:firstRow="0" w:lastRow="0" w:firstColumn="0" w:lastColumn="0" w:oddVBand="0" w:evenVBand="0" w:oddHBand="1" w:evenHBand="0" w:firstRowFirstColumn="0" w:firstRowLastColumn="0" w:lastRowFirstColumn="0" w:lastRowLastColumn="0"/>
+            </w:pPr>
+            <w:r>
+              <w:t>Patrick</w:t>
+            </w:r>
+          </w:p>
+        </w:tc>
+        <w:tc>
+          <w:tcPr>
+            <w:tcW w:w="845" w:type="dxa"/>
+          </w:tcPr>
+          <w:p>
+            <w:pPr>
+              <w:cnfStyle w:val="000000100000" w:firstRow="0" w:lastRow="0" w:firstColumn="0" w:lastColumn="0" w:oddVBand="0" w:evenVBand="0" w:oddHBand="1" w:evenHBand="0" w:firstRowFirstColumn="0" w:firstRowLastColumn="0" w:lastRowFirstColumn="0" w:lastRowLastColumn="0"/>
+            </w:pPr>
+            <w:r>
+              <w:t>1.0.0</w:t>
+            </w:r>
+          </w:p>
+        </w:tc>
+      </w:tr>
+      <w:tr>
+        <w:tc>
+          <w:tcPr>
+            <w:cnfStyle w:val="001000000000" w:firstRow="0" w:lastRow="0" w:firstColumn="1" w:lastColumn="0" w:oddVBand="0" w:evenVBand="0" w:oddHBand="0" w:evenHBand="0" w:firstRowFirstColumn="0" w:firstRowLastColumn="0" w:lastRowFirstColumn="0" w:lastRowLastColumn="0"/>
+            <w:tcW w:w="1271" w:type="dxa"/>
+          </w:tcPr>
+          <w:p>
+            <w:pPr>
+              <w:pStyle w:val="NoSpacing"/>
+            </w:pPr>
+            <w:r>
+              <w:t>22-02-2017</w:t>
+            </w:r>
+          </w:p>
+        </w:tc>
+        <w:tc>
+          <w:tcPr>
+            <w:tcW w:w="6095" w:type="dxa"/>
+          </w:tcPr>
+          <w:sdt>
+            <w:sdtPr>
+              <w:rPr>
+                <w:b/>
+              </w:rPr>
+              <w:id w:val="-1384707369"/>
+              <w:docPartObj>
+                <w:docPartGallery w:val="Page Numbers (Bottom of Page)"/>
+                <w:docPartUnique/>
+              </w:docPartObj>
+            </w:sdtPr>
+            <w:sdtContent>
+              <w:sdt>
+                <w:sdtPr>
+                  <w:rPr>
+                    <w:b/>
+                  </w:rPr>
+                  <w:id w:val="628518706"/>
+                  <w:docPartObj>
+                    <w:docPartGallery w:val="Page Numbers (Top of Page)"/>
+                    <w:docPartUnique/>
+                  </w:docPartObj>
+                </w:sdtPr>
+                <w:sdtContent>
+                  <w:p>
+                    <w:pPr>
+                      <w:pStyle w:val="Footer"/>
+                      <w:cnfStyle w:val="000000000000" w:firstRow="0" w:lastRow="0" w:firstColumn="0" w:lastColumn="0" w:oddVBand="0" w:evenVBand="0" w:oddHBand="0" w:evenHBand="0" w:firstRowFirstColumn="0" w:firstRowLastColumn="0" w:lastRowFirstColumn="0" w:lastRowLastColumn="0"/>
+                      <w:rPr>
+                        <w:b/>
+                      </w:rPr>
+                    </w:pPr>
+                    <w:r>
+                      <w:rPr>
+                        <w:b/>
+                      </w:rPr>
+                      <w:t>Prototype toelichting volgordelijkheid</w:t>
+                    </w:r>
+                  </w:p>
+                </w:sdtContent>
+              </w:sdt>
+            </w:sdtContent>
+          </w:sdt>
+          <w:p>
+            <w:pPr>
+              <w:cnfStyle w:val="000000000000" w:firstRow="0" w:lastRow="0" w:firstColumn="0" w:lastColumn="0" w:oddVBand="0" w:evenVBand="0" w:oddHBand="0" w:evenHBand="0" w:firstRowFirstColumn="0" w:firstRowLastColumn="0" w:lastRowFirstColumn="0" w:lastRowLastColumn="0"/>
+            </w:pPr>
+            <w:r>
+              <w:t xml:space="preserve"> </w:t>
+            </w:r>
+          </w:p>
+          <w:p>
+            <w:pPr>
+              <w:pStyle w:val="Footer"/>
+              <w:cnfStyle w:val="000000000000" w:firstRow="0" w:lastRow="0" w:firstColumn="0" w:lastColumn="0" w:oddVBand="0" w:evenVBand="0" w:oddHBand="0" w:evenHBand="0" w:firstRowFirstColumn="0" w:firstRowLastColumn="0" w:lastRowFirstColumn="0" w:lastRowLastColumn="0"/>
+            </w:pPr>
+            <w:sdt>
+              <w:sdtPr>
+                <w:id w:val="411668870"/>
+                <w:docPartObj>
+                  <w:docPartGallery w:val="Page Numbers (Top of Page)"/>
+                  <w:docPartUnique/>
+                </w:docPartObj>
+              </w:sdtPr>
+              <w:sdtContent>
+                <w:r>
+                  <w:t>Koppen aangepast en p</w:t>
+                </w:r>
+                <w:r>
+                  <w:t>rotot</w:t>
+                </w:r>
+                <w:r>
+                  <w:t>ype</w:t>
+                </w:r>
+              </w:sdtContent>
+            </w:sdt>
+            <w:r>
+              <w:t xml:space="preserve"> schetsen gebruikt in plaats van digitale schets.</w:t>
+            </w:r>
+          </w:p>
+        </w:tc>
+        <w:tc>
+          <w:tcPr>
+            <w:tcW w:w="851" w:type="dxa"/>
+          </w:tcPr>
+          <w:p>
+            <w:pPr>
+              <w:cnfStyle w:val="000000000000" w:firstRow="0" w:lastRow="0" w:firstColumn="0" w:lastColumn="0" w:oddVBand="0" w:evenVBand="0" w:oddHBand="0" w:evenHBand="0" w:firstRowFirstColumn="0" w:firstRowLastColumn="0" w:lastRowFirstColumn="0" w:lastRowLastColumn="0"/>
+            </w:pPr>
+            <w:r>
+              <w:t>Patrick</w:t>
+            </w:r>
+          </w:p>
+        </w:tc>
+        <w:tc>
+          <w:tcPr>
+            <w:tcW w:w="845" w:type="dxa"/>
+          </w:tcPr>
+          <w:p>
+            <w:pPr>
+              <w:cnfStyle w:val="000000000000" w:firstRow="0" w:lastRow="0" w:firstColumn="0" w:lastColumn="0" w:oddVBand="0" w:evenVBand="0" w:oddHBand="0" w:evenHBand="0" w:firstRowFirstColumn="0" w:firstRowLastColumn="0" w:lastRowFirstColumn="0" w:lastRowLastColumn="0"/>
+            </w:pPr>
+            <w:r>
+              <w:t>1.1.4</w:t>
+            </w:r>
+          </w:p>
+        </w:tc>
+      </w:tr>
+    </w:tbl>
+    <w:p>
+      <w:pPr>
+        <w:pStyle w:val="NoSpacing"/>
+      </w:pPr>
+    </w:p>
+    <w:p>
+      <w:pPr>
+        <w:pStyle w:val="Heading2"/>
+      </w:pPr>
+      <w:bookmarkStart w:id="10" w:name="_Toc475557175"/>
+      <w:r>
+        <w:t>Plan van Aanpak</w:t>
+      </w:r>
+      <w:bookmarkEnd w:id="10"/>
+    </w:p>
+    <w:tbl>
+      <w:tblPr>
+        <w:tblStyle w:val="GridTable4-Accent5"/>
+        <w:tblW w:w="0" w:type="auto"/>
+        <w:tblLook w:val="04A0" w:firstRow="1" w:lastRow="0" w:firstColumn="1" w:lastColumn="0" w:noHBand="0" w:noVBand="1"/>
+      </w:tblPr>
+      <w:tblGrid>
+        <w:gridCol w:w="1271"/>
+        <w:gridCol w:w="6095"/>
+        <w:gridCol w:w="851"/>
+        <w:gridCol w:w="845"/>
+      </w:tblGrid>
+      <w:tr>
+        <w:trPr>
+          <w:cnfStyle w:val="100000000000" w:firstRow="1" w:lastRow="0" w:firstColumn="0" w:lastColumn="0" w:oddVBand="0" w:evenVBand="0" w:oddHBand="0" w:evenHBand="0" w:firstRowFirstColumn="0" w:firstRowLastColumn="0" w:lastRowFirstColumn="0" w:lastRowLastColumn="0"/>
+        </w:trPr>
+        <w:tc>
+          <w:tcPr>
+            <w:cnfStyle w:val="001000000000" w:firstRow="0" w:lastRow="0" w:firstColumn="1" w:lastColumn="0" w:oddVBand="0" w:evenVBand="0" w:oddHBand="0" w:evenHBand="0" w:firstRowFirstColumn="0" w:firstRowLastColumn="0" w:lastRowFirstColumn="0" w:lastRowLastColumn="0"/>
+            <w:tcW w:w="1271" w:type="dxa"/>
+          </w:tcPr>
+          <w:p>
+            <w:r>
+              <w:t>Datum</w:t>
+            </w:r>
+          </w:p>
+        </w:tc>
+        <w:tc>
+          <w:tcPr>
+            <w:tcW w:w="6095" w:type="dxa"/>
+          </w:tcPr>
+          <w:p>
+            <w:pPr>
+              <w:cnfStyle w:val="100000000000" w:firstRow="1" w:lastRow="0" w:firstColumn="0" w:lastColumn="0" w:oddVBand="0" w:evenVBand="0" w:oddHBand="0" w:evenHBand="0" w:firstRowFirstColumn="0" w:firstRowLastColumn="0" w:lastRowFirstColumn="0" w:lastRowLastColumn="0"/>
+            </w:pPr>
+            <w:r>
+              <w:t>Wat</w:t>
+            </w:r>
+          </w:p>
+        </w:tc>
+        <w:tc>
+          <w:tcPr>
+            <w:tcW w:w="851" w:type="dxa"/>
+          </w:tcPr>
+          <w:p>
+            <w:pPr>
+              <w:cnfStyle w:val="100000000000" w:firstRow="1" w:lastRow="0" w:firstColumn="0" w:lastColumn="0" w:oddVBand="0" w:evenVBand="0" w:oddHBand="0" w:evenHBand="0" w:firstRowFirstColumn="0" w:firstRowLastColumn="0" w:lastRowFirstColumn="0" w:lastRowLastColumn="0"/>
+            </w:pPr>
+            <w:r>
+              <w:t>Wie</w:t>
+            </w:r>
+          </w:p>
+        </w:tc>
+        <w:tc>
+          <w:tcPr>
+            <w:tcW w:w="845" w:type="dxa"/>
+          </w:tcPr>
+          <w:p>
+            <w:pPr>
+              <w:cnfStyle w:val="100000000000" w:firstRow="1" w:lastRow="0" w:firstColumn="0" w:lastColumn="0" w:oddVBand="0" w:evenVBand="0" w:oddHBand="0" w:evenHBand="0" w:firstRowFirstColumn="0" w:firstRowLastColumn="0" w:lastRowFirstColumn="0" w:lastRowLastColumn="0"/>
+            </w:pPr>
+            <w:r>
+              <w:t>Versie</w:t>
+            </w:r>
+          </w:p>
+        </w:tc>
+      </w:tr>
+      <w:tr>
+        <w:trPr>
+          <w:cnfStyle w:val="000000100000" w:firstRow="0" w:lastRow="0" w:firstColumn="0" w:lastColumn="0" w:oddVBand="0" w:evenVBand="0" w:oddHBand="1" w:evenHBand="0" w:firstRowFirstColumn="0" w:firstRowLastColumn="0" w:lastRowFirstColumn="0" w:lastRowLastColumn="0"/>
+        </w:trPr>
+        <w:tc>
+          <w:tcPr>
+            <w:cnfStyle w:val="001000000000" w:firstRow="0" w:lastRow="0" w:firstColumn="1" w:lastColumn="0" w:oddVBand="0" w:evenVBand="0" w:oddHBand="0" w:evenHBand="0" w:firstRowFirstColumn="0" w:firstRowLastColumn="0" w:lastRowFirstColumn="0" w:lastRowLastColumn="0"/>
+            <w:tcW w:w="1271" w:type="dxa"/>
+          </w:tcPr>
+          <w:p>
+            <w:pPr>
+              <w:pStyle w:val="NoSpacing"/>
+            </w:pPr>
+            <w:r>
+              <w:t>13</w:t>
+            </w:r>
+            <w:r>
+              <w:t>-</w:t>
+            </w:r>
+            <w:r>
+              <w:t>0</w:t>
+            </w:r>
+            <w:r>
+              <w:t>2-2017</w:t>
+            </w:r>
+          </w:p>
+          <w:p/>
+        </w:tc>
+        <w:tc>
+          <w:tcPr>
+            <w:tcW w:w="6095" w:type="dxa"/>
+          </w:tcPr>
+          <w:p>
+            <w:pPr>
+              <w:cnfStyle w:val="000000100000" w:firstRow="0" w:lastRow="0" w:firstColumn="0" w:lastColumn="0" w:oddVBand="0" w:evenVBand="0" w:oddHBand="1" w:evenHBand="0" w:firstRowFirstColumn="0" w:firstRowLastColumn="0" w:lastRowFirstColumn="0" w:lastRowLastColumn="0"/>
+              <w:rPr>
+                <w:b/>
+              </w:rPr>
+            </w:pPr>
+            <w:r>
+              <w:rPr>
+                <w:b/>
+              </w:rPr>
+              <w:t>Plan van Aanpak</w:t>
+            </w:r>
+          </w:p>
+          <w:p>
+            <w:pPr>
+              <w:cnfStyle w:val="000000100000" w:firstRow="0" w:lastRow="0" w:firstColumn="0" w:lastColumn="0" w:oddVBand="0" w:evenVBand="0" w:oddHBand="1" w:evenHBand="0" w:firstRowFirstColumn="0" w:firstRowLastColumn="0" w:lastRowFirstColumn="0" w:lastRowLastColumn="0"/>
+            </w:pPr>
+          </w:p>
+          <w:p>
+            <w:pPr>
+              <w:cnfStyle w:val="000000100000" w:firstRow="0" w:lastRow="0" w:firstColumn="0" w:lastColumn="0" w:oddVBand="0" w:evenVBand="0" w:oddHBand="1" w:evenHBand="0" w:firstRowFirstColumn="0" w:firstRowLastColumn="0" w:lastRowFirstColumn="0" w:lastRowLastColumn="0"/>
+            </w:pPr>
+            <w:r>
+              <w:t>Gedeelde van informatie verwerkt</w:t>
+            </w:r>
+          </w:p>
+        </w:tc>
+        <w:tc>
+          <w:tcPr>
+            <w:tcW w:w="851" w:type="dxa"/>
+          </w:tcPr>
+          <w:p>
+            <w:pPr>
+              <w:cnfStyle w:val="000000100000" w:firstRow="0" w:lastRow="0" w:firstColumn="0" w:lastColumn="0" w:oddVBand="0" w:evenVBand="0" w:oddHBand="1" w:evenHBand="0" w:firstRowFirstColumn="0" w:firstRowLastColumn="0" w:lastRowFirstColumn="0" w:lastRowLastColumn="0"/>
+            </w:pPr>
+            <w:r>
+              <w:t>Patrick</w:t>
+            </w:r>
+          </w:p>
+        </w:tc>
+        <w:tc>
+          <w:tcPr>
+            <w:tcW w:w="845" w:type="dxa"/>
+          </w:tcPr>
+          <w:p>
+            <w:pPr>
+              <w:cnfStyle w:val="000000100000" w:firstRow="0" w:lastRow="0" w:firstColumn="0" w:lastColumn="0" w:oddVBand="0" w:evenVBand="0" w:oddHBand="1" w:evenHBand="0" w:firstRowFirstColumn="0" w:firstRowLastColumn="0" w:lastRowFirstColumn="0" w:lastRowLastColumn="0"/>
+            </w:pPr>
+            <w:r>
+              <w:t>0.0.8</w:t>
+            </w:r>
+          </w:p>
+        </w:tc>
+      </w:tr>
+      <w:tr>
+        <w:tc>
+          <w:tcPr>
+            <w:cnfStyle w:val="001000000000" w:firstRow="0" w:lastRow="0" w:firstColumn="1" w:lastColumn="0" w:oddVBand="0" w:evenVBand="0" w:oddHBand="0" w:evenHBand="0" w:firstRowFirstColumn="0" w:firstRowLastColumn="0" w:lastRowFirstColumn="0" w:lastRowLastColumn="0"/>
+            <w:tcW w:w="1271" w:type="dxa"/>
+          </w:tcPr>
+          <w:p>
+            <w:pPr>
+              <w:pStyle w:val="NoSpacing"/>
+            </w:pPr>
+            <w:r>
+              <w:t>15</w:t>
+            </w:r>
+            <w:r>
+              <w:t>-</w:t>
+            </w:r>
+            <w:r>
+              <w:t>0</w:t>
+            </w:r>
+            <w:r>
+              <w:t>2-2017</w:t>
+            </w:r>
+          </w:p>
+          <w:p/>
+        </w:tc>
+        <w:tc>
+          <w:tcPr>
+            <w:tcW w:w="6095" w:type="dxa"/>
+          </w:tcPr>
+          <w:p>
+            <w:pPr>
+              <w:cnfStyle w:val="000000000000" w:firstRow="0" w:lastRow="0" w:firstColumn="0" w:lastColumn="0" w:oddVBand="0" w:evenVBand="0" w:oddHBand="0" w:evenHBand="0" w:firstRowFirstColumn="0" w:firstRowLastColumn="0" w:lastRowFirstColumn="0" w:lastRowLastColumn="0"/>
+              <w:rPr>
+                <w:b/>
+              </w:rPr>
+            </w:pPr>
+            <w:r>
+              <w:rPr>
+                <w:b/>
+              </w:rPr>
+              <w:t>Plan van Aanpak</w:t>
+            </w:r>
+          </w:p>
+          <w:p>
+            <w:pPr>
+              <w:cnfStyle w:val="000000000000" w:firstRow="0" w:lastRow="0" w:firstColumn="0" w:lastColumn="0" w:oddVBand="0" w:evenVBand="0" w:oddHBand="0" w:evenHBand="0" w:firstRowFirstColumn="0" w:firstRowLastColumn="0" w:lastRowFirstColumn="0" w:lastRowLastColumn="0"/>
+            </w:pPr>
+          </w:p>
+          <w:p>
+            <w:pPr>
+              <w:cnfStyle w:val="000000000000" w:firstRow="0" w:lastRow="0" w:firstColumn="0" w:lastColumn="0" w:oddVBand="0" w:evenVBand="0" w:oddHBand="0" w:evenHBand="0" w:firstRowFirstColumn="0" w:firstRowLastColumn="0" w:lastRowFirstColumn="0" w:lastRowLastColumn="0"/>
+            </w:pPr>
+            <w:r>
+              <w:t>Opmaakt en verder meer aanpassingen aan plan van aanpak</w:t>
+            </w:r>
+          </w:p>
+        </w:tc>
+        <w:tc>
+          <w:tcPr>
+            <w:tcW w:w="851" w:type="dxa"/>
+          </w:tcPr>
+          <w:p>
+            <w:pPr>
+              <w:cnfStyle w:val="000000000000" w:firstRow="0" w:lastRow="0" w:firstColumn="0" w:lastColumn="0" w:oddVBand="0" w:evenVBand="0" w:oddHBand="0" w:evenHBand="0" w:firstRowFirstColumn="0" w:firstRowLastColumn="0" w:lastRowFirstColumn="0" w:lastRowLastColumn="0"/>
+            </w:pPr>
+            <w:r>
+              <w:t>Patrick</w:t>
+            </w:r>
+          </w:p>
+        </w:tc>
+        <w:tc>
+          <w:tcPr>
+            <w:tcW w:w="845" w:type="dxa"/>
+          </w:tcPr>
+          <w:p>
+            <w:pPr>
+              <w:cnfStyle w:val="000000000000" w:firstRow="0" w:lastRow="0" w:firstColumn="0" w:lastColumn="0" w:oddVBand="0" w:evenVBand="0" w:oddHBand="0" w:evenHBand="0" w:firstRowFirstColumn="0" w:firstRowLastColumn="0" w:lastRowFirstColumn="0" w:lastRowLastColumn="0"/>
+            </w:pPr>
+            <w:r>
+              <w:t>0.1.10</w:t>
+            </w:r>
+          </w:p>
+        </w:tc>
+      </w:tr>
+      <w:tr>
+        <w:trPr>
+          <w:cnfStyle w:val="000000100000" w:firstRow="0" w:lastRow="0" w:firstColumn="0" w:lastColumn="0" w:oddVBand="0" w:evenVBand="0" w:oddHBand="1" w:evenHBand="0" w:firstRowFirstColumn="0" w:firstRowLastColumn="0" w:lastRowFirstColumn="0" w:lastRowLastColumn="0"/>
+        </w:trPr>
+        <w:tc>
+          <w:tcPr>
+            <w:cnfStyle w:val="001000000000" w:firstRow="0" w:lastRow="0" w:firstColumn="1" w:lastColumn="0" w:oddVBand="0" w:evenVBand="0" w:oddHBand="0" w:evenHBand="0" w:firstRowFirstColumn="0" w:firstRowLastColumn="0" w:lastRowFirstColumn="0" w:lastRowLastColumn="0"/>
+            <w:tcW w:w="1271" w:type="dxa"/>
+          </w:tcPr>
+          <w:p>
+            <w:pPr>
+              <w:pStyle w:val="NoSpacing"/>
+            </w:pPr>
+            <w:r>
+              <w:t>16</w:t>
+            </w:r>
+            <w:r>
+              <w:t>-</w:t>
+            </w:r>
+            <w:r>
+              <w:t>0</w:t>
+            </w:r>
+            <w:r>
+              <w:t>2-2017</w:t>
+            </w:r>
+          </w:p>
+          <w:p/>
+        </w:tc>
+        <w:tc>
+          <w:tcPr>
+            <w:tcW w:w="6095" w:type="dxa"/>
+          </w:tcPr>
+          <w:p>
+            <w:pPr>
+              <w:cnfStyle w:val="000000100000" w:firstRow="0" w:lastRow="0" w:firstColumn="0" w:lastColumn="0" w:oddVBand="0" w:evenVBand="0" w:oddHBand="1" w:evenHBand="0" w:firstRowFirstColumn="0" w:firstRowLastColumn="0" w:lastRowFirstColumn="0" w:lastRowLastColumn="0"/>
+              <w:rPr>
+                <w:b/>
+              </w:rPr>
+            </w:pPr>
+            <w:r>
+              <w:rPr>
+                <w:b/>
+              </w:rPr>
+              <w:t>Plan van Aanpak</w:t>
+            </w:r>
+          </w:p>
+          <w:p>
+            <w:pPr>
+              <w:cnfStyle w:val="000000100000" w:firstRow="0" w:lastRow="0" w:firstColumn="0" w:lastColumn="0" w:oddVBand="0" w:evenVBand="0" w:oddHBand="1" w:evenHBand="0" w:firstRowFirstColumn="0" w:firstRowLastColumn="0" w:lastRowFirstColumn="0" w:lastRowLastColumn="0"/>
+            </w:pPr>
+          </w:p>
+          <w:p>
+            <w:pPr>
+              <w:cnfStyle w:val="000000100000" w:firstRow="0" w:lastRow="0" w:firstColumn="0" w:lastColumn="0" w:oddVBand="0" w:evenVBand="0" w:oddHBand="1" w:evenHBand="0" w:firstRowFirstColumn="0" w:firstRowLastColumn="0" w:lastRowFirstColumn="0" w:lastRowLastColumn="0"/>
+            </w:pPr>
+            <w:r>
+              <w:t>Plan van aanpak is afgerond.</w:t>
+            </w:r>
+          </w:p>
+        </w:tc>
+        <w:tc>
+          <w:tcPr>
+            <w:tcW w:w="851" w:type="dxa"/>
+          </w:tcPr>
+          <w:p>
+            <w:pPr>
+              <w:cnfStyle w:val="000000100000" w:firstRow="0" w:lastRow="0" w:firstColumn="0" w:lastColumn="0" w:oddVBand="0" w:evenVBand="0" w:oddHBand="1" w:evenHBand="0" w:firstRowFirstColumn="0" w:firstRowLastColumn="0" w:lastRowFirstColumn="0" w:lastRowLastColumn="0"/>
+            </w:pPr>
+            <w:r>
+              <w:t>Patrick</w:t>
+            </w:r>
+          </w:p>
+        </w:tc>
+        <w:tc>
+          <w:tcPr>
+            <w:tcW w:w="845" w:type="dxa"/>
+          </w:tcPr>
+          <w:p>
+            <w:pPr>
+              <w:cnfStyle w:val="000000100000" w:firstRow="0" w:lastRow="0" w:firstColumn="0" w:lastColumn="0" w:oddVBand="0" w:evenVBand="0" w:oddHBand="1" w:evenHBand="0" w:firstRowFirstColumn="0" w:firstRowLastColumn="0" w:lastRowFirstColumn="0" w:lastRowLastColumn="0"/>
+            </w:pPr>
+            <w:r>
+              <w:t>1.0.0</w:t>
+            </w:r>
+          </w:p>
+        </w:tc>
+      </w:tr>
+    </w:tbl>
+    <w:p>
+      <w:pPr>
+        <w:pStyle w:val="NoSpacing"/>
+      </w:pPr>
+    </w:p>
+    <w:p>
+      <w:pPr>
+        <w:pStyle w:val="Heading2"/>
+      </w:pPr>
+      <w:bookmarkStart w:id="11" w:name="_Toc475557176"/>
+      <w:r>
+        <w:t>Functioneel O</w:t>
+      </w:r>
+      <w:r>
+        <w:t>ntwerp</w:t>
+      </w:r>
+      <w:bookmarkEnd w:id="11"/>
+    </w:p>
+    <w:tbl>
+      <w:tblPr>
+        <w:tblStyle w:val="GridTable4-Accent5"/>
+        <w:tblW w:w="0" w:type="auto"/>
+        <w:tblLook w:val="04A0" w:firstRow="1" w:lastRow="0" w:firstColumn="1" w:lastColumn="0" w:noHBand="0" w:noVBand="1"/>
+      </w:tblPr>
+      <w:tblGrid>
+        <w:gridCol w:w="1271"/>
+        <w:gridCol w:w="6095"/>
+        <w:gridCol w:w="851"/>
+        <w:gridCol w:w="845"/>
+      </w:tblGrid>
+      <w:tr>
+        <w:trPr>
+          <w:cnfStyle w:val="100000000000" w:firstRow="1" w:lastRow="0" w:firstColumn="0" w:lastColumn="0" w:oddVBand="0" w:evenVBand="0" w:oddHBand="0" w:evenHBand="0" w:firstRowFirstColumn="0" w:firstRowLastColumn="0" w:lastRowFirstColumn="0" w:lastRowLastColumn="0"/>
+        </w:trPr>
+        <w:tc>
+          <w:tcPr>
+            <w:cnfStyle w:val="001000000000" w:firstRow="0" w:lastRow="0" w:firstColumn="1" w:lastColumn="0" w:oddVBand="0" w:evenVBand="0" w:oddHBand="0" w:evenHBand="0" w:firstRowFirstColumn="0" w:firstRowLastColumn="0" w:lastRowFirstColumn="0" w:lastRowLastColumn="0"/>
+            <w:tcW w:w="1271" w:type="dxa"/>
+          </w:tcPr>
+          <w:p>
+            <w:r>
+              <w:t>Datum</w:t>
+            </w:r>
+          </w:p>
+        </w:tc>
+        <w:tc>
+          <w:tcPr>
+            <w:tcW w:w="6095" w:type="dxa"/>
+          </w:tcPr>
+          <w:p>
+            <w:pPr>
+              <w:cnfStyle w:val="100000000000" w:firstRow="1" w:lastRow="0" w:firstColumn="0" w:lastColumn="0" w:oddVBand="0" w:evenVBand="0" w:oddHBand="0" w:evenHBand="0" w:firstRowFirstColumn="0" w:firstRowLastColumn="0" w:lastRowFirstColumn="0" w:lastRowLastColumn="0"/>
+            </w:pPr>
+            <w:r>
+              <w:t>Wat</w:t>
+            </w:r>
+          </w:p>
+        </w:tc>
+        <w:tc>
+          <w:tcPr>
+            <w:tcW w:w="851" w:type="dxa"/>
+          </w:tcPr>
+          <w:p>
+            <w:pPr>
+              <w:cnfStyle w:val="100000000000" w:firstRow="1" w:lastRow="0" w:firstColumn="0" w:lastColumn="0" w:oddVBand="0" w:evenVBand="0" w:oddHBand="0" w:evenHBand="0" w:firstRowFirstColumn="0" w:firstRowLastColumn="0" w:lastRowFirstColumn="0" w:lastRowLastColumn="0"/>
+            </w:pPr>
+            <w:r>
+              <w:t>Wie</w:t>
+            </w:r>
+          </w:p>
+        </w:tc>
+        <w:tc>
+          <w:tcPr>
+            <w:tcW w:w="845" w:type="dxa"/>
+          </w:tcPr>
+          <w:p>
+            <w:pPr>
+              <w:cnfStyle w:val="100000000000" w:firstRow="1" w:lastRow="0" w:firstColumn="0" w:lastColumn="0" w:oddVBand="0" w:evenVBand="0" w:oddHBand="0" w:evenHBand="0" w:firstRowFirstColumn="0" w:firstRowLastColumn="0" w:lastRowFirstColumn="0" w:lastRowLastColumn="0"/>
+            </w:pPr>
+            <w:r>
+              <w:t>Versie</w:t>
+            </w:r>
+          </w:p>
+        </w:tc>
+      </w:tr>
+      <w:tr>
+        <w:trPr>
+          <w:cnfStyle w:val="000000100000" w:firstRow="0" w:lastRow="0" w:firstColumn="0" w:lastColumn="0" w:oddVBand="0" w:evenVBand="0" w:oddHBand="1" w:evenHBand="0" w:firstRowFirstColumn="0" w:firstRowLastColumn="0" w:lastRowFirstColumn="0" w:lastRowLastColumn="0"/>
+        </w:trPr>
+        <w:tc>
+          <w:tcPr>
+            <w:cnfStyle w:val="001000000000" w:firstRow="0" w:lastRow="0" w:firstColumn="1" w:lastColumn="0" w:oddVBand="0" w:evenVBand="0" w:oddHBand="0" w:evenHBand="0" w:firstRowFirstColumn="0" w:firstRowLastColumn="0" w:lastRowFirstColumn="0" w:lastRowLastColumn="0"/>
+            <w:tcW w:w="1271" w:type="dxa"/>
+          </w:tcPr>
+          <w:p>
+            <w:pPr>
+              <w:pStyle w:val="NoSpacing"/>
+            </w:pPr>
+            <w:r>
+              <w:t>15-</w:t>
+            </w:r>
+            <w:r>
+              <w:t>0</w:t>
+            </w:r>
+            <w:r>
+              <w:t>2-2017</w:t>
+            </w:r>
+          </w:p>
+          <w:p/>
+        </w:tc>
+        <w:tc>
+          <w:tcPr>
+            <w:tcW w:w="6095" w:type="dxa"/>
+          </w:tcPr>
+          <w:p>
+            <w:pPr>
+              <w:pStyle w:val="NoSpacing"/>
+              <w:cnfStyle w:val="000000100000" w:firstRow="0" w:lastRow="0" w:firstColumn="0" w:lastColumn="0" w:oddVBand="0" w:evenVBand="0" w:oddHBand="1" w:evenHBand="0" w:firstRowFirstColumn="0" w:firstRowLastColumn="0" w:lastRowFirstColumn="0" w:lastRowLastColumn="0"/>
+              <w:rPr>
+                <w:b/>
+              </w:rPr>
+            </w:pPr>
+            <w:r>
+              <w:rPr>
+                <w:b/>
+              </w:rPr>
+              <w:t>Functioneel Ontwerp</w:t>
+            </w:r>
+          </w:p>
+          <w:p>
+            <w:pPr>
+              <w:cnfStyle w:val="000000100000" w:firstRow="0" w:lastRow="0" w:firstColumn="0" w:lastColumn="0" w:oddVBand="0" w:evenVBand="0" w:oddHBand="1" w:evenHBand="0" w:firstRowFirstColumn="0" w:firstRowLastColumn="0" w:lastRowFirstColumn="0" w:lastRowLastColumn="0"/>
+            </w:pPr>
+          </w:p>
+          <w:p>
+            <w:pPr>
+              <w:cnfStyle w:val="000000100000" w:firstRow="0" w:lastRow="0" w:firstColumn="0" w:lastColumn="0" w:oddVBand="0" w:evenVBand="0" w:oddHBand="1" w:evenHBand="0" w:firstRowFirstColumn="0" w:firstRowLastColumn="0" w:lastRowFirstColumn="0" w:lastRowLastColumn="0"/>
+            </w:pPr>
+            <w:r>
+              <w:t>Begin gemaakt met template.</w:t>
+            </w:r>
+          </w:p>
+        </w:tc>
+        <w:tc>
+          <w:tcPr>
+            <w:tcW w:w="851" w:type="dxa"/>
+          </w:tcPr>
+          <w:p>
+            <w:pPr>
+              <w:cnfStyle w:val="000000100000" w:firstRow="0" w:lastRow="0" w:firstColumn="0" w:lastColumn="0" w:oddVBand="0" w:evenVBand="0" w:oddHBand="1" w:evenHBand="0" w:firstRowFirstColumn="0" w:firstRowLastColumn="0" w:lastRowFirstColumn="0" w:lastRowLastColumn="0"/>
+            </w:pPr>
+            <w:r>
+              <w:t>Patrick</w:t>
+            </w:r>
+          </w:p>
+        </w:tc>
+        <w:tc>
+          <w:tcPr>
+            <w:tcW w:w="845" w:type="dxa"/>
+          </w:tcPr>
+          <w:p>
+            <w:pPr>
+              <w:cnfStyle w:val="000000100000" w:firstRow="0" w:lastRow="0" w:firstColumn="0" w:lastColumn="0" w:oddVBand="0" w:evenVBand="0" w:oddHBand="1" w:evenHBand="0" w:firstRowFirstColumn="0" w:firstRowLastColumn="0" w:lastRowFirstColumn="0" w:lastRowLastColumn="0"/>
+            </w:pPr>
+            <w:r>
+              <w:t>0.0.3</w:t>
+            </w:r>
+          </w:p>
+        </w:tc>
+      </w:tr>
+      <w:tr>
+        <w:tc>
+          <w:tcPr>
+            <w:cnfStyle w:val="001000000000" w:firstRow="0" w:lastRow="0" w:firstColumn="1" w:lastColumn="0" w:oddVBand="0" w:evenVBand="0" w:oddHBand="0" w:evenHBand="0" w:firstRowFirstColumn="0" w:firstRowLastColumn="0" w:lastRowFirstColumn="0" w:lastRowLastColumn="0"/>
+            <w:tcW w:w="1271" w:type="dxa"/>
+          </w:tcPr>
+          <w:p>
+            <w:pPr>
+              <w:pStyle w:val="NoSpacing"/>
+            </w:pPr>
+            <w:r>
+              <w:t>20-02-2017</w:t>
+            </w:r>
+          </w:p>
+        </w:tc>
+        <w:tc>
+          <w:tcPr>
+            <w:tcW w:w="6095" w:type="dxa"/>
+          </w:tcPr>
+          <w:p>
+            <w:pPr>
+              <w:pStyle w:val="NoSpacing"/>
+              <w:cnfStyle w:val="000000000000" w:firstRow="0" w:lastRow="0" w:firstColumn="0" w:lastColumn="0" w:oddVBand="0" w:evenVBand="0" w:oddHBand="0" w:evenHBand="0" w:firstRowFirstColumn="0" w:firstRowLastColumn="0" w:lastRowFirstColumn="0" w:lastRowLastColumn="0"/>
+              <w:rPr>
+                <w:b/>
+              </w:rPr>
+            </w:pPr>
+            <w:r>
+              <w:rPr>
+                <w:b/>
+              </w:rPr>
+              <w:t>Functioneel Ontwerp</w:t>
+            </w:r>
+          </w:p>
+          <w:p>
+            <w:pPr>
+              <w:cnfStyle w:val="000000000000" w:firstRow="0" w:lastRow="0" w:firstColumn="0" w:lastColumn="0" w:oddVBand="0" w:evenVBand="0" w:oddHBand="0" w:evenHBand="0" w:firstRowFirstColumn="0" w:firstRowLastColumn="0" w:lastRowFirstColumn="0" w:lastRowLastColumn="0"/>
+            </w:pPr>
+          </w:p>
+          <w:p>
+            <w:pPr>
+              <w:pStyle w:val="NoSpacing"/>
+              <w:cnfStyle w:val="000000000000" w:firstRow="0" w:lastRow="0" w:firstColumn="0" w:lastColumn="0" w:oddVBand="0" w:evenVBand="0" w:oddHBand="0" w:evenHBand="0" w:firstRowFirstColumn="0" w:firstRowLastColumn="0" w:lastRowFirstColumn="0" w:lastRowLastColumn="0"/>
+            </w:pPr>
+            <w:r>
+              <w:t>Functioneel Ontwerp is afgewerkt</w:t>
+            </w:r>
+            <w:r>
+              <w:t>.</w:t>
+            </w:r>
+          </w:p>
+        </w:tc>
+        <w:tc>
+          <w:tcPr>
+            <w:tcW w:w="851" w:type="dxa"/>
+          </w:tcPr>
+          <w:p>
+            <w:pPr>
+              <w:cnfStyle w:val="000000000000" w:firstRow="0" w:lastRow="0" w:firstColumn="0" w:lastColumn="0" w:oddVBand="0" w:evenVBand="0" w:oddHBand="0" w:evenHBand="0" w:firstRowFirstColumn="0" w:firstRowLastColumn="0" w:lastRowFirstColumn="0" w:lastRowLastColumn="0"/>
+            </w:pPr>
+            <w:r>
+              <w:t>Patrick</w:t>
+            </w:r>
+          </w:p>
+        </w:tc>
+        <w:tc>
+          <w:tcPr>
+            <w:tcW w:w="845" w:type="dxa"/>
+          </w:tcPr>
+          <w:p>
+            <w:pPr>
+              <w:cnfStyle w:val="000000000000" w:firstRow="0" w:lastRow="0" w:firstColumn="0" w:lastColumn="0" w:oddVBand="0" w:evenVBand="0" w:oddHBand="0" w:evenHBand="0" w:firstRowFirstColumn="0" w:firstRowLastColumn="0" w:lastRowFirstColumn="0" w:lastRowLastColumn="0"/>
+            </w:pPr>
+            <w:r>
+              <w:t>1.0.0</w:t>
+            </w:r>
+          </w:p>
+        </w:tc>
+      </w:tr>
+    </w:tbl>
+    <w:p>
+      <w:pPr>
+        <w:pStyle w:val="NoSpacing"/>
+      </w:pPr>
+    </w:p>
+    <w:p>
+      <w:pPr>
+        <w:pStyle w:val="Heading2"/>
+      </w:pPr>
+      <w:bookmarkStart w:id="12" w:name="_Toc475557177"/>
       <w:proofErr w:type="spellStart"/>
       <w:r>
         <w:t>Modeldictionary</w:t>
       </w:r>
-      <w:bookmarkEnd w:id="9"/>
+      <w:bookmarkEnd w:id="12"/>
       <w:proofErr w:type="spellEnd"/>
     </w:p>
     <w:tbl>
@@ -7039,7 +7902,7 @@
         <w:pStyle w:val="NoSpacing"/>
       </w:pPr>
     </w:p>
-    <w:bookmarkStart w:id="10" w:name="_Toc475525997" w:displacedByCustomXml="next"/>
+    <w:bookmarkStart w:id="13" w:name="_Toc475557178" w:displacedByCustomXml="next"/>
     <w:sdt>
       <w:sdtPr>
         <w:id w:val="-1400980787"/>
@@ -7060,7 +7923,7 @@
         </w:p>
       </w:sdtContent>
     </w:sdt>
-    <w:bookmarkEnd w:id="10" w:displacedByCustomXml="prev"/>
+    <w:bookmarkEnd w:id="13" w:displacedByCustomXml="prev"/>
     <w:tbl>
       <w:tblPr>
         <w:tblStyle w:val="GridTable4-Accent5"/>
@@ -7255,11 +8118,11 @@
       <w:pPr>
         <w:pStyle w:val="Heading2"/>
       </w:pPr>
-      <w:bookmarkStart w:id="11" w:name="_Toc475525998"/>
+      <w:bookmarkStart w:id="14" w:name="_Toc475557179"/>
       <w:r>
         <w:t>Materialenlijst</w:t>
       </w:r>
-      <w:bookmarkEnd w:id="11"/>
+      <w:bookmarkEnd w:id="14"/>
     </w:p>
     <w:tbl>
       <w:tblPr>
@@ -7504,25 +8367,13 @@
     </w:p>
     <w:p>
       <w:pPr>
-        <w:rPr>
-          <w:rFonts w:eastAsiaTheme="minorEastAsia"/>
-          <w:lang w:eastAsia="nl-NL"/>
-        </w:rPr>
-      </w:pPr>
-      <w:r>
-        <w:br w:type="page"/>
-      </w:r>
-    </w:p>
-    <w:p>
-      <w:pPr>
         <w:pStyle w:val="Heading2"/>
       </w:pPr>
-      <w:bookmarkStart w:id="12" w:name="_Toc475525999"/>
+      <w:bookmarkStart w:id="15" w:name="_Toc475557180"/>
       <w:r>
-        <w:lastRenderedPageBreak/>
         <w:t>Technisch Ontwerp</w:t>
       </w:r>
-      <w:bookmarkEnd w:id="12"/>
+      <w:bookmarkEnd w:id="15"/>
     </w:p>
     <w:tbl>
       <w:tblPr>
@@ -7810,14 +8661,14 @@
       <w:pPr>
         <w:pStyle w:val="Heading2"/>
       </w:pPr>
-      <w:bookmarkStart w:id="13" w:name="_Toc475526000"/>
+      <w:bookmarkStart w:id="16" w:name="_Toc475557181"/>
       <w:r>
         <w:t xml:space="preserve">Ontwerp Data </w:t>
       </w:r>
       <w:r>
         <w:t>Dictionary</w:t>
       </w:r>
-      <w:bookmarkEnd w:id="13"/>
+      <w:bookmarkEnd w:id="16"/>
     </w:p>
     <w:tbl>
       <w:tblPr>
@@ -8105,6 +8956,7 @@
       <w:pPr>
         <w:pStyle w:val="Heading2"/>
       </w:pPr>
+      <w:bookmarkStart w:id="17" w:name="_Toc475557182"/>
       <w:r>
         <w:t>Back</w:t>
       </w:r>
@@ -8114,6 +8966,7 @@
       <w:r>
         <w:t>up Procedure</w:t>
       </w:r>
+      <w:bookmarkEnd w:id="17"/>
     </w:p>
     <w:tbl>
       <w:tblPr>
@@ -8384,8 +9237,6 @@
       <w:pPr>
         <w:pStyle w:val="NoSpacing"/>
       </w:pPr>
-      <w:bookmarkStart w:id="14" w:name="_GoBack"/>
-      <w:bookmarkEnd w:id="14"/>
     </w:p>
     <w:sectPr>
       <w:footerReference w:type="default" r:id="rId8"/>
@@ -8537,7 +9388,7 @@
                 <w:bCs/>
                 <w:noProof/>
               </w:rPr>
-              <w:t>4</w:t>
+              <w:t>1</w:t>
             </w:r>
             <w:r>
               <w:rPr>
@@ -9854,7 +10705,7 @@
 </file>
 
 <file path=customXml/itemProps2.xml><?xml version="1.0" encoding="utf-8"?>
-<ds:datastoreItem xmlns:ds="http://schemas.openxmlformats.org/officeDocument/2006/customXml" ds:itemID="{CA5C3C0F-72B9-4C35-900E-8B059F6FAF6F}">
+<ds:datastoreItem xmlns:ds="http://schemas.openxmlformats.org/officeDocument/2006/customXml" ds:itemID="{7A078668-03DF-4BA6-931A-F7EFD42BAE16}">
   <ds:schemaRefs>
     <ds:schemaRef ds:uri="http://schemas.openxmlformats.org/officeDocument/2006/bibliography"/>
   </ds:schemaRefs>

--- a/Documentatie/Fase 1/Revisiedocument.docx
+++ b/Documentatie/Fase 1/Revisiedocument.docx
@@ -4148,63 +4148,110 @@
           <w:r>
             <w:fldChar w:fldCharType="separate"/>
           </w:r>
-          <w:hyperlink w:anchor="_Toc475557166" w:history="1">
-            <w:r>
-              <w:rPr>
-                <w:rStyle w:val="Hyperlink"/>
-                <w:noProof/>
-              </w:rPr>
-              <w:t>Inleiding</w:t>
-            </w:r>
-            <w:r>
-              <w:rPr>
-                <w:noProof/>
-                <w:webHidden/>
-              </w:rPr>
-              <w:tab/>
-            </w:r>
-            <w:r>
-              <w:rPr>
-                <w:noProof/>
-                <w:webHidden/>
-              </w:rPr>
-              <w:fldChar w:fldCharType="begin"/>
-            </w:r>
-            <w:r>
-              <w:rPr>
-                <w:noProof/>
-                <w:webHidden/>
-              </w:rPr>
-              <w:instrText xml:space="preserve"> PAGEREF _Toc475557166 \h </w:instrText>
-            </w:r>
-            <w:r>
-              <w:rPr>
-                <w:noProof/>
-                <w:webHidden/>
-              </w:rPr>
-            </w:r>
-            <w:r>
-              <w:rPr>
-                <w:noProof/>
-                <w:webHidden/>
-              </w:rPr>
-              <w:fldChar w:fldCharType="separate"/>
-            </w:r>
-            <w:r>
-              <w:rPr>
-                <w:noProof/>
-                <w:webHidden/>
-              </w:rPr>
-              <w:t>2</w:t>
-            </w:r>
-            <w:r>
-              <w:rPr>
-                <w:noProof/>
-                <w:webHidden/>
-              </w:rPr>
-              <w:fldChar w:fldCharType="end"/>
-            </w:r>
-          </w:hyperlink>
+          <w:bookmarkStart w:id="0" w:name="_GoBack"/>
+          <w:bookmarkEnd w:id="0"/>
+          <w:r>
+            <w:rPr>
+              <w:rStyle w:val="Hyperlink"/>
+              <w:noProof/>
+            </w:rPr>
+            <w:fldChar w:fldCharType="begin"/>
+          </w:r>
+          <w:r>
+            <w:rPr>
+              <w:rStyle w:val="Hyperlink"/>
+              <w:noProof/>
+            </w:rPr>
+            <w:instrText xml:space="preserve"> </w:instrText>
+          </w:r>
+          <w:r>
+            <w:rPr>
+              <w:noProof/>
+            </w:rPr>
+            <w:instrText>HYPERLINK \l "_Toc475691612"</w:instrText>
+          </w:r>
+          <w:r>
+            <w:rPr>
+              <w:rStyle w:val="Hyperlink"/>
+              <w:noProof/>
+            </w:rPr>
+            <w:instrText xml:space="preserve"> </w:instrText>
+          </w:r>
+          <w:r>
+            <w:rPr>
+              <w:rStyle w:val="Hyperlink"/>
+              <w:noProof/>
+            </w:rPr>
+          </w:r>
+          <w:r>
+            <w:rPr>
+              <w:rStyle w:val="Hyperlink"/>
+              <w:noProof/>
+            </w:rPr>
+            <w:fldChar w:fldCharType="separate"/>
+          </w:r>
+          <w:r>
+            <w:rPr>
+              <w:rStyle w:val="Hyperlink"/>
+              <w:noProof/>
+            </w:rPr>
+            <w:t>Inleiding</w:t>
+          </w:r>
+          <w:r>
+            <w:rPr>
+              <w:noProof/>
+              <w:webHidden/>
+            </w:rPr>
+            <w:tab/>
+          </w:r>
+          <w:r>
+            <w:rPr>
+              <w:noProof/>
+              <w:webHidden/>
+            </w:rPr>
+            <w:fldChar w:fldCharType="begin"/>
+          </w:r>
+          <w:r>
+            <w:rPr>
+              <w:noProof/>
+              <w:webHidden/>
+            </w:rPr>
+            <w:instrText xml:space="preserve"> PAGEREF _Toc475691612 \h </w:instrText>
+          </w:r>
+          <w:r>
+            <w:rPr>
+              <w:noProof/>
+              <w:webHidden/>
+            </w:rPr>
+          </w:r>
+          <w:r>
+            <w:rPr>
+              <w:noProof/>
+              <w:webHidden/>
+            </w:rPr>
+            <w:fldChar w:fldCharType="separate"/>
+          </w:r>
+          <w:r>
+            <w:rPr>
+              <w:noProof/>
+              <w:webHidden/>
+            </w:rPr>
+            <w:t>2</w:t>
+          </w:r>
+          <w:r>
+            <w:rPr>
+              <w:noProof/>
+              <w:webHidden/>
+            </w:rPr>
+            <w:fldChar w:fldCharType="end"/>
+          </w:r>
+          <w:r>
+            <w:rPr>
+              <w:rStyle w:val="Hyperlink"/>
+              <w:noProof/>
+            </w:rPr>
+            <w:fldChar w:fldCharType="end"/>
+          </w:r>
         </w:p>
         <w:p>
           <w:pPr>
@@ -4218,7 +4265,7 @@
               <w:lang w:eastAsia="nl-NL"/>
             </w:rPr>
           </w:pPr>
-          <w:hyperlink w:anchor="_Toc475557167" w:history="1">
+          <w:hyperlink w:anchor="_Toc475691613" w:history="1">
             <w:r>
               <w:rPr>
                 <w:rStyle w:val="Hyperlink"/>
@@ -4245,7 +4292,7 @@
                 <w:noProof/>
                 <w:webHidden/>
               </w:rPr>
-              <w:instrText xml:space="preserve"> PAGEREF _Toc475557167 \h </w:instrText>
+              <w:instrText xml:space="preserve"> PAGEREF _Toc475691613 \h </w:instrText>
             </w:r>
             <w:r>
               <w:rPr>
@@ -4288,7 +4335,7 @@
               <w:lang w:eastAsia="nl-NL"/>
             </w:rPr>
           </w:pPr>
-          <w:hyperlink w:anchor="_Toc475557168" w:history="1">
+          <w:hyperlink w:anchor="_Toc475691614" w:history="1">
             <w:r>
               <w:rPr>
                 <w:rStyle w:val="Hyperlink"/>
@@ -4315,7 +4362,7 @@
                 <w:noProof/>
                 <w:webHidden/>
               </w:rPr>
-              <w:instrText xml:space="preserve"> PAGEREF _Toc475557168 \h </w:instrText>
+              <w:instrText xml:space="preserve"> PAGEREF _Toc475691614 \h </w:instrText>
             </w:r>
             <w:r>
               <w:rPr>
@@ -4358,7 +4405,7 @@
               <w:lang w:eastAsia="nl-NL"/>
             </w:rPr>
           </w:pPr>
-          <w:hyperlink w:anchor="_Toc475557169" w:history="1">
+          <w:hyperlink w:anchor="_Toc475691615" w:history="1">
             <w:r>
               <w:rPr>
                 <w:rStyle w:val="Hyperlink"/>
@@ -4385,7 +4432,7 @@
                 <w:noProof/>
                 <w:webHidden/>
               </w:rPr>
-              <w:instrText xml:space="preserve"> PAGEREF _Toc475557169 \h </w:instrText>
+              <w:instrText xml:space="preserve"> PAGEREF _Toc475691615 \h </w:instrText>
             </w:r>
             <w:r>
               <w:rPr>
@@ -4428,7 +4475,7 @@
               <w:lang w:eastAsia="nl-NL"/>
             </w:rPr>
           </w:pPr>
-          <w:hyperlink w:anchor="_Toc475557170" w:history="1">
+          <w:hyperlink w:anchor="_Toc475691616" w:history="1">
             <w:r>
               <w:rPr>
                 <w:rStyle w:val="Hyperlink"/>
@@ -4455,7 +4502,7 @@
                 <w:noProof/>
                 <w:webHidden/>
               </w:rPr>
-              <w:instrText xml:space="preserve"> PAGEREF _Toc475557170 \h </w:instrText>
+              <w:instrText xml:space="preserve"> PAGEREF _Toc475691616 \h </w:instrText>
             </w:r>
             <w:r>
               <w:rPr>
@@ -4498,7 +4545,7 @@
               <w:lang w:eastAsia="nl-NL"/>
             </w:rPr>
           </w:pPr>
-          <w:hyperlink w:anchor="_Toc475557171" w:history="1">
+          <w:hyperlink w:anchor="_Toc475691617" w:history="1">
             <w:r>
               <w:rPr>
                 <w:rStyle w:val="Hyperlink"/>
@@ -4525,7 +4572,7 @@
                 <w:noProof/>
                 <w:webHidden/>
               </w:rPr>
-              <w:instrText xml:space="preserve"> PAGEREF _Toc475557171 \h </w:instrText>
+              <w:instrText xml:space="preserve"> PAGEREF _Toc475691617 \h </w:instrText>
             </w:r>
             <w:r>
               <w:rPr>
@@ -4568,7 +4615,7 @@
               <w:lang w:eastAsia="nl-NL"/>
             </w:rPr>
           </w:pPr>
-          <w:hyperlink w:anchor="_Toc475557172" w:history="1">
+          <w:hyperlink w:anchor="_Toc475691618" w:history="1">
             <w:r>
               <w:rPr>
                 <w:rStyle w:val="Hyperlink"/>
@@ -4595,7 +4642,7 @@
                 <w:noProof/>
                 <w:webHidden/>
               </w:rPr>
-              <w:instrText xml:space="preserve"> PAGEREF _Toc475557172 \h </w:instrText>
+              <w:instrText xml:space="preserve"> PAGEREF _Toc475691618 \h </w:instrText>
             </w:r>
             <w:r>
               <w:rPr>
@@ -4638,7 +4685,7 @@
               <w:lang w:eastAsia="nl-NL"/>
             </w:rPr>
           </w:pPr>
-          <w:hyperlink w:anchor="_Toc475557173" w:history="1">
+          <w:hyperlink w:anchor="_Toc475691619" w:history="1">
             <w:r>
               <w:rPr>
                 <w:rStyle w:val="Hyperlink"/>
@@ -4665,7 +4712,7 @@
                 <w:noProof/>
                 <w:webHidden/>
               </w:rPr>
-              <w:instrText xml:space="preserve"> PAGEREF _Toc475557173 \h </w:instrText>
+              <w:instrText xml:space="preserve"> PAGEREF _Toc475691619 \h </w:instrText>
             </w:r>
             <w:r>
               <w:rPr>
@@ -4708,7 +4755,7 @@
               <w:lang w:eastAsia="nl-NL"/>
             </w:rPr>
           </w:pPr>
-          <w:hyperlink w:anchor="_Toc475557174" w:history="1">
+          <w:hyperlink w:anchor="_Toc475691620" w:history="1">
             <w:r>
               <w:rPr>
                 <w:rStyle w:val="Hyperlink"/>
@@ -4735,7 +4782,7 @@
                 <w:noProof/>
                 <w:webHidden/>
               </w:rPr>
-              <w:instrText xml:space="preserve"> PAGEREF _Toc475557174 \h </w:instrText>
+              <w:instrText xml:space="preserve"> PAGEREF _Toc475691620 \h </w:instrText>
             </w:r>
             <w:r>
               <w:rPr>
@@ -4778,7 +4825,7 @@
               <w:lang w:eastAsia="nl-NL"/>
             </w:rPr>
           </w:pPr>
-          <w:hyperlink w:anchor="_Toc475557175" w:history="1">
+          <w:hyperlink w:anchor="_Toc475691621" w:history="1">
             <w:r>
               <w:rPr>
                 <w:rStyle w:val="Hyperlink"/>
@@ -4805,7 +4852,7 @@
                 <w:noProof/>
                 <w:webHidden/>
               </w:rPr>
-              <w:instrText xml:space="preserve"> PAGEREF _Toc475557175 \h </w:instrText>
+              <w:instrText xml:space="preserve"> PAGEREF _Toc475691621 \h </w:instrText>
             </w:r>
             <w:r>
               <w:rPr>
@@ -4848,7 +4895,7 @@
               <w:lang w:eastAsia="nl-NL"/>
             </w:rPr>
           </w:pPr>
-          <w:hyperlink w:anchor="_Toc475557176" w:history="1">
+          <w:hyperlink w:anchor="_Toc475691622" w:history="1">
             <w:r>
               <w:rPr>
                 <w:rStyle w:val="Hyperlink"/>
@@ -4875,7 +4922,7 @@
                 <w:noProof/>
                 <w:webHidden/>
               </w:rPr>
-              <w:instrText xml:space="preserve"> PAGEREF _Toc475557176 \h </w:instrText>
+              <w:instrText xml:space="preserve"> PAGEREF _Toc475691622 \h </w:instrText>
             </w:r>
             <w:r>
               <w:rPr>
@@ -4918,7 +4965,7 @@
               <w:lang w:eastAsia="nl-NL"/>
             </w:rPr>
           </w:pPr>
-          <w:hyperlink w:anchor="_Toc475557177" w:history="1">
+          <w:hyperlink w:anchor="_Toc475691623" w:history="1">
             <w:r>
               <w:rPr>
                 <w:rStyle w:val="Hyperlink"/>
@@ -4945,7 +4992,7 @@
                 <w:noProof/>
                 <w:webHidden/>
               </w:rPr>
-              <w:instrText xml:space="preserve"> PAGEREF _Toc475557177 \h </w:instrText>
+              <w:instrText xml:space="preserve"> PAGEREF _Toc475691623 \h </w:instrText>
             </w:r>
             <w:r>
               <w:rPr>
@@ -4988,7 +5035,7 @@
               <w:lang w:eastAsia="nl-NL"/>
             </w:rPr>
           </w:pPr>
-          <w:hyperlink w:anchor="_Toc475557178" w:history="1">
+          <w:hyperlink w:anchor="_Toc475691624" w:history="1">
             <w:r>
               <w:rPr>
                 <w:rStyle w:val="Hyperlink"/>
@@ -5015,7 +5062,7 @@
                 <w:noProof/>
                 <w:webHidden/>
               </w:rPr>
-              <w:instrText xml:space="preserve"> PAGEREF _Toc475557178 \h </w:instrText>
+              <w:instrText xml:space="preserve"> PAGEREF _Toc475691624 \h </w:instrText>
             </w:r>
             <w:r>
               <w:rPr>
@@ -5058,7 +5105,7 @@
               <w:lang w:eastAsia="nl-NL"/>
             </w:rPr>
           </w:pPr>
-          <w:hyperlink w:anchor="_Toc475557179" w:history="1">
+          <w:hyperlink w:anchor="_Toc475691625" w:history="1">
             <w:r>
               <w:rPr>
                 <w:rStyle w:val="Hyperlink"/>
@@ -5085,7 +5132,7 @@
                 <w:noProof/>
                 <w:webHidden/>
               </w:rPr>
-              <w:instrText xml:space="preserve"> PAGEREF _Toc475557179 \h </w:instrText>
+              <w:instrText xml:space="preserve"> PAGEREF _Toc475691625 \h </w:instrText>
             </w:r>
             <w:r>
               <w:rPr>
@@ -5128,7 +5175,7 @@
               <w:lang w:eastAsia="nl-NL"/>
             </w:rPr>
           </w:pPr>
-          <w:hyperlink w:anchor="_Toc475557180" w:history="1">
+          <w:hyperlink w:anchor="_Toc475691626" w:history="1">
             <w:r>
               <w:rPr>
                 <w:rStyle w:val="Hyperlink"/>
@@ -5155,7 +5202,7 @@
                 <w:noProof/>
                 <w:webHidden/>
               </w:rPr>
-              <w:instrText xml:space="preserve"> PAGEREF _Toc475557180 \h </w:instrText>
+              <w:instrText xml:space="preserve"> PAGEREF _Toc475691626 \h </w:instrText>
             </w:r>
             <w:r>
               <w:rPr>
@@ -5198,7 +5245,7 @@
               <w:lang w:eastAsia="nl-NL"/>
             </w:rPr>
           </w:pPr>
-          <w:hyperlink w:anchor="_Toc475557181" w:history="1">
+          <w:hyperlink w:anchor="_Toc475691627" w:history="1">
             <w:r>
               <w:rPr>
                 <w:rStyle w:val="Hyperlink"/>
@@ -5225,7 +5272,7 @@
                 <w:noProof/>
                 <w:webHidden/>
               </w:rPr>
-              <w:instrText xml:space="preserve"> PAGEREF _Toc475557181 \h </w:instrText>
+              <w:instrText xml:space="preserve"> PAGEREF _Toc475691627 \h </w:instrText>
             </w:r>
             <w:r>
               <w:rPr>
@@ -5268,12 +5315,82 @@
               <w:lang w:eastAsia="nl-NL"/>
             </w:rPr>
           </w:pPr>
-          <w:hyperlink w:anchor="_Toc475557182" w:history="1">
+          <w:hyperlink w:anchor="_Toc475691628" w:history="1">
             <w:r>
               <w:rPr>
                 <w:rStyle w:val="Hyperlink"/>
                 <w:noProof/>
               </w:rPr>
+              <w:t>Taakverdeling Ontwikkelomgeving</w:t>
+            </w:r>
+            <w:r>
+              <w:rPr>
+                <w:noProof/>
+                <w:webHidden/>
+              </w:rPr>
+              <w:tab/>
+            </w:r>
+            <w:r>
+              <w:rPr>
+                <w:noProof/>
+                <w:webHidden/>
+              </w:rPr>
+              <w:fldChar w:fldCharType="begin"/>
+            </w:r>
+            <w:r>
+              <w:rPr>
+                <w:noProof/>
+                <w:webHidden/>
+              </w:rPr>
+              <w:instrText xml:space="preserve"> PAGEREF _Toc475691628 \h </w:instrText>
+            </w:r>
+            <w:r>
+              <w:rPr>
+                <w:noProof/>
+                <w:webHidden/>
+              </w:rPr>
+            </w:r>
+            <w:r>
+              <w:rPr>
+                <w:noProof/>
+                <w:webHidden/>
+              </w:rPr>
+              <w:fldChar w:fldCharType="separate"/>
+            </w:r>
+            <w:r>
+              <w:rPr>
+                <w:noProof/>
+                <w:webHidden/>
+              </w:rPr>
+              <w:t>4</w:t>
+            </w:r>
+            <w:r>
+              <w:rPr>
+                <w:noProof/>
+                <w:webHidden/>
+              </w:rPr>
+              <w:fldChar w:fldCharType="end"/>
+            </w:r>
+          </w:hyperlink>
+        </w:p>
+        <w:p>
+          <w:pPr>
+            <w:pStyle w:val="TOC2"/>
+            <w:tabs>
+              <w:tab w:val="right" w:leader="dot" w:pos="9062"/>
+            </w:tabs>
+            <w:rPr>
+              <w:rFonts w:eastAsiaTheme="minorEastAsia"/>
+              <w:noProof/>
+              <w:lang w:eastAsia="nl-NL"/>
+            </w:rPr>
+          </w:pPr>
+          <w:hyperlink w:anchor="_Toc475691629" w:history="1">
+            <w:r>
+              <w:rPr>
+                <w:rStyle w:val="Hyperlink"/>
+                <w:noProof/>
+              </w:rPr>
               <w:t>Back-up Procedure</w:t>
             </w:r>
             <w:r>
@@ -5295,7 +5412,7 @@
                 <w:noProof/>
                 <w:webHidden/>
               </w:rPr>
-              <w:instrText xml:space="preserve"> PAGEREF _Toc475557182 \h </w:instrText>
+              <w:instrText xml:space="preserve"> PAGEREF _Toc475691629 \h </w:instrText>
             </w:r>
             <w:r>
               <w:rPr>
@@ -5315,7 +5432,7 @@
                 <w:noProof/>
                 <w:webHidden/>
               </w:rPr>
-              <w:t>4</w:t>
+              <w:t>5</w:t>
             </w:r>
             <w:r>
               <w:rPr>
@@ -5341,14 +5458,12 @@
       <w:r>
         <w:br w:type="page"/>
       </w:r>
-      <w:bookmarkStart w:id="0" w:name="_GoBack"/>
-      <w:bookmarkEnd w:id="0"/>
     </w:p>
     <w:p>
       <w:pPr>
         <w:pStyle w:val="Heading1"/>
       </w:pPr>
-      <w:bookmarkStart w:id="1" w:name="_Toc475557166"/>
+      <w:bookmarkStart w:id="1" w:name="_Toc475691612"/>
       <w:r>
         <w:lastRenderedPageBreak/>
         <w:t>Inleiding</w:t>
@@ -5372,7 +5487,7 @@
       <w:pPr>
         <w:pStyle w:val="Heading1"/>
       </w:pPr>
-      <w:bookmarkStart w:id="2" w:name="_Toc475557167"/>
+      <w:bookmarkStart w:id="2" w:name="_Toc475691613"/>
       <w:r>
         <w:t>Revisies</w:t>
       </w:r>
@@ -5382,7 +5497,7 @@
       <w:pPr>
         <w:pStyle w:val="Heading2"/>
       </w:pPr>
-      <w:bookmarkStart w:id="3" w:name="_Toc475557168"/>
+      <w:bookmarkStart w:id="3" w:name="_Toc475691614"/>
       <w:r>
         <w:t>Interviewvragen</w:t>
       </w:r>
@@ -5549,7 +5664,7 @@
       <w:pPr>
         <w:pStyle w:val="Heading2"/>
       </w:pPr>
-      <w:bookmarkStart w:id="4" w:name="_Toc475557169"/>
+      <w:bookmarkStart w:id="4" w:name="_Toc475691615"/>
       <w:r>
         <w:t>Interview</w:t>
       </w:r>
@@ -5716,7 +5831,7 @@
       <w:pPr>
         <w:pStyle w:val="Heading2"/>
       </w:pPr>
-      <w:bookmarkStart w:id="5" w:name="_Toc475557170"/>
+      <w:bookmarkStart w:id="5" w:name="_Toc475691616"/>
       <w:r>
         <w:t>Gespreksverslag</w:t>
       </w:r>
@@ -5974,7 +6089,7 @@
       <w:pPr>
         <w:pStyle w:val="Heading2"/>
       </w:pPr>
-      <w:bookmarkStart w:id="6" w:name="_Toc475557171"/>
+      <w:bookmarkStart w:id="6" w:name="_Toc475691617"/>
       <w:r>
         <w:t>Hernieuwde opdracht</w:t>
       </w:r>
@@ -6144,7 +6259,7 @@
       <w:pPr>
         <w:pStyle w:val="Heading2"/>
       </w:pPr>
-      <w:bookmarkStart w:id="7" w:name="_Toc475557172"/>
+      <w:bookmarkStart w:id="7" w:name="_Toc475691618"/>
       <w:r>
         <w:t>Offerte</w:t>
       </w:r>
@@ -6493,7 +6608,7 @@
       <w:pPr>
         <w:pStyle w:val="Heading2"/>
       </w:pPr>
-      <w:bookmarkStart w:id="8" w:name="_Toc475557173"/>
+      <w:bookmarkStart w:id="8" w:name="_Toc475691619"/>
       <w:r>
         <w:lastRenderedPageBreak/>
         <w:t xml:space="preserve">Prototype gebaseerd op </w:t>
@@ -6745,6 +6860,7 @@
                   <w:docPartUnique/>
                 </w:docPartObj>
               </w:sdtPr>
+              <w:sdtEndPr/>
               <w:sdtContent>
                 <w:r>
                   <w:t>P</w:t>
@@ -6799,7 +6915,7 @@
       <w:pPr>
         <w:pStyle w:val="Heading2"/>
       </w:pPr>
-      <w:bookmarkStart w:id="9" w:name="_Toc475557174"/>
+      <w:bookmarkStart w:id="9" w:name="_Toc475691620"/>
       <w:r>
         <w:t xml:space="preserve">Prototype toelichting </w:t>
       </w:r>
@@ -6908,6 +7024,7 @@
                 <w:docPartUnique/>
               </w:docPartObj>
             </w:sdtPr>
+            <w:sdtEndPr/>
             <w:sdtContent>
               <w:sdt>
                 <w:sdtPr>
@@ -6920,6 +7037,7 @@
                     <w:docPartUnique/>
                   </w:docPartObj>
                 </w:sdtPr>
+                <w:sdtEndPr/>
                 <w:sdtContent>
                   <w:p>
                     <w:pPr>
@@ -6961,6 +7079,7 @@
                   <w:docPartUnique/>
                 </w:docPartObj>
               </w:sdtPr>
+              <w:sdtEndPr/>
               <w:sdtContent>
                 <w:r>
                   <w:t>Protot</w:t>
@@ -7038,6 +7157,7 @@
                 <w:docPartUnique/>
               </w:docPartObj>
             </w:sdtPr>
+            <w:sdtEndPr/>
             <w:sdtContent>
               <w:sdt>
                 <w:sdtPr>
@@ -7050,6 +7170,7 @@
                     <w:docPartUnique/>
                   </w:docPartObj>
                 </w:sdtPr>
+                <w:sdtEndPr/>
                 <w:sdtContent>
                   <w:p>
                     <w:pPr>
@@ -7091,6 +7212,7 @@
                   <w:docPartUnique/>
                 </w:docPartObj>
               </w:sdtPr>
+              <w:sdtEndPr/>
               <w:sdtContent>
                 <w:r>
                   <w:t>Koppen aangepast en p</w:t>
@@ -7145,7 +7267,7 @@
       <w:pPr>
         <w:pStyle w:val="Heading2"/>
       </w:pPr>
-      <w:bookmarkStart w:id="10" w:name="_Toc475557175"/>
+      <w:bookmarkStart w:id="10" w:name="_Toc475691621"/>
       <w:r>
         <w:t>Plan van Aanpak</w:t>
       </w:r>
@@ -7486,7 +7608,7 @@
       <w:pPr>
         <w:pStyle w:val="Heading2"/>
       </w:pPr>
-      <w:bookmarkStart w:id="11" w:name="_Toc475557176"/>
+      <w:bookmarkStart w:id="11" w:name="_Toc475691622"/>
       <w:r>
         <w:t>Functioneel O</w:t>
       </w:r>
@@ -7736,7 +7858,7 @@
       <w:pPr>
         <w:pStyle w:val="Heading2"/>
       </w:pPr>
-      <w:bookmarkStart w:id="12" w:name="_Toc475557177"/>
+      <w:bookmarkStart w:id="12" w:name="_Toc475691623"/>
       <w:proofErr w:type="spellStart"/>
       <w:r>
         <w:t>Modeldictionary</w:t>
@@ -7902,7 +8024,7 @@
         <w:pStyle w:val="NoSpacing"/>
       </w:pPr>
     </w:p>
-    <w:bookmarkStart w:id="13" w:name="_Toc475557178" w:displacedByCustomXml="next"/>
+    <w:bookmarkStart w:id="13" w:name="_Toc475691624" w:displacedByCustomXml="next"/>
     <w:sdt>
       <w:sdtPr>
         <w:id w:val="-1400980787"/>
@@ -8118,7 +8240,7 @@
       <w:pPr>
         <w:pStyle w:val="Heading2"/>
       </w:pPr>
-      <w:bookmarkStart w:id="14" w:name="_Toc475557179"/>
+      <w:bookmarkStart w:id="14" w:name="_Toc475691625"/>
       <w:r>
         <w:t>Materialenlijst</w:t>
       </w:r>
@@ -8369,7 +8491,7 @@
       <w:pPr>
         <w:pStyle w:val="Heading2"/>
       </w:pPr>
-      <w:bookmarkStart w:id="15" w:name="_Toc475557180"/>
+      <w:bookmarkStart w:id="15" w:name="_Toc475691626"/>
       <w:r>
         <w:t>Technisch Ontwerp</w:t>
       </w:r>
@@ -8661,7 +8783,7 @@
       <w:pPr>
         <w:pStyle w:val="Heading2"/>
       </w:pPr>
-      <w:bookmarkStart w:id="16" w:name="_Toc475557181"/>
+      <w:bookmarkStart w:id="16" w:name="_Toc475691627"/>
       <w:r>
         <w:t xml:space="preserve">Ontwerp Data </w:t>
       </w:r>
@@ -8956,8 +9078,280 @@
       <w:pPr>
         <w:pStyle w:val="Heading2"/>
       </w:pPr>
-      <w:bookmarkStart w:id="17" w:name="_Toc475557182"/>
+      <w:bookmarkStart w:id="17" w:name="_Toc475691628"/>
       <w:r>
+        <w:t>Taakverdeling Ontwikkelomgeving</w:t>
+      </w:r>
+      <w:bookmarkEnd w:id="17"/>
+    </w:p>
+    <w:tbl>
+      <w:tblPr>
+        <w:tblStyle w:val="GridTable4-Accent5"/>
+        <w:tblW w:w="0" w:type="auto"/>
+        <w:tblLook w:val="04A0" w:firstRow="1" w:lastRow="0" w:firstColumn="1" w:lastColumn="0" w:noHBand="0" w:noVBand="1"/>
+      </w:tblPr>
+      <w:tblGrid>
+        <w:gridCol w:w="1271"/>
+        <w:gridCol w:w="6095"/>
+        <w:gridCol w:w="851"/>
+        <w:gridCol w:w="845"/>
+      </w:tblGrid>
+      <w:tr>
+        <w:trPr>
+          <w:cnfStyle w:val="100000000000" w:firstRow="1" w:lastRow="0" w:firstColumn="0" w:lastColumn="0" w:oddVBand="0" w:evenVBand="0" w:oddHBand="0" w:evenHBand="0" w:firstRowFirstColumn="0" w:firstRowLastColumn="0" w:lastRowFirstColumn="0" w:lastRowLastColumn="0"/>
+        </w:trPr>
+        <w:tc>
+          <w:tcPr>
+            <w:cnfStyle w:val="001000000000" w:firstRow="0" w:lastRow="0" w:firstColumn="1" w:lastColumn="0" w:oddVBand="0" w:evenVBand="0" w:oddHBand="0" w:evenHBand="0" w:firstRowFirstColumn="0" w:firstRowLastColumn="0" w:lastRowFirstColumn="0" w:lastRowLastColumn="0"/>
+            <w:tcW w:w="1271" w:type="dxa"/>
+          </w:tcPr>
+          <w:p>
+            <w:r>
+              <w:t>Datum</w:t>
+            </w:r>
+          </w:p>
+        </w:tc>
+        <w:tc>
+          <w:tcPr>
+            <w:tcW w:w="6095" w:type="dxa"/>
+          </w:tcPr>
+          <w:p>
+            <w:pPr>
+              <w:cnfStyle w:val="100000000000" w:firstRow="1" w:lastRow="0" w:firstColumn="0" w:lastColumn="0" w:oddVBand="0" w:evenVBand="0" w:oddHBand="0" w:evenHBand="0" w:firstRowFirstColumn="0" w:firstRowLastColumn="0" w:lastRowFirstColumn="0" w:lastRowLastColumn="0"/>
+            </w:pPr>
+            <w:r>
+              <w:t>Wat</w:t>
+            </w:r>
+          </w:p>
+        </w:tc>
+        <w:tc>
+          <w:tcPr>
+            <w:tcW w:w="851" w:type="dxa"/>
+          </w:tcPr>
+          <w:p>
+            <w:pPr>
+              <w:cnfStyle w:val="100000000000" w:firstRow="1" w:lastRow="0" w:firstColumn="0" w:lastColumn="0" w:oddVBand="0" w:evenVBand="0" w:oddHBand="0" w:evenHBand="0" w:firstRowFirstColumn="0" w:firstRowLastColumn="0" w:lastRowFirstColumn="0" w:lastRowLastColumn="0"/>
+            </w:pPr>
+            <w:r>
+              <w:t>Wie</w:t>
+            </w:r>
+          </w:p>
+        </w:tc>
+        <w:tc>
+          <w:tcPr>
+            <w:tcW w:w="845" w:type="dxa"/>
+          </w:tcPr>
+          <w:p>
+            <w:pPr>
+              <w:cnfStyle w:val="100000000000" w:firstRow="1" w:lastRow="0" w:firstColumn="0" w:lastColumn="0" w:oddVBand="0" w:evenVBand="0" w:oddHBand="0" w:evenHBand="0" w:firstRowFirstColumn="0" w:firstRowLastColumn="0" w:lastRowFirstColumn="0" w:lastRowLastColumn="0"/>
+            </w:pPr>
+            <w:r>
+              <w:t>Versie</w:t>
+            </w:r>
+          </w:p>
+        </w:tc>
+      </w:tr>
+      <w:tr>
+        <w:trPr>
+          <w:cnfStyle w:val="000000100000" w:firstRow="0" w:lastRow="0" w:firstColumn="0" w:lastColumn="0" w:oddVBand="0" w:evenVBand="0" w:oddHBand="1" w:evenHBand="0" w:firstRowFirstColumn="0" w:firstRowLastColumn="0" w:lastRowFirstColumn="0" w:lastRowLastColumn="0"/>
+        </w:trPr>
+        <w:tc>
+          <w:tcPr>
+            <w:cnfStyle w:val="001000000000" w:firstRow="0" w:lastRow="0" w:firstColumn="1" w:lastColumn="0" w:oddVBand="0" w:evenVBand="0" w:oddHBand="0" w:evenHBand="0" w:firstRowFirstColumn="0" w:firstRowLastColumn="0" w:lastRowFirstColumn="0" w:lastRowLastColumn="0"/>
+            <w:tcW w:w="1271" w:type="dxa"/>
+          </w:tcPr>
+          <w:p>
+            <w:pPr>
+              <w:pStyle w:val="NoSpacing"/>
+            </w:pPr>
+            <w:r>
+              <w:t>20</w:t>
+            </w:r>
+            <w:r>
+              <w:t>-</w:t>
+            </w:r>
+            <w:r>
+              <w:t>0</w:t>
+            </w:r>
+            <w:r>
+              <w:t>2-2017</w:t>
+            </w:r>
+          </w:p>
+          <w:p/>
+        </w:tc>
+        <w:tc>
+          <w:tcPr>
+            <w:tcW w:w="6095" w:type="dxa"/>
+          </w:tcPr>
+          <w:p>
+            <w:pPr>
+              <w:cnfStyle w:val="000000100000" w:firstRow="0" w:lastRow="0" w:firstColumn="0" w:lastColumn="0" w:oddVBand="0" w:evenVBand="0" w:oddHBand="1" w:evenHBand="0" w:firstRowFirstColumn="0" w:firstRowLastColumn="0" w:lastRowFirstColumn="0" w:lastRowLastColumn="0"/>
+              <w:rPr>
+                <w:b/>
+              </w:rPr>
+            </w:pPr>
+            <w:r>
+              <w:rPr>
+                <w:b/>
+              </w:rPr>
+              <w:t>Taakverdeling Ontwikkelomgeving</w:t>
+            </w:r>
+          </w:p>
+          <w:p>
+            <w:pPr>
+              <w:cnfStyle w:val="000000100000" w:firstRow="0" w:lastRow="0" w:firstColumn="0" w:lastColumn="0" w:oddVBand="0" w:evenVBand="0" w:oddHBand="1" w:evenHBand="0" w:firstRowFirstColumn="0" w:firstRowLastColumn="0" w:lastRowFirstColumn="0" w:lastRowLastColumn="0"/>
+            </w:pPr>
+          </w:p>
+          <w:p>
+            <w:pPr>
+              <w:cnfStyle w:val="000000100000" w:firstRow="0" w:lastRow="0" w:firstColumn="0" w:lastColumn="0" w:oddVBand="0" w:evenVBand="0" w:oddHBand="1" w:evenHBand="0" w:firstRowFirstColumn="0" w:firstRowLastColumn="0" w:lastRowFirstColumn="0" w:lastRowLastColumn="0"/>
+            </w:pPr>
+            <w:r>
+              <w:t>Gedeelde van informatie verwerkt</w:t>
+            </w:r>
+          </w:p>
+        </w:tc>
+        <w:tc>
+          <w:tcPr>
+            <w:tcW w:w="851" w:type="dxa"/>
+          </w:tcPr>
+          <w:p>
+            <w:pPr>
+              <w:cnfStyle w:val="000000100000" w:firstRow="0" w:lastRow="0" w:firstColumn="0" w:lastColumn="0" w:oddVBand="0" w:evenVBand="0" w:oddHBand="1" w:evenHBand="0" w:firstRowFirstColumn="0" w:firstRowLastColumn="0" w:lastRowFirstColumn="0" w:lastRowLastColumn="0"/>
+            </w:pPr>
+            <w:r>
+              <w:t>Patrick</w:t>
+            </w:r>
+          </w:p>
+        </w:tc>
+        <w:tc>
+          <w:tcPr>
+            <w:tcW w:w="845" w:type="dxa"/>
+          </w:tcPr>
+          <w:p>
+            <w:pPr>
+              <w:cnfStyle w:val="000000100000" w:firstRow="0" w:lastRow="0" w:firstColumn="0" w:lastColumn="0" w:oddVBand="0" w:evenVBand="0" w:oddHBand="1" w:evenHBand="0" w:firstRowFirstColumn="0" w:firstRowLastColumn="0" w:lastRowFirstColumn="0" w:lastRowLastColumn="0"/>
+            </w:pPr>
+            <w:r>
+              <w:t>0.0.8</w:t>
+            </w:r>
+          </w:p>
+        </w:tc>
+      </w:tr>
+      <w:tr>
+        <w:tc>
+          <w:tcPr>
+            <w:cnfStyle w:val="001000000000" w:firstRow="0" w:lastRow="0" w:firstColumn="1" w:lastColumn="0" w:oddVBand="0" w:evenVBand="0" w:oddHBand="0" w:evenHBand="0" w:firstRowFirstColumn="0" w:firstRowLastColumn="0" w:lastRowFirstColumn="0" w:lastRowLastColumn="0"/>
+            <w:tcW w:w="1271" w:type="dxa"/>
+          </w:tcPr>
+          <w:p>
+            <w:pPr>
+              <w:pStyle w:val="NoSpacing"/>
+            </w:pPr>
+            <w:r>
+              <w:t>21</w:t>
+            </w:r>
+            <w:r>
+              <w:t>-</w:t>
+            </w:r>
+            <w:r>
+              <w:t>0</w:t>
+            </w:r>
+            <w:r>
+              <w:t>2-2017</w:t>
+            </w:r>
+          </w:p>
+          <w:p/>
+        </w:tc>
+        <w:tc>
+          <w:tcPr>
+            <w:tcW w:w="6095" w:type="dxa"/>
+          </w:tcPr>
+          <w:p>
+            <w:pPr>
+              <w:cnfStyle w:val="000000000000" w:firstRow="0" w:lastRow="0" w:firstColumn="0" w:lastColumn="0" w:oddVBand="0" w:evenVBand="0" w:oddHBand="0" w:evenHBand="0" w:firstRowFirstColumn="0" w:firstRowLastColumn="0" w:lastRowFirstColumn="0" w:lastRowLastColumn="0"/>
+              <w:rPr>
+                <w:b/>
+              </w:rPr>
+            </w:pPr>
+            <w:r>
+              <w:rPr>
+                <w:b/>
+              </w:rPr>
+              <w:t>Plan van Aanpak</w:t>
+            </w:r>
+          </w:p>
+          <w:p>
+            <w:pPr>
+              <w:cnfStyle w:val="000000000000" w:firstRow="0" w:lastRow="0" w:firstColumn="0" w:lastColumn="0" w:oddVBand="0" w:evenVBand="0" w:oddHBand="0" w:evenHBand="0" w:firstRowFirstColumn="0" w:firstRowLastColumn="0" w:lastRowFirstColumn="0" w:lastRowLastColumn="0"/>
+            </w:pPr>
+          </w:p>
+          <w:p>
+            <w:pPr>
+              <w:cnfStyle w:val="000000000000" w:firstRow="0" w:lastRow="0" w:firstColumn="0" w:lastColumn="0" w:oddVBand="0" w:evenVBand="0" w:oddHBand="0" w:evenHBand="0" w:firstRowFirstColumn="0" w:firstRowLastColumn="0" w:lastRowFirstColumn="0" w:lastRowLastColumn="0"/>
+            </w:pPr>
+            <w:r>
+              <w:t xml:space="preserve">Opmaakt en verder meer aanpassingen aan </w:t>
+            </w:r>
+            <w:r>
+              <w:t>Taakverdeling Ontwikkelomgeving</w:t>
+            </w:r>
+            <w:r>
+              <w:t>, het document is afgerond.</w:t>
+            </w:r>
+          </w:p>
+        </w:tc>
+        <w:tc>
+          <w:tcPr>
+            <w:tcW w:w="851" w:type="dxa"/>
+          </w:tcPr>
+          <w:p>
+            <w:pPr>
+              <w:cnfStyle w:val="000000000000" w:firstRow="0" w:lastRow="0" w:firstColumn="0" w:lastColumn="0" w:oddVBand="0" w:evenVBand="0" w:oddHBand="0" w:evenHBand="0" w:firstRowFirstColumn="0" w:firstRowLastColumn="0" w:lastRowFirstColumn="0" w:lastRowLastColumn="0"/>
+            </w:pPr>
+            <w:r>
+              <w:t>Patrick</w:t>
+            </w:r>
+          </w:p>
+        </w:tc>
+        <w:tc>
+          <w:tcPr>
+            <w:tcW w:w="845" w:type="dxa"/>
+          </w:tcPr>
+          <w:p>
+            <w:pPr>
+              <w:cnfStyle w:val="000000000000" w:firstRow="0" w:lastRow="0" w:firstColumn="0" w:lastColumn="0" w:oddVBand="0" w:evenVBand="0" w:oddHBand="0" w:evenHBand="0" w:firstRowFirstColumn="0" w:firstRowLastColumn="0" w:lastRowFirstColumn="0" w:lastRowLastColumn="0"/>
+            </w:pPr>
+            <w:r>
+              <w:t>1.0.0</w:t>
+            </w:r>
+          </w:p>
+        </w:tc>
+      </w:tr>
+    </w:tbl>
+    <w:p>
+      <w:pPr>
+        <w:pStyle w:val="NoSpacing"/>
+      </w:pPr>
+    </w:p>
+    <w:p>
+      <w:pPr>
+        <w:rPr>
+          <w:rFonts w:eastAsiaTheme="minorEastAsia"/>
+          <w:lang w:eastAsia="nl-NL"/>
+        </w:rPr>
+      </w:pPr>
+      <w:r>
+        <w:br w:type="page"/>
+      </w:r>
+    </w:p>
+    <w:p>
+      <w:pPr>
+        <w:pStyle w:val="Heading2"/>
+      </w:pPr>
+      <w:bookmarkStart w:id="18" w:name="_Toc475691629"/>
+      <w:r>
+        <w:lastRenderedPageBreak/>
         <w:t>Back</w:t>
       </w:r>
       <w:r>
@@ -8966,7 +9360,7 @@
       <w:r>
         <w:t>up Procedure</w:t>
       </w:r>
-      <w:bookmarkEnd w:id="17"/>
+      <w:bookmarkEnd w:id="18"/>
     </w:p>
     <w:tbl>
       <w:tblPr>
@@ -9388,7 +9782,7 @@
                 <w:bCs/>
                 <w:noProof/>
               </w:rPr>
-              <w:t>1</w:t>
+              <w:t>5</w:t>
             </w:r>
             <w:r>
               <w:rPr>
@@ -9433,7 +9827,7 @@
                 <w:bCs/>
                 <w:noProof/>
               </w:rPr>
-              <w:t>4</w:t>
+              <w:t>5</w:t>
             </w:r>
             <w:r>
               <w:rPr>
@@ -10705,7 +11099,7 @@
 </file>
 
 <file path=customXml/itemProps2.xml><?xml version="1.0" encoding="utf-8"?>
-<ds:datastoreItem xmlns:ds="http://schemas.openxmlformats.org/officeDocument/2006/customXml" ds:itemID="{7A078668-03DF-4BA6-931A-F7EFD42BAE16}">
+<ds:datastoreItem xmlns:ds="http://schemas.openxmlformats.org/officeDocument/2006/customXml" ds:itemID="{572EB624-D318-4678-BD16-E358E0C2BBC7}">
   <ds:schemaRefs>
     <ds:schemaRef ds:uri="http://schemas.openxmlformats.org/officeDocument/2006/bibliography"/>
   </ds:schemaRefs>
